--- a/rascunho.docx
+++ b/rascunho.docx
@@ -18,39 +18,800 @@
         <w:rPr>
           <w:lang w:val="en-US"/>
         </w:rPr>
-        <w:t>valuate how the spatial pattern of crossing are determined by landscape</w:t>
-      </w:r>
-      <w:r>
-        <w:rPr>
-          <w:lang w:val="en-US"/>
-        </w:rPr>
-        <w:t xml:space="preserve"> changes/</w:t>
-      </w:r>
-      <w:proofErr w:type="gramStart"/>
-      <w:r>
-        <w:rPr>
-          <w:lang w:val="en-US"/>
-        </w:rPr>
-        <w:t>traits?</w:t>
-      </w:r>
-      <w:r>
-        <w:rPr>
-          <w:lang w:val="en-US"/>
-        </w:rPr>
-        <w:t>.</w:t>
-      </w:r>
-      <w:proofErr w:type="gramEnd"/>
-      <w:r>
-        <w:rPr>
-          <w:lang w:val="en-US"/>
-        </w:rPr>
-        <w:t xml:space="preserve"> Relative contribution of configuration and habitat amount considering interactions with matrix permeability and perceptual range.</w:t>
-      </w:r>
-      <w:r>
-        <w:rPr>
-          <w:lang w:val="en-US"/>
-        </w:rPr>
-        <w:t xml:space="preserve"> What is the fragmentation level that changes the spatial pattern? And what is habitat amount?</w:t>
+        <w:t>valuate how the spatial pattern of crossing</w:t>
+      </w:r>
+      <w:r>
+        <w:rPr>
+          <w:lang w:val="en-US"/>
+        </w:rPr>
+        <w:t>s</w:t>
+      </w:r>
+      <w:r>
+        <w:rPr>
+          <w:lang w:val="en-US"/>
+        </w:rPr>
+        <w:t xml:space="preserve"> are determined by landscape</w:t>
+      </w:r>
+      <w:r>
+        <w:rPr>
+          <w:lang w:val="en-US"/>
+        </w:rPr>
+        <w:t>?</w:t>
+      </w:r>
+      <w:r>
+        <w:rPr>
+          <w:lang w:val="en-US"/>
+        </w:rPr>
+        <w:t xml:space="preserve"> </w:t>
+      </w:r>
+      <w:r>
+        <w:rPr>
+          <w:lang w:val="en-US"/>
+        </w:rPr>
+        <w:t>Relative contribution of configuration and habitat amount considering interactions with matrix permeability and perceptual range.</w:t>
+      </w:r>
+      <w:r>
+        <w:rPr>
+          <w:lang w:val="en-US"/>
+        </w:rPr>
+        <w:t xml:space="preserve"> What is the fragmentation level that changes the spatial pattern? And </w:t>
+      </w:r>
+      <w:r>
+        <w:rPr>
+          <w:lang w:val="en-US"/>
+        </w:rPr>
+        <w:t xml:space="preserve">the </w:t>
+      </w:r>
+      <w:r>
+        <w:rPr>
+          <w:lang w:val="en-US"/>
+        </w:rPr>
+        <w:t>habitat amount?</w:t>
+      </w:r>
+    </w:p>
+    <w:p>
+      <w:pPr>
+        <w:rPr>
+          <w:lang w:val="en-US"/>
+        </w:rPr>
+      </w:pPr>
+    </w:p>
+    <w:p>
+      <w:pPr>
+        <w:pStyle w:val="ListParagraph"/>
+        <w:numPr>
+          <w:ilvl w:val="0"/>
+          <w:numId w:val="1"/>
+        </w:numPr>
+        <w:rPr>
+          <w:lang w:val="pt-PT"/>
+        </w:rPr>
+      </w:pPr>
+      <w:r>
+        <w:rPr>
+          <w:lang w:val="pt-PT"/>
+        </w:rPr>
+        <w:t>Maior</w:t>
+      </w:r>
+      <w:r>
+        <w:rPr>
+          <w:lang w:val="pt-PT"/>
+        </w:rPr>
+        <w:t xml:space="preserve"> fragmentação: mai</w:t>
+      </w:r>
+      <w:r>
+        <w:rPr>
+          <w:lang w:val="pt-PT"/>
+        </w:rPr>
+        <w:t xml:space="preserve">s </w:t>
+      </w:r>
+      <w:r>
+        <w:rPr>
+          <w:lang w:val="pt-PT"/>
+        </w:rPr>
+        <w:t>homogéneos</w:t>
+      </w:r>
+      <w:r>
+        <w:rPr>
+          <w:lang w:val="pt-PT"/>
+        </w:rPr>
+        <w:t xml:space="preserve"> são os cr</w:t>
+      </w:r>
+      <w:r>
+        <w:rPr>
+          <w:lang w:val="pt-PT"/>
+        </w:rPr>
+        <w:t>uzamentos na paisagem (mas com PR maior pode ser menos)</w:t>
+      </w:r>
+    </w:p>
+    <w:p>
+      <w:pPr>
+        <w:pStyle w:val="ListParagraph"/>
+        <w:numPr>
+          <w:ilvl w:val="0"/>
+          <w:numId w:val="1"/>
+        </w:numPr>
+        <w:rPr>
+          <w:lang w:val="pt-PT"/>
+        </w:rPr>
+      </w:pPr>
+      <w:r>
+        <w:rPr>
+          <w:lang w:val="pt-PT"/>
+        </w:rPr>
+        <w:t xml:space="preserve">Maior habitat </w:t>
+      </w:r>
+      <w:proofErr w:type="spellStart"/>
+      <w:r>
+        <w:rPr>
+          <w:lang w:val="pt-PT"/>
+        </w:rPr>
+        <w:t>amount</w:t>
+      </w:r>
+      <w:proofErr w:type="spellEnd"/>
+      <w:r>
+        <w:rPr>
+          <w:lang w:val="pt-PT"/>
+        </w:rPr>
+        <w:t xml:space="preserve">: mais </w:t>
+      </w:r>
+      <w:r>
+        <w:rPr>
+          <w:lang w:val="pt-PT"/>
+        </w:rPr>
+        <w:t>homogéneo porque pode andar por</w:t>
+      </w:r>
+    </w:p>
+    <w:p>
+      <w:pPr>
+        <w:rPr>
+          <w:lang w:val="pt-PT"/>
+        </w:rPr>
+      </w:pPr>
+    </w:p>
+    <w:p>
+      <w:pPr>
+        <w:rPr>
+          <w:lang w:val="en-US"/>
+        </w:rPr>
+      </w:pPr>
+      <w:r>
+        <w:rPr>
+          <w:lang w:val="en-US"/>
+        </w:rPr>
+        <w:t>Introduction</w:t>
+      </w:r>
+    </w:p>
+    <w:p>
+      <w:pPr>
+        <w:rPr>
+          <w:lang w:val="pt-PT"/>
+        </w:rPr>
+      </w:pPr>
+    </w:p>
+    <w:p>
+      <w:pPr>
+        <w:rPr>
+          <w:lang w:val="en-US"/>
+        </w:rPr>
+      </w:pPr>
+      <w:r>
+        <w:rPr>
+          <w:lang w:val="en-US"/>
+        </w:rPr>
+        <w:t>Where</w:t>
+      </w:r>
+      <w:r>
+        <w:rPr>
+          <w:lang w:val="en-US"/>
+        </w:rPr>
+        <w:t xml:space="preserve"> to implement mitigation for </w:t>
+      </w:r>
+      <w:r>
+        <w:rPr>
+          <w:lang w:val="en-US"/>
+        </w:rPr>
+        <w:t>connectivity.</w:t>
+      </w:r>
+    </w:p>
+    <w:p>
+      <w:pPr>
+        <w:rPr>
+          <w:lang w:val="en-US"/>
+        </w:rPr>
+      </w:pPr>
+    </w:p>
+    <w:p>
+      <w:pPr>
+        <w:rPr>
+          <w:lang w:val="en-US"/>
+        </w:rPr>
+      </w:pPr>
+      <w:r>
+        <w:rPr>
+          <w:lang w:val="en-US"/>
+        </w:rPr>
+        <w:t>Methods</w:t>
+      </w:r>
+    </w:p>
+    <w:p>
+      <w:pPr>
+        <w:rPr>
+          <w:lang w:val="en-US"/>
+        </w:rPr>
+      </w:pPr>
+    </w:p>
+    <w:p>
+      <w:pPr>
+        <w:rPr>
+          <w:lang w:val="en-US"/>
+        </w:rPr>
+      </w:pPr>
+      <w:r>
+        <w:rPr>
+          <w:lang w:val="en-US"/>
+        </w:rPr>
+        <w:t xml:space="preserve">Model </w:t>
+      </w:r>
+    </w:p>
+    <w:p>
+      <w:pPr>
+        <w:rPr>
+          <w:lang w:val="en-US"/>
+        </w:rPr>
+      </w:pPr>
+      <w:r>
+        <w:rPr>
+          <w:lang w:val="en-US"/>
+        </w:rPr>
+        <w:t>Overview</w:t>
+      </w:r>
+    </w:p>
+    <w:p>
+      <w:pPr>
+        <w:rPr>
+          <w:lang w:val="en-US"/>
+        </w:rPr>
+      </w:pPr>
+      <w:r>
+        <w:rPr>
+          <w:lang w:val="en-US"/>
+        </w:rPr>
+        <w:t xml:space="preserve">The </w:t>
+      </w:r>
+      <w:r>
+        <w:rPr>
+          <w:lang w:val="en-US"/>
+        </w:rPr>
+        <w:t xml:space="preserve">model simulates individuals moving in a matrix landscape with habitat patches containing a road. </w:t>
+      </w:r>
+    </w:p>
+    <w:p>
+      <w:pPr>
+        <w:rPr>
+          <w:lang w:val="pt-PT"/>
+        </w:rPr>
+      </w:pPr>
+      <w:r>
+        <w:rPr>
+          <w:lang w:val="pt-PT"/>
+        </w:rPr>
+        <w:t>Inclui a variação na percetual range (capacidade do animal em visualiz</w:t>
+      </w:r>
+      <w:r>
+        <w:rPr>
+          <w:lang w:val="pt-PT"/>
+        </w:rPr>
+        <w:t>ar o ambiente</w:t>
+      </w:r>
+      <w:r>
+        <w:rPr>
+          <w:lang w:val="pt-PT"/>
+        </w:rPr>
+        <w:t>)</w:t>
+      </w:r>
+      <w:r>
+        <w:rPr>
+          <w:lang w:val="pt-PT"/>
+        </w:rPr>
+        <w:t xml:space="preserve"> e na permeabilidade da matriz (facilidade em andar entre os </w:t>
+      </w:r>
+      <w:proofErr w:type="spellStart"/>
+      <w:r>
+        <w:rPr>
+          <w:lang w:val="pt-PT"/>
+        </w:rPr>
+        <w:t>patches</w:t>
+      </w:r>
+      <w:proofErr w:type="spellEnd"/>
+      <w:r>
+        <w:rPr>
+          <w:lang w:val="pt-PT"/>
+        </w:rPr>
+        <w:t xml:space="preserve"> de habitat)</w:t>
+      </w:r>
+    </w:p>
+    <w:p>
+      <w:pPr>
+        <w:rPr>
+          <w:lang w:val="pt-PT"/>
+        </w:rPr>
+      </w:pPr>
+    </w:p>
+    <w:p>
+      <w:pPr>
+        <w:rPr>
+          <w:lang w:val="en-US"/>
+        </w:rPr>
+      </w:pPr>
+      <w:r>
+        <w:rPr>
+          <w:lang w:val="en-US"/>
+        </w:rPr>
+        <w:t>Landscape simulation</w:t>
+      </w:r>
+    </w:p>
+    <w:p>
+      <w:pPr>
+        <w:rPr>
+          <w:lang w:val="pt-PT"/>
+        </w:rPr>
+      </w:pPr>
+      <w:r>
+        <w:rPr>
+          <w:lang w:val="pt-PT"/>
+        </w:rPr>
+        <w:t xml:space="preserve">Regular </w:t>
+      </w:r>
+      <w:proofErr w:type="spellStart"/>
+      <w:r>
+        <w:rPr>
+          <w:lang w:val="pt-PT"/>
+        </w:rPr>
+        <w:t>landscapes</w:t>
+      </w:r>
+      <w:proofErr w:type="spellEnd"/>
+      <w:r>
+        <w:rPr>
+          <w:lang w:val="pt-PT"/>
+        </w:rPr>
+        <w:t xml:space="preserve">: mesma quantidade de habitat, diferente número </w:t>
+      </w:r>
+      <w:r>
+        <w:rPr>
+          <w:lang w:val="pt-PT"/>
+        </w:rPr>
+        <w:t xml:space="preserve">e configuração </w:t>
+      </w:r>
+      <w:r>
+        <w:rPr>
+          <w:lang w:val="pt-PT"/>
+        </w:rPr>
+        <w:t xml:space="preserve">de </w:t>
+      </w:r>
+      <w:proofErr w:type="spellStart"/>
+      <w:r>
+        <w:rPr>
+          <w:lang w:val="pt-PT"/>
+        </w:rPr>
+        <w:t>patches</w:t>
+      </w:r>
+      <w:proofErr w:type="spellEnd"/>
+      <w:r>
+        <w:rPr>
+          <w:lang w:val="pt-PT"/>
+        </w:rPr>
+        <w:t xml:space="preserve"> </w:t>
+      </w:r>
+      <w:r>
+        <w:rPr>
+          <w:lang w:val="pt-PT"/>
+        </w:rPr>
+        <w:t xml:space="preserve">(1 mancha, 2 manchas cortando a estrada, 2 manchas perpendiculares a estrada, </w:t>
+      </w:r>
+      <w:r>
+        <w:rPr>
+          <w:lang w:val="pt-PT"/>
+        </w:rPr>
+        <w:t>16</w:t>
+      </w:r>
+      <w:r>
+        <w:rPr>
+          <w:lang w:val="pt-PT"/>
+        </w:rPr>
+        <w:t xml:space="preserve"> manchas </w:t>
+      </w:r>
+      <w:r>
+        <w:rPr>
+          <w:lang w:val="pt-PT"/>
+        </w:rPr>
+        <w:t>com 8 vizinhas a estradas, 16</w:t>
+      </w:r>
+      <w:r>
+        <w:rPr>
+          <w:lang w:val="pt-PT"/>
+        </w:rPr>
+        <w:t xml:space="preserve"> manchas</w:t>
+      </w:r>
+      <w:r>
+        <w:rPr>
+          <w:lang w:val="pt-PT"/>
+        </w:rPr>
+        <w:t xml:space="preserve"> distantes da estrada, </w:t>
+      </w:r>
+      <w:r>
+        <w:rPr>
+          <w:lang w:val="pt-PT"/>
+        </w:rPr>
+        <w:t>linhas verticais de habitat</w:t>
+      </w:r>
+      <w:r>
+        <w:rPr>
+          <w:lang w:val="pt-PT"/>
+        </w:rPr>
+        <w:t>,</w:t>
+      </w:r>
+      <w:r>
+        <w:rPr>
+          <w:lang w:val="pt-PT"/>
+        </w:rPr>
+        <w:t xml:space="preserve"> linhas horizontais de habitat)</w:t>
+      </w:r>
+    </w:p>
+    <w:p>
+      <w:pPr>
+        <w:rPr>
+          <w:lang w:val="pt-PT"/>
+        </w:rPr>
+      </w:pPr>
+    </w:p>
+    <w:p>
+      <w:pPr>
+        <w:rPr>
+          <w:lang w:val="pt-PT"/>
+        </w:rPr>
+      </w:pPr>
+      <w:proofErr w:type="spellStart"/>
+      <w:r>
+        <w:rPr>
+          <w:lang w:val="pt-PT"/>
+        </w:rPr>
+        <w:t>Random</w:t>
+      </w:r>
+      <w:proofErr w:type="spellEnd"/>
+      <w:r>
+        <w:rPr>
+          <w:lang w:val="pt-PT"/>
+        </w:rPr>
+        <w:t xml:space="preserve"> </w:t>
+      </w:r>
+      <w:proofErr w:type="spellStart"/>
+      <w:r>
+        <w:rPr>
+          <w:lang w:val="pt-PT"/>
+        </w:rPr>
+        <w:t>landscapes</w:t>
+      </w:r>
+      <w:proofErr w:type="spellEnd"/>
+      <w:r>
+        <w:rPr>
+          <w:lang w:val="pt-PT"/>
+        </w:rPr>
+        <w:t xml:space="preserve">: consideram a variação da quantidade de habitat e </w:t>
+      </w:r>
+    </w:p>
+    <w:p>
+      <w:pPr>
+        <w:rPr>
+          <w:lang w:val="pt-PT"/>
+        </w:rPr>
+      </w:pPr>
+    </w:p>
+    <w:p>
+      <w:pPr>
+        <w:rPr>
+          <w:lang w:val="en-US"/>
+        </w:rPr>
+      </w:pPr>
+      <w:r>
+        <w:rPr>
+          <w:lang w:val="en-US"/>
+        </w:rPr>
+        <w:t>Individuals’ movement</w:t>
+      </w:r>
+    </w:p>
+    <w:p>
+      <w:pPr>
+        <w:rPr>
+          <w:lang w:val="pt-PT"/>
+        </w:rPr>
+      </w:pPr>
+      <w:proofErr w:type="spellStart"/>
+      <w:r>
+        <w:rPr>
+          <w:lang w:val="pt-PT"/>
+        </w:rPr>
+        <w:t>Correlated</w:t>
+      </w:r>
+      <w:proofErr w:type="spellEnd"/>
+      <w:r>
+        <w:rPr>
+          <w:lang w:val="pt-PT"/>
+        </w:rPr>
+        <w:t xml:space="preserve"> </w:t>
+      </w:r>
+      <w:proofErr w:type="spellStart"/>
+      <w:r>
+        <w:rPr>
+          <w:lang w:val="pt-PT"/>
+        </w:rPr>
+        <w:t>random</w:t>
+      </w:r>
+      <w:proofErr w:type="spellEnd"/>
+      <w:r>
+        <w:rPr>
+          <w:lang w:val="pt-PT"/>
+        </w:rPr>
+        <w:t xml:space="preserve"> </w:t>
+      </w:r>
+      <w:proofErr w:type="spellStart"/>
+      <w:r>
+        <w:rPr>
+          <w:lang w:val="pt-PT"/>
+        </w:rPr>
+        <w:t>walk</w:t>
+      </w:r>
+      <w:proofErr w:type="spellEnd"/>
+      <w:r>
+        <w:rPr>
+          <w:lang w:val="pt-PT"/>
+        </w:rPr>
+        <w:t xml:space="preserve"> com escolha de </w:t>
+      </w:r>
+      <w:proofErr w:type="spellStart"/>
+      <w:r>
+        <w:rPr>
+          <w:lang w:val="pt-PT"/>
+        </w:rPr>
+        <w:t>next</w:t>
+      </w:r>
+      <w:proofErr w:type="spellEnd"/>
+      <w:r>
+        <w:rPr>
+          <w:lang w:val="pt-PT"/>
+        </w:rPr>
+        <w:t xml:space="preserve"> </w:t>
+      </w:r>
+      <w:proofErr w:type="spellStart"/>
+      <w:r>
+        <w:rPr>
+          <w:lang w:val="pt-PT"/>
+        </w:rPr>
+        <w:t>patches</w:t>
+      </w:r>
+      <w:proofErr w:type="spellEnd"/>
+      <w:r>
+        <w:rPr>
+          <w:lang w:val="pt-PT"/>
+        </w:rPr>
+        <w:t xml:space="preserve"> </w:t>
+      </w:r>
+      <w:proofErr w:type="spellStart"/>
+      <w:r>
+        <w:rPr>
+          <w:lang w:val="pt-PT"/>
+        </w:rPr>
+        <w:t>influencidade</w:t>
+      </w:r>
+      <w:proofErr w:type="spellEnd"/>
+      <w:r>
+        <w:rPr>
+          <w:lang w:val="pt-PT"/>
+        </w:rPr>
+        <w:t xml:space="preserve"> pela permeabilidade do </w:t>
+      </w:r>
+      <w:proofErr w:type="spellStart"/>
+      <w:r>
+        <w:rPr>
+          <w:lang w:val="pt-PT"/>
+        </w:rPr>
+        <w:t>patche</w:t>
+      </w:r>
+      <w:proofErr w:type="spellEnd"/>
+    </w:p>
+    <w:p>
+      <w:pPr>
+        <w:rPr>
+          <w:lang w:val="pt-PT"/>
+        </w:rPr>
+      </w:pPr>
+    </w:p>
+    <w:p>
+      <w:pPr>
+        <w:rPr>
+          <w:lang w:val="en-US"/>
+        </w:rPr>
+      </w:pPr>
+      <w:r>
+        <w:rPr>
+          <w:lang w:val="en-US"/>
+        </w:rPr>
+        <w:t>Model output</w:t>
+      </w:r>
+    </w:p>
+    <w:p>
+      <w:pPr>
+        <w:rPr>
+          <w:lang w:val="pt-PT"/>
+        </w:rPr>
+      </w:pPr>
+      <w:r>
+        <w:rPr>
+          <w:lang w:val="pt-PT"/>
+        </w:rPr>
+        <w:t xml:space="preserve">O que é gravado a cada </w:t>
+      </w:r>
+      <w:proofErr w:type="spellStart"/>
+      <w:r>
+        <w:rPr>
+          <w:lang w:val="pt-PT"/>
+        </w:rPr>
+        <w:t>run</w:t>
+      </w:r>
+      <w:proofErr w:type="spellEnd"/>
+    </w:p>
+    <w:p>
+      <w:pPr>
+        <w:rPr>
+          <w:lang w:val="pt-PT"/>
+        </w:rPr>
+      </w:pPr>
+    </w:p>
+    <w:p>
+      <w:pPr>
+        <w:rPr>
+          <w:lang w:val="en-US"/>
+        </w:rPr>
+      </w:pPr>
+      <w:r>
+        <w:rPr>
+          <w:lang w:val="en-US"/>
+        </w:rPr>
+        <w:t>Data analysis</w:t>
+      </w:r>
+    </w:p>
+    <w:p>
+      <w:pPr>
+        <w:rPr>
+          <w:lang w:val="pt-PT"/>
+        </w:rPr>
+      </w:pPr>
+      <w:r>
+        <w:rPr>
+          <w:lang w:val="pt-PT"/>
+        </w:rPr>
+        <w:t>Análise de sensibilidade? Variação de todos par</w:t>
+      </w:r>
+      <w:r>
+        <w:rPr>
+          <w:lang w:val="pt-PT"/>
+        </w:rPr>
+        <w:t xml:space="preserve">âmetros para ver o que mais influencia </w:t>
+      </w:r>
+    </w:p>
+    <w:p>
+      <w:pPr>
+        <w:rPr>
+          <w:lang w:val="pt-PT"/>
+        </w:rPr>
+      </w:pPr>
+    </w:p>
+    <w:p>
+      <w:pPr>
+        <w:rPr>
+          <w:lang w:val="pt-PT"/>
+        </w:rPr>
+      </w:pPr>
+    </w:p>
+    <w:p>
+      <w:pPr>
+        <w:rPr>
+          <w:lang w:val="pt-PT"/>
+        </w:rPr>
+      </w:pPr>
+    </w:p>
+    <w:p>
+      <w:pPr>
+        <w:rPr>
+          <w:lang w:val="en-US"/>
+        </w:rPr>
+      </w:pPr>
+      <w:r>
+        <w:rPr>
+          <w:lang w:val="en-US"/>
+        </w:rPr>
+        <w:t>Results</w:t>
+      </w:r>
+    </w:p>
+    <w:p>
+      <w:pPr>
+        <w:rPr>
+          <w:lang w:val="en-US"/>
+        </w:rPr>
+      </w:pPr>
+      <w:r>
+        <w:rPr>
+          <w:lang w:val="en-US"/>
+        </w:rPr>
+        <w:t>Figure fixed scenarios</w:t>
+      </w:r>
+    </w:p>
+    <w:p>
+      <w:pPr>
+        <w:rPr>
+          <w:lang w:val="en-US"/>
+        </w:rPr>
+      </w:pPr>
+      <w:r>
+        <w:rPr>
+          <w:lang w:val="en-US"/>
+        </w:rPr>
+        <w:t>Figure random landscape</w:t>
+      </w:r>
+      <w:r>
+        <w:rPr>
+          <w:lang w:val="en-US"/>
+        </w:rPr>
+        <w:t xml:space="preserve"> </w:t>
+      </w:r>
+    </w:p>
+    <w:p>
+      <w:pPr>
+        <w:rPr>
+          <w:lang w:val="en-US"/>
+        </w:rPr>
+      </w:pPr>
+    </w:p>
+    <w:p>
+      <w:pPr>
+        <w:rPr>
+          <w:lang w:val="en-US"/>
+        </w:rPr>
+      </w:pPr>
+    </w:p>
+    <w:p>
+      <w:pPr>
+        <w:rPr>
+          <w:lang w:val="en-US"/>
+        </w:rPr>
+      </w:pPr>
+    </w:p>
+    <w:p>
+      <w:pPr>
+        <w:rPr>
+          <w:lang w:val="en-US"/>
+        </w:rPr>
+      </w:pPr>
+    </w:p>
+    <w:p>
+      <w:pPr>
+        <w:rPr>
+          <w:lang w:val="en-US"/>
+        </w:rPr>
+      </w:pPr>
+      <w:proofErr w:type="spellStart"/>
+      <w:r>
+        <w:rPr>
+          <w:lang w:val="en-US"/>
+        </w:rPr>
+        <w:t>Suplementary</w:t>
+      </w:r>
+      <w:proofErr w:type="spellEnd"/>
+      <w:r>
+        <w:rPr>
+          <w:lang w:val="en-US"/>
+        </w:rPr>
+        <w:t xml:space="preserve"> material</w:t>
       </w:r>
     </w:p>
     <w:p>
@@ -92,26 +853,12 @@
           <w:lang w:val="en-US"/>
         </w:rPr>
       </w:pPr>
-    </w:p>
-    <w:p>
-      <w:pPr>
-        <w:rPr>
-          <w:lang w:val="en-US"/>
-        </w:rPr>
-      </w:pPr>
-      <w:r>
-        <w:rPr>
-          <w:lang w:val="en-US"/>
-        </w:rPr>
-        <w:t>Objectives</w:t>
-      </w:r>
-    </w:p>
-    <w:p>
-      <w:pPr>
-        <w:rPr>
-          <w:lang w:val="en-US"/>
-        </w:rPr>
-      </w:pPr>
+      <w:r>
+        <w:rPr>
+          <w:lang w:val="en-US"/>
+        </w:rPr>
+        <w:t>Objective</w:t>
+      </w:r>
     </w:p>
     <w:p>
       <w:pPr>
@@ -132,13 +879,6 @@
           <w:lang w:val="en-US"/>
         </w:rPr>
       </w:pPr>
-    </w:p>
-    <w:p>
-      <w:pPr>
-        <w:rPr>
-          <w:lang w:val="en-US"/>
-        </w:rPr>
-      </w:pPr>
       <w:r>
         <w:rPr>
           <w:lang w:val="en-US"/>
@@ -152,13 +892,6 @@
           <w:lang w:val="en-US"/>
         </w:rPr>
       </w:pPr>
-    </w:p>
-    <w:p>
-      <w:pPr>
-        <w:rPr>
-          <w:lang w:val="en-US"/>
-        </w:rPr>
-      </w:pPr>
       <w:r>
         <w:rPr>
           <w:lang w:val="en-US"/>
@@ -172,306 +905,6 @@
           <w:lang w:val="en-US"/>
         </w:rPr>
       </w:pPr>
-    </w:p>
-    <w:p>
-      <w:pPr>
-        <w:rPr>
-          <w:lang w:val="en-US"/>
-        </w:rPr>
-      </w:pPr>
-    </w:p>
-    <w:p>
-      <w:pPr>
-        <w:rPr>
-          <w:lang w:val="en-US"/>
-        </w:rPr>
-      </w:pPr>
-      <w:r>
-        <w:rPr>
-          <w:lang w:val="en-US"/>
-        </w:rPr>
-        <w:t>Introduction</w:t>
-      </w:r>
-    </w:p>
-    <w:p>
-      <w:pPr>
-        <w:rPr>
-          <w:lang w:val="pt-PT"/>
-        </w:rPr>
-      </w:pPr>
-      <w:r>
-        <w:rPr>
-          <w:lang w:val="pt-PT"/>
-        </w:rPr>
-        <w:t xml:space="preserve">Conversão de habitat </w:t>
-      </w:r>
-    </w:p>
-    <w:p>
-      <w:pPr>
-        <w:rPr>
-          <w:lang w:val="pt-PT"/>
-        </w:rPr>
-      </w:pPr>
-    </w:p>
-    <w:p>
-      <w:pPr>
-        <w:rPr>
-          <w:lang w:val="en-US"/>
-        </w:rPr>
-      </w:pPr>
-      <w:r>
-        <w:rPr>
-          <w:lang w:val="en-US"/>
-        </w:rPr>
-        <w:t>Roads as barriers to move</w:t>
-      </w:r>
-      <w:r>
-        <w:rPr>
-          <w:lang w:val="en-US"/>
-        </w:rPr>
-        <w:t xml:space="preserve">ment / where to implement mitigation for </w:t>
-      </w:r>
-      <w:proofErr w:type="gramStart"/>
-      <w:r>
-        <w:rPr>
-          <w:lang w:val="en-US"/>
-        </w:rPr>
-        <w:t>connectivity</w:t>
-      </w:r>
-      <w:proofErr w:type="gramEnd"/>
-    </w:p>
-    <w:p>
-      <w:pPr>
-        <w:rPr>
-          <w:lang w:val="en-US"/>
-        </w:rPr>
-      </w:pPr>
-    </w:p>
-    <w:p>
-      <w:pPr>
-        <w:rPr>
-          <w:lang w:val="en-US"/>
-        </w:rPr>
-      </w:pPr>
-      <w:r>
-        <w:rPr>
-          <w:lang w:val="en-US"/>
-        </w:rPr>
-        <w:t>Methods</w:t>
-      </w:r>
-    </w:p>
-    <w:p>
-      <w:pPr>
-        <w:rPr>
-          <w:lang w:val="en-US"/>
-        </w:rPr>
-      </w:pPr>
-    </w:p>
-    <w:p>
-      <w:pPr>
-        <w:rPr>
-          <w:lang w:val="en-US"/>
-        </w:rPr>
-      </w:pPr>
-      <w:r>
-        <w:rPr>
-          <w:lang w:val="en-US"/>
-        </w:rPr>
-        <w:t xml:space="preserve">Model </w:t>
-      </w:r>
-    </w:p>
-    <w:p>
-      <w:pPr>
-        <w:rPr>
-          <w:lang w:val="en-US"/>
-        </w:rPr>
-      </w:pPr>
-      <w:r>
-        <w:rPr>
-          <w:lang w:val="en-US"/>
-        </w:rPr>
-        <w:t>Overview</w:t>
-      </w:r>
-    </w:p>
-    <w:p>
-      <w:pPr>
-        <w:rPr>
-          <w:lang w:val="en-US"/>
-        </w:rPr>
-      </w:pPr>
-      <w:r>
-        <w:rPr>
-          <w:lang w:val="en-US"/>
-        </w:rPr>
-        <w:t xml:space="preserve">Our model simulates individuals moving in a matrix landscape with habitat patches containing a road. </w:t>
-      </w:r>
-    </w:p>
-    <w:p>
-      <w:pPr>
-        <w:rPr>
-          <w:lang w:val="en-US"/>
-        </w:rPr>
-      </w:pPr>
-    </w:p>
-    <w:p>
-      <w:pPr>
-        <w:rPr>
-          <w:lang w:val="en-US"/>
-        </w:rPr>
-      </w:pPr>
-      <w:r>
-        <w:rPr>
-          <w:lang w:val="en-US"/>
-        </w:rPr>
-        <w:t>Landscape simulation</w:t>
-      </w:r>
-    </w:p>
-    <w:p>
-      <w:pPr>
-        <w:rPr>
-          <w:lang w:val="en-US"/>
-        </w:rPr>
-      </w:pPr>
-    </w:p>
-    <w:p>
-      <w:pPr>
-        <w:rPr>
-          <w:lang w:val="en-US"/>
-        </w:rPr>
-      </w:pPr>
-      <w:r>
-        <w:rPr>
-          <w:lang w:val="en-US"/>
-        </w:rPr>
-        <w:t>Individuals’ movement</w:t>
-      </w:r>
-    </w:p>
-    <w:p>
-      <w:pPr>
-        <w:rPr>
-          <w:lang w:val="en-US"/>
-        </w:rPr>
-      </w:pPr>
-    </w:p>
-    <w:p>
-      <w:pPr>
-        <w:rPr>
-          <w:lang w:val="en-US"/>
-        </w:rPr>
-      </w:pPr>
-      <w:r>
-        <w:rPr>
-          <w:lang w:val="en-US"/>
-        </w:rPr>
-        <w:t>Model output</w:t>
-      </w:r>
-    </w:p>
-    <w:p>
-      <w:pPr>
-        <w:rPr>
-          <w:lang w:val="en-US"/>
-        </w:rPr>
-      </w:pPr>
-      <w:r>
-        <w:rPr>
-          <w:lang w:val="en-US"/>
-        </w:rPr>
-        <w:t xml:space="preserve">O que é </w:t>
-      </w:r>
-      <w:proofErr w:type="spellStart"/>
-      <w:r>
-        <w:rPr>
-          <w:lang w:val="en-US"/>
-        </w:rPr>
-        <w:t>gravado</w:t>
-      </w:r>
-      <w:proofErr w:type="spellEnd"/>
-      <w:r>
-        <w:rPr>
-          <w:lang w:val="en-US"/>
-        </w:rPr>
-        <w:t xml:space="preserve"> a </w:t>
-      </w:r>
-      <w:proofErr w:type="spellStart"/>
-      <w:r>
-        <w:rPr>
-          <w:lang w:val="en-US"/>
-        </w:rPr>
-        <w:t>cada</w:t>
-      </w:r>
-      <w:proofErr w:type="spellEnd"/>
-      <w:r>
-        <w:rPr>
-          <w:lang w:val="en-US"/>
-        </w:rPr>
-        <w:t xml:space="preserve"> run</w:t>
-      </w:r>
-    </w:p>
-    <w:p>
-      <w:pPr>
-        <w:rPr>
-          <w:lang w:val="en-US"/>
-        </w:rPr>
-      </w:pPr>
-    </w:p>
-    <w:p>
-      <w:pPr>
-        <w:rPr>
-          <w:lang w:val="en-US"/>
-        </w:rPr>
-      </w:pPr>
-      <w:r>
-        <w:rPr>
-          <w:lang w:val="en-US"/>
-        </w:rPr>
-        <w:t>Data analysis</w:t>
-      </w:r>
-    </w:p>
-    <w:p>
-      <w:pPr>
-        <w:rPr>
-          <w:lang w:val="en-US"/>
-        </w:rPr>
-      </w:pPr>
-    </w:p>
-    <w:p>
-      <w:pPr>
-        <w:rPr>
-          <w:lang w:val="en-US"/>
-        </w:rPr>
-      </w:pPr>
-      <w:r>
-        <w:rPr>
-          <w:lang w:val="en-US"/>
-        </w:rPr>
-        <w:t>Results</w:t>
-      </w:r>
-    </w:p>
-    <w:p>
-      <w:pPr>
-        <w:rPr>
-          <w:lang w:val="en-US"/>
-        </w:rPr>
-      </w:pPr>
-      <w:r>
-        <w:rPr>
-          <w:lang w:val="en-US"/>
-        </w:rPr>
-        <w:t>Figure fixed scenarios</w:t>
-      </w:r>
-    </w:p>
-    <w:p>
-      <w:pPr>
-        <w:rPr>
-          <w:lang w:val="en-US"/>
-        </w:rPr>
-      </w:pPr>
-      <w:r>
-        <w:rPr>
-          <w:lang w:val="en-US"/>
-        </w:rPr>
-        <w:t>Figure random landscape</w:t>
-      </w:r>
     </w:p>
     <w:sectPr>
       <w:pgSz w:w="11906" w:h="16838"/>
@@ -481,6 +914,126 @@
     </w:sectPr>
   </w:body>
 </w:document>
+</file>
+
+<file path=word/numbering.xml><?xml version="1.0" encoding="utf-8"?>
+<w:numbering xmlns:wpc="http://schemas.microsoft.com/office/word/2010/wordprocessingCanvas" xmlns:cx="http://schemas.microsoft.com/office/drawing/2014/chartex" xmlns:cx1="http://schemas.microsoft.com/office/drawing/2015/9/8/chartex" xmlns:cx2="http://schemas.microsoft.com/office/drawing/2015/10/21/chartex" xmlns:cx3="http://schemas.microsoft.com/office/drawing/2016/5/9/chartex" xmlns:cx4="http://schemas.microsoft.com/office/drawing/2016/5/10/chartex" xmlns:cx5="http://schemas.microsoft.com/office/drawing/2016/5/11/chartex" xmlns:cx6="http://schemas.microsoft.com/office/drawing/2016/5/12/chartex" xmlns:cx7="http://schemas.microsoft.com/office/drawing/2016/5/13/chartex" xmlns:cx8="http://schemas.microsoft.com/office/drawing/2016/5/14/chartex" xmlns:mc="http://schemas.openxmlformats.org/markup-compatibility/2006" xmlns:aink="http://schemas.microsoft.com/office/drawing/2016/ink" xmlns:am3d="http://schemas.microsoft.com/office/drawing/2017/model3d" xmlns:o="urn:schemas-microsoft-com:office:office" xmlns:oel="http://schemas.microsoft.com/office/2019/extlst" xmlns:r="http://schemas.openxmlformats.org/officeDocument/2006/relationships" xmlns:m="http://schemas.openxmlformats.org/officeDocument/2006/math" xmlns:v="urn:schemas-microsoft-com:vml" xmlns:wp14="http://schemas.microsoft.com/office/word/2010/wordprocessingDrawing" xmlns:wp="http://schemas.openxmlformats.org/drawingml/2006/wordprocessingDrawing" xmlns:w10="urn:schemas-microsoft-com:office:word" xmlns:w="http://schemas.openxmlformats.org/wordprocessingml/2006/main" xmlns:w14="http://schemas.microsoft.com/office/word/2010/wordml" xmlns:w15="http://schemas.microsoft.com/office/word/2012/wordml" xmlns:w16cex="http://schemas.microsoft.com/office/word/2018/wordml/cex" xmlns:w16cid="http://schemas.microsoft.com/office/word/2016/wordml/cid" xmlns:w16="http://schemas.microsoft.com/office/word/2018/wordml" xmlns:w16du="http://schemas.microsoft.com/office/word/2023/wordml/word16du" xmlns:w16sdtdh="http://schemas.microsoft.com/office/word/2020/wordml/sdtdatahash" xmlns:w16se="http://schemas.microsoft.com/office/word/2015/wordml/symex" xmlns:wpg="http://schemas.microsoft.com/office/word/2010/wordprocessingGroup" xmlns:wpi="http://schemas.microsoft.com/office/word/2010/wordprocessingInk" xmlns:wne="http://schemas.microsoft.com/office/word/2006/wordml" xmlns:wps="http://schemas.microsoft.com/office/word/2010/wordprocessingShape" mc:Ignorable="w14 w15 w16se w16cid w16 w16cex w16sdtdh wp14">
+  <w:abstractNum w:abstractNumId="0" w15:restartNumberingAfterBreak="0">
+    <w:nsid w:val="4C1C069D"/>
+    <w:multiLevelType w:val="hybridMultilevel"/>
+    <w:tmpl w:val="2BA496E0"/>
+    <w:lvl w:ilvl="0" w:tplc="83AE2E78">
+      <w:numFmt w:val="bullet"/>
+      <w:lvlText w:val="-"/>
+      <w:lvlJc w:val="left"/>
+      <w:pPr>
+        <w:ind w:left="720" w:hanging="360"/>
+      </w:pPr>
+      <w:rPr>
+        <w:rFonts w:ascii="Calibri" w:eastAsiaTheme="minorHAnsi" w:hAnsi="Calibri" w:cs="Calibri" w:hint="default"/>
+      </w:rPr>
+    </w:lvl>
+    <w:lvl w:ilvl="1" w:tplc="08090003" w:tentative="1">
+      <w:start w:val="1"/>
+      <w:numFmt w:val="bullet"/>
+      <w:lvlText w:val="o"/>
+      <w:lvlJc w:val="left"/>
+      <w:pPr>
+        <w:ind w:left="1440" w:hanging="360"/>
+      </w:pPr>
+      <w:rPr>
+        <w:rFonts w:ascii="Courier New" w:hAnsi="Courier New" w:hint="default"/>
+      </w:rPr>
+    </w:lvl>
+    <w:lvl w:ilvl="2" w:tplc="08090005" w:tentative="1">
+      <w:start w:val="1"/>
+      <w:numFmt w:val="bullet"/>
+      <w:lvlText w:val=""/>
+      <w:lvlJc w:val="left"/>
+      <w:pPr>
+        <w:ind w:left="2160" w:hanging="360"/>
+      </w:pPr>
+      <w:rPr>
+        <w:rFonts w:ascii="Wingdings" w:hAnsi="Wingdings" w:hint="default"/>
+      </w:rPr>
+    </w:lvl>
+    <w:lvl w:ilvl="3" w:tplc="08090001" w:tentative="1">
+      <w:start w:val="1"/>
+      <w:numFmt w:val="bullet"/>
+      <w:lvlText w:val=""/>
+      <w:lvlJc w:val="left"/>
+      <w:pPr>
+        <w:ind w:left="2880" w:hanging="360"/>
+      </w:pPr>
+      <w:rPr>
+        <w:rFonts w:ascii="Symbol" w:hAnsi="Symbol" w:hint="default"/>
+      </w:rPr>
+    </w:lvl>
+    <w:lvl w:ilvl="4" w:tplc="08090003" w:tentative="1">
+      <w:start w:val="1"/>
+      <w:numFmt w:val="bullet"/>
+      <w:lvlText w:val="o"/>
+      <w:lvlJc w:val="left"/>
+      <w:pPr>
+        <w:ind w:left="3600" w:hanging="360"/>
+      </w:pPr>
+      <w:rPr>
+        <w:rFonts w:ascii="Courier New" w:hAnsi="Courier New" w:hint="default"/>
+      </w:rPr>
+    </w:lvl>
+    <w:lvl w:ilvl="5" w:tplc="08090005" w:tentative="1">
+      <w:start w:val="1"/>
+      <w:numFmt w:val="bullet"/>
+      <w:lvlText w:val=""/>
+      <w:lvlJc w:val="left"/>
+      <w:pPr>
+        <w:ind w:left="4320" w:hanging="360"/>
+      </w:pPr>
+      <w:rPr>
+        <w:rFonts w:ascii="Wingdings" w:hAnsi="Wingdings" w:hint="default"/>
+      </w:rPr>
+    </w:lvl>
+    <w:lvl w:ilvl="6" w:tplc="08090001" w:tentative="1">
+      <w:start w:val="1"/>
+      <w:numFmt w:val="bullet"/>
+      <w:lvlText w:val=""/>
+      <w:lvlJc w:val="left"/>
+      <w:pPr>
+        <w:ind w:left="5040" w:hanging="360"/>
+      </w:pPr>
+      <w:rPr>
+        <w:rFonts w:ascii="Symbol" w:hAnsi="Symbol" w:hint="default"/>
+      </w:rPr>
+    </w:lvl>
+    <w:lvl w:ilvl="7" w:tplc="08090003" w:tentative="1">
+      <w:start w:val="1"/>
+      <w:numFmt w:val="bullet"/>
+      <w:lvlText w:val="o"/>
+      <w:lvlJc w:val="left"/>
+      <w:pPr>
+        <w:ind w:left="5760" w:hanging="360"/>
+      </w:pPr>
+      <w:rPr>
+        <w:rFonts w:ascii="Courier New" w:hAnsi="Courier New" w:hint="default"/>
+      </w:rPr>
+    </w:lvl>
+    <w:lvl w:ilvl="8" w:tplc="08090005" w:tentative="1">
+      <w:start w:val="1"/>
+      <w:numFmt w:val="bullet"/>
+      <w:lvlText w:val=""/>
+      <w:lvlJc w:val="left"/>
+      <w:pPr>
+        <w:ind w:left="6480" w:hanging="360"/>
+      </w:pPr>
+      <w:rPr>
+        <w:rFonts w:ascii="Wingdings" w:hAnsi="Wingdings" w:hint="default"/>
+      </w:rPr>
+    </w:lvl>
+  </w:abstractNum>
+  <w:num w:numId="1" w16cid:durableId="751977157">
+    <w:abstractNumId w:val="0"/>
+  </w:num>
+</w:numbering>
 </file>
 
 <file path=word/styles.xml><?xml version="1.0" encoding="utf-8"?>
@@ -907,6 +1460,17 @@
     <w:semiHidden/>
     <w:unhideWhenUsed/>
   </w:style>
+  <w:style w:type="paragraph" w:styleId="ListParagraph">
+    <w:name w:val="List Paragraph"/>
+    <w:basedOn w:val="Normal"/>
+    <w:uiPriority w:val="34"/>
+    <w:qFormat/>
+    <w:rsid w:val="000C0DAC"/>
+    <w:pPr>
+      <w:ind w:left="720"/>
+      <w:contextualSpacing/>
+    </w:pPr>
+  </w:style>
 </w:styles>
 </file>
 

--- a/rascunho.docx
+++ b/rascunho.docx
@@ -5,6 +5,120 @@
     <w:p>
       <w:pPr>
         <w:rPr>
+          <w:lang w:val="pt-PT"/>
+        </w:rPr>
+      </w:pPr>
+    </w:p>
+    <w:p>
+      <w:pPr>
+        <w:rPr>
+          <w:lang w:val="en-US"/>
+        </w:rPr>
+      </w:pPr>
+      <w:r>
+        <w:rPr>
+          <w:lang w:val="en-US"/>
+        </w:rPr>
+        <w:t>Introduction</w:t>
+      </w:r>
+    </w:p>
+    <w:p>
+      <w:pPr>
+        <w:rPr>
+          <w:lang w:val="en-US"/>
+        </w:rPr>
+      </w:pPr>
+    </w:p>
+    <w:p>
+      <w:pPr>
+        <w:rPr>
+          <w:lang w:val="en-US"/>
+        </w:rPr>
+      </w:pPr>
+      <w:r>
+        <w:rPr>
+          <w:lang w:val="en-US"/>
+        </w:rPr>
+        <w:t>Where</w:t>
+      </w:r>
+      <w:r>
+        <w:rPr>
+          <w:lang w:val="en-US"/>
+        </w:rPr>
+        <w:t xml:space="preserve"> to implement mitigation for </w:t>
+      </w:r>
+      <w:r>
+        <w:rPr>
+          <w:lang w:val="en-US"/>
+        </w:rPr>
+        <w:t>connectivity</w:t>
+      </w:r>
+    </w:p>
+    <w:p>
+      <w:pPr>
+        <w:rPr>
+          <w:lang w:val="pt-PT"/>
+        </w:rPr>
+      </w:pPr>
+      <w:r>
+        <w:rPr>
+          <w:lang w:val="pt-PT"/>
+        </w:rPr>
+        <w:t xml:space="preserve">Mitigação definida por localização dos </w:t>
+      </w:r>
+      <w:proofErr w:type="spellStart"/>
+      <w:r>
+        <w:rPr>
+          <w:lang w:val="pt-PT"/>
+        </w:rPr>
+        <w:t>hotposts</w:t>
+      </w:r>
+      <w:proofErr w:type="spellEnd"/>
+      <w:r>
+        <w:rPr>
+          <w:lang w:val="pt-PT"/>
+        </w:rPr>
+        <w:t xml:space="preserve"> </w:t>
+      </w:r>
+      <w:r>
+        <w:rPr>
+          <w:lang w:val="pt-PT"/>
+        </w:rPr>
+        <w:t>que podem ser exceção e não regra</w:t>
+      </w:r>
+    </w:p>
+    <w:p>
+      <w:pPr>
+        <w:rPr>
+          <w:lang w:val="en-US"/>
+        </w:rPr>
+      </w:pPr>
+    </w:p>
+    <w:p>
+      <w:pPr>
+        <w:rPr>
+          <w:lang w:val="en-US"/>
+        </w:rPr>
+      </w:pPr>
+    </w:p>
+    <w:p>
+      <w:pPr>
+        <w:rPr>
+          <w:lang w:val="en-US"/>
+        </w:rPr>
+      </w:pPr>
+      <w:proofErr w:type="spellStart"/>
+      <w:r>
+        <w:rPr>
+          <w:lang w:val="en-US"/>
+        </w:rPr>
+        <w:t>Objetivo</w:t>
+      </w:r>
+      <w:proofErr w:type="spellEnd"/>
+    </w:p>
+    <w:p>
+      <w:pPr>
+        <w:rPr>
           <w:lang w:val="en-US"/>
         </w:rPr>
       </w:pPr>
@@ -36,19 +150,7 @@
         <w:rPr>
           <w:lang w:val="en-US"/>
         </w:rPr>
-        <w:t>?</w:t>
-      </w:r>
-      <w:r>
-        <w:rPr>
-          <w:lang w:val="en-US"/>
-        </w:rPr>
-        <w:t xml:space="preserve"> </w:t>
-      </w:r>
-      <w:r>
-        <w:rPr>
-          <w:lang w:val="en-US"/>
-        </w:rPr>
-        <w:t>Relative contribution of configuration and habitat amount considering interactions with matrix permeability and perceptual range.</w:t>
+        <w:t>. Relative contribution of configuration and habitat amount considering interactions with matrix permeability and perceptual range.</w:t>
       </w:r>
       <w:r>
         <w:rPr>
@@ -97,13 +199,7 @@
         <w:rPr>
           <w:lang w:val="pt-PT"/>
         </w:rPr>
-        <w:t xml:space="preserve"> fragmentação: mai</w:t>
-      </w:r>
-      <w:r>
-        <w:rPr>
-          <w:lang w:val="pt-PT"/>
-        </w:rPr>
-        <w:t xml:space="preserve">s </w:t>
+        <w:t xml:space="preserve"> fragmentação: mais </w:t>
       </w:r>
       <w:r>
         <w:rPr>
@@ -153,71 +249,13 @@
         <w:rPr>
           <w:lang w:val="pt-PT"/>
         </w:rPr>
-        <w:t xml:space="preserve">: mais </w:t>
-      </w:r>
-      <w:r>
-        <w:rPr>
-          <w:lang w:val="pt-PT"/>
-        </w:rPr>
-        <w:t>homogéneo porque pode andar por</w:t>
-      </w:r>
-    </w:p>
-    <w:p>
-      <w:pPr>
-        <w:rPr>
-          <w:lang w:val="pt-PT"/>
-        </w:rPr>
-      </w:pPr>
-    </w:p>
-    <w:p>
-      <w:pPr>
-        <w:rPr>
-          <w:lang w:val="en-US"/>
-        </w:rPr>
-      </w:pPr>
-      <w:r>
-        <w:rPr>
-          <w:lang w:val="en-US"/>
-        </w:rPr>
-        <w:t>Introduction</w:t>
-      </w:r>
-    </w:p>
-    <w:p>
-      <w:pPr>
-        <w:rPr>
-          <w:lang w:val="pt-PT"/>
-        </w:rPr>
-      </w:pPr>
-    </w:p>
-    <w:p>
-      <w:pPr>
-        <w:rPr>
-          <w:lang w:val="en-US"/>
-        </w:rPr>
-      </w:pPr>
-      <w:r>
-        <w:rPr>
-          <w:lang w:val="en-US"/>
-        </w:rPr>
-        <w:t>Where</w:t>
-      </w:r>
-      <w:r>
-        <w:rPr>
-          <w:lang w:val="en-US"/>
-        </w:rPr>
-        <w:t xml:space="preserve"> to implement mitigation for </w:t>
-      </w:r>
-      <w:r>
-        <w:rPr>
-          <w:lang w:val="en-US"/>
-        </w:rPr>
-        <w:t>connectivity.</w:t>
-      </w:r>
-    </w:p>
-    <w:p>
-      <w:pPr>
-        <w:rPr>
-          <w:lang w:val="en-US"/>
+        <w:t>: mais homogéneo porque pode andar por todos os lados da estrada</w:t>
+      </w:r>
+    </w:p>
+    <w:p>
+      <w:pPr>
+        <w:rPr>
+          <w:lang w:val="pt-PT"/>
         </w:rPr>
       </w:pPr>
     </w:p>
@@ -257,11 +295,15 @@
     <w:p>
       <w:pPr>
         <w:rPr>
-          <w:lang w:val="en-US"/>
-        </w:rPr>
-      </w:pPr>
-      <w:r>
-        <w:rPr>
+          <w:i/>
+          <w:iCs/>
+          <w:lang w:val="en-US"/>
+        </w:rPr>
+      </w:pPr>
+      <w:r>
+        <w:rPr>
+          <w:i/>
+          <w:iCs/>
           <w:lang w:val="en-US"/>
         </w:rPr>
         <w:t>Overview</w:t>
@@ -341,22 +383,52 @@
     <w:p>
       <w:pPr>
         <w:rPr>
-          <w:lang w:val="en-US"/>
-        </w:rPr>
-      </w:pPr>
-      <w:r>
-        <w:rPr>
-          <w:lang w:val="en-US"/>
-        </w:rPr>
-        <w:t>Landscape simulation</w:t>
-      </w:r>
-    </w:p>
-    <w:p>
-      <w:pPr>
-        <w:rPr>
-          <w:lang w:val="pt-PT"/>
-        </w:rPr>
-      </w:pPr>
+          <w:i/>
+          <w:iCs/>
+          <w:lang w:val="pt-PT"/>
+        </w:rPr>
+      </w:pPr>
+      <w:proofErr w:type="spellStart"/>
+      <w:r>
+        <w:rPr>
+          <w:i/>
+          <w:iCs/>
+          <w:lang w:val="pt-PT"/>
+        </w:rPr>
+        <w:t>Landscape</w:t>
+      </w:r>
+      <w:proofErr w:type="spellEnd"/>
+      <w:r>
+        <w:rPr>
+          <w:i/>
+          <w:iCs/>
+          <w:lang w:val="pt-PT"/>
+        </w:rPr>
+        <w:t xml:space="preserve"> </w:t>
+      </w:r>
+      <w:proofErr w:type="spellStart"/>
+      <w:r>
+        <w:rPr>
+          <w:i/>
+          <w:iCs/>
+          <w:lang w:val="pt-PT"/>
+        </w:rPr>
+        <w:t>simulation</w:t>
+      </w:r>
+      <w:proofErr w:type="spellEnd"/>
+    </w:p>
+    <w:p>
+      <w:pPr>
+        <w:rPr>
+          <w:lang w:val="pt-PT"/>
+        </w:rPr>
+      </w:pPr>
+      <w:r>
+        <w:rPr>
+          <w:lang w:val="pt-PT"/>
+        </w:rPr>
+        <w:t xml:space="preserve">- </w:t>
+      </w:r>
       <w:r>
         <w:rPr>
           <w:lang w:val="pt-PT"/>
@@ -464,13 +536,12 @@
           <w:lang w:val="pt-PT"/>
         </w:rPr>
       </w:pPr>
-    </w:p>
-    <w:p>
-      <w:pPr>
-        <w:rPr>
-          <w:lang w:val="pt-PT"/>
-        </w:rPr>
-      </w:pPr>
+      <w:r>
+        <w:rPr>
+          <w:lang w:val="pt-PT"/>
+        </w:rPr>
+        <w:t xml:space="preserve">- </w:t>
+      </w:r>
       <w:proofErr w:type="spellStart"/>
       <w:r>
         <w:rPr>
@@ -497,28 +568,52 @@
         <w:rPr>
           <w:lang w:val="pt-PT"/>
         </w:rPr>
-        <w:t xml:space="preserve">: consideram a variação da quantidade de habitat e </w:t>
-      </w:r>
-    </w:p>
-    <w:p>
-      <w:pPr>
-        <w:rPr>
-          <w:lang w:val="pt-PT"/>
-        </w:rPr>
-      </w:pPr>
-    </w:p>
-    <w:p>
-      <w:pPr>
-        <w:rPr>
-          <w:lang w:val="en-US"/>
-        </w:rPr>
-      </w:pPr>
-      <w:r>
-        <w:rPr>
-          <w:lang w:val="en-US"/>
-        </w:rPr>
-        <w:t>Individuals’ movement</w:t>
-      </w:r>
+        <w:t xml:space="preserve">: variação da quantidade de habitat </w:t>
+      </w:r>
+    </w:p>
+    <w:p>
+      <w:pPr>
+        <w:rPr>
+          <w:lang w:val="pt-PT"/>
+        </w:rPr>
+      </w:pPr>
+    </w:p>
+    <w:p>
+      <w:pPr>
+        <w:rPr>
+          <w:i/>
+          <w:iCs/>
+          <w:lang w:val="pt-PT"/>
+        </w:rPr>
+      </w:pPr>
+      <w:proofErr w:type="spellStart"/>
+      <w:r>
+        <w:rPr>
+          <w:i/>
+          <w:iCs/>
+          <w:lang w:val="pt-PT"/>
+        </w:rPr>
+        <w:t>Individuals</w:t>
+      </w:r>
+      <w:proofErr w:type="spellEnd"/>
+      <w:r>
+        <w:rPr>
+          <w:i/>
+          <w:iCs/>
+          <w:lang w:val="pt-PT"/>
+        </w:rPr>
+        <w:t xml:space="preserve">’ </w:t>
+      </w:r>
+      <w:proofErr w:type="spellStart"/>
+      <w:r>
+        <w:rPr>
+          <w:i/>
+          <w:iCs/>
+          <w:lang w:val="pt-PT"/>
+        </w:rPr>
+        <w:t>movement</w:t>
+      </w:r>
+      <w:proofErr w:type="spellEnd"/>
     </w:p>
     <w:p>
       <w:pPr>
@@ -594,6 +689,30 @@
         <w:rPr>
           <w:lang w:val="pt-PT"/>
         </w:rPr>
+        <w:t xml:space="preserve"> influenciad</w:t>
+      </w:r>
+      <w:r>
+        <w:rPr>
+          <w:lang w:val="pt-PT"/>
+        </w:rPr>
+        <w:t>a</w:t>
+      </w:r>
+      <w:r>
+        <w:rPr>
+          <w:lang w:val="pt-PT"/>
+        </w:rPr>
+        <w:t xml:space="preserve"> pela permeabilidade do</w:t>
+      </w:r>
+      <w:r>
+        <w:rPr>
+          <w:lang w:val="pt-PT"/>
+        </w:rPr>
+        <w:t>s</w:t>
+      </w:r>
+      <w:r>
+        <w:rPr>
+          <w:lang w:val="pt-PT"/>
+        </w:rPr>
         <w:t xml:space="preserve"> </w:t>
       </w:r>
       <w:proofErr w:type="spellStart"/>
@@ -601,84 +720,208 @@
         <w:rPr>
           <w:lang w:val="pt-PT"/>
         </w:rPr>
-        <w:t>influencidade</w:t>
-      </w:r>
-      <w:proofErr w:type="spellEnd"/>
-      <w:r>
-        <w:rPr>
-          <w:lang w:val="pt-PT"/>
-        </w:rPr>
-        <w:t xml:space="preserve"> pela permeabilidade do </w:t>
-      </w:r>
-      <w:proofErr w:type="spellStart"/>
-      <w:r>
-        <w:rPr>
-          <w:lang w:val="pt-PT"/>
-        </w:rPr>
-        <w:t>patche</w:t>
-      </w:r>
-      <w:proofErr w:type="spellEnd"/>
-    </w:p>
-    <w:p>
-      <w:pPr>
-        <w:rPr>
-          <w:lang w:val="pt-PT"/>
-        </w:rPr>
-      </w:pPr>
-    </w:p>
-    <w:p>
-      <w:pPr>
-        <w:rPr>
-          <w:lang w:val="en-US"/>
-        </w:rPr>
-      </w:pPr>
-      <w:r>
-        <w:rPr>
-          <w:lang w:val="en-US"/>
-        </w:rPr>
-        <w:t>Model output</w:t>
-      </w:r>
-    </w:p>
-    <w:p>
-      <w:pPr>
-        <w:rPr>
-          <w:lang w:val="pt-PT"/>
-        </w:rPr>
-      </w:pPr>
-      <w:r>
-        <w:rPr>
-          <w:lang w:val="pt-PT"/>
-        </w:rPr>
-        <w:t xml:space="preserve">O que é gravado a cada </w:t>
-      </w:r>
-      <w:proofErr w:type="spellStart"/>
-      <w:r>
-        <w:rPr>
-          <w:lang w:val="pt-PT"/>
-        </w:rPr>
-        <w:t>run</w:t>
-      </w:r>
-      <w:proofErr w:type="spellEnd"/>
-    </w:p>
-    <w:p>
-      <w:pPr>
-        <w:rPr>
-          <w:lang w:val="pt-PT"/>
-        </w:rPr>
-      </w:pPr>
-    </w:p>
-    <w:p>
-      <w:pPr>
-        <w:rPr>
-          <w:lang w:val="en-US"/>
-        </w:rPr>
-      </w:pPr>
-      <w:r>
-        <w:rPr>
-          <w:lang w:val="en-US"/>
-        </w:rPr>
-        <w:t>Data analysis</w:t>
-      </w:r>
+        <w:t>patch</w:t>
+      </w:r>
+      <w:r>
+        <w:rPr>
+          <w:lang w:val="pt-PT"/>
+        </w:rPr>
+        <w:t>es</w:t>
+      </w:r>
+      <w:proofErr w:type="spellEnd"/>
+      <w:r>
+        <w:rPr>
+          <w:lang w:val="pt-PT"/>
+        </w:rPr>
+        <w:t xml:space="preserve"> no </w:t>
+      </w:r>
+      <w:r>
+        <w:rPr>
+          <w:lang w:val="pt-PT"/>
+        </w:rPr>
+        <w:t xml:space="preserve">cone do </w:t>
+      </w:r>
+      <w:proofErr w:type="spellStart"/>
+      <w:r>
+        <w:rPr>
+          <w:lang w:val="pt-PT"/>
+        </w:rPr>
+        <w:t>perceptual</w:t>
+      </w:r>
+      <w:proofErr w:type="spellEnd"/>
+      <w:r>
+        <w:rPr>
+          <w:lang w:val="pt-PT"/>
+        </w:rPr>
+        <w:t xml:space="preserve"> range </w:t>
+      </w:r>
+    </w:p>
+    <w:p>
+      <w:pPr>
+        <w:rPr>
+          <w:lang w:val="pt-PT"/>
+        </w:rPr>
+      </w:pPr>
+    </w:p>
+    <w:p>
+      <w:pPr>
+        <w:rPr>
+          <w:i/>
+          <w:iCs/>
+          <w:lang w:val="pt-PT"/>
+        </w:rPr>
+      </w:pPr>
+      <w:proofErr w:type="spellStart"/>
+      <w:r>
+        <w:rPr>
+          <w:i/>
+          <w:iCs/>
+          <w:lang w:val="pt-PT"/>
+        </w:rPr>
+        <w:t>Model</w:t>
+      </w:r>
+      <w:proofErr w:type="spellEnd"/>
+      <w:r>
+        <w:rPr>
+          <w:i/>
+          <w:iCs/>
+          <w:lang w:val="pt-PT"/>
+        </w:rPr>
+        <w:t xml:space="preserve"> output</w:t>
+      </w:r>
+    </w:p>
+    <w:p>
+      <w:pPr>
+        <w:rPr>
+          <w:lang w:val="pt-PT"/>
+        </w:rPr>
+      </w:pPr>
+      <w:r>
+        <w:rPr>
+          <w:lang w:val="pt-PT"/>
+        </w:rPr>
+        <w:t xml:space="preserve">Número de </w:t>
+      </w:r>
+      <w:proofErr w:type="spellStart"/>
+      <w:r>
+        <w:rPr>
+          <w:lang w:val="pt-PT"/>
+        </w:rPr>
+        <w:t>crossings</w:t>
+      </w:r>
+      <w:proofErr w:type="spellEnd"/>
+      <w:r>
+        <w:rPr>
+          <w:lang w:val="pt-PT"/>
+        </w:rPr>
+        <w:t xml:space="preserve">, </w:t>
+      </w:r>
+      <w:r>
+        <w:rPr>
+          <w:lang w:val="pt-PT"/>
+        </w:rPr>
+        <w:t xml:space="preserve">proporção de </w:t>
+      </w:r>
+      <w:proofErr w:type="spellStart"/>
+      <w:r>
+        <w:rPr>
+          <w:lang w:val="pt-PT"/>
+        </w:rPr>
+        <w:t>crossings</w:t>
+      </w:r>
+      <w:proofErr w:type="spellEnd"/>
+      <w:r>
+        <w:rPr>
+          <w:lang w:val="pt-PT"/>
+        </w:rPr>
+        <w:t xml:space="preserve"> </w:t>
+      </w:r>
+      <w:r>
+        <w:rPr>
+          <w:lang w:val="pt-PT"/>
+        </w:rPr>
+        <w:t>no top quartil dos</w:t>
+      </w:r>
+      <w:r>
+        <w:rPr>
+          <w:lang w:val="pt-PT"/>
+        </w:rPr>
+        <w:t xml:space="preserve"> trechos com maior número de </w:t>
+      </w:r>
+      <w:proofErr w:type="spellStart"/>
+      <w:r>
+        <w:rPr>
+          <w:lang w:val="pt-PT"/>
+        </w:rPr>
+        <w:t>crossings</w:t>
+      </w:r>
+      <w:proofErr w:type="spellEnd"/>
+      <w:r>
+        <w:rPr>
+          <w:lang w:val="pt-PT"/>
+        </w:rPr>
+        <w:t xml:space="preserve">, média de </w:t>
+      </w:r>
+      <w:proofErr w:type="spellStart"/>
+      <w:r>
+        <w:rPr>
+          <w:lang w:val="pt-PT"/>
+        </w:rPr>
+        <w:t>patches</w:t>
+      </w:r>
+      <w:proofErr w:type="spellEnd"/>
+      <w:r>
+        <w:rPr>
+          <w:lang w:val="pt-PT"/>
+        </w:rPr>
+        <w:t xml:space="preserve"> </w:t>
+      </w:r>
+      <w:r>
+        <w:rPr>
+          <w:lang w:val="pt-PT"/>
+        </w:rPr>
+        <w:t xml:space="preserve">de </w:t>
+      </w:r>
+      <w:r>
+        <w:rPr>
+          <w:lang w:val="pt-PT"/>
+        </w:rPr>
+        <w:t xml:space="preserve">habitat </w:t>
+      </w:r>
+      <w:r>
+        <w:rPr>
+          <w:lang w:val="pt-PT"/>
+        </w:rPr>
+        <w:t>vizinhos à estrada</w:t>
+      </w:r>
+    </w:p>
+    <w:p>
+      <w:pPr>
+        <w:rPr>
+          <w:lang w:val="pt-PT"/>
+        </w:rPr>
+      </w:pPr>
+    </w:p>
+    <w:p>
+      <w:pPr>
+        <w:rPr>
+          <w:lang w:val="pt-PT"/>
+        </w:rPr>
+      </w:pPr>
+      <w:r>
+        <w:rPr>
+          <w:lang w:val="pt-PT"/>
+        </w:rPr>
+        <w:t xml:space="preserve">Data </w:t>
+      </w:r>
+      <w:proofErr w:type="spellStart"/>
+      <w:r>
+        <w:rPr>
+          <w:lang w:val="pt-PT"/>
+        </w:rPr>
+        <w:t>analysis</w:t>
+      </w:r>
+      <w:proofErr w:type="spellEnd"/>
     </w:p>
     <w:p>
       <w:pPr>
@@ -705,6 +948,104 @@
           <w:lang w:val="pt-PT"/>
         </w:rPr>
       </w:pPr>
+      <w:r>
+        <w:rPr>
+          <w:lang w:val="pt-PT"/>
+        </w:rPr>
+        <w:t>Permeabilidade da matriz: variou de 0.1 a 1, de 0.1 em 0.1</w:t>
+      </w:r>
+    </w:p>
+    <w:p>
+      <w:pPr>
+        <w:rPr>
+          <w:lang w:val="pt-PT"/>
+        </w:rPr>
+      </w:pPr>
+      <w:proofErr w:type="spellStart"/>
+      <w:r>
+        <w:rPr>
+          <w:lang w:val="pt-PT"/>
+        </w:rPr>
+        <w:t>Perceptual</w:t>
+      </w:r>
+      <w:proofErr w:type="spellEnd"/>
+      <w:r>
+        <w:rPr>
+          <w:lang w:val="pt-PT"/>
+        </w:rPr>
+        <w:t xml:space="preserve"> range: variou de 5 a 20, de 5 em 5</w:t>
+      </w:r>
+    </w:p>
+    <w:p>
+      <w:pPr>
+        <w:rPr>
+          <w:lang w:val="pt-PT"/>
+        </w:rPr>
+      </w:pPr>
+      <w:r>
+        <w:rPr>
+          <w:lang w:val="pt-PT"/>
+        </w:rPr>
+        <w:t>Cenários</w:t>
+      </w:r>
+    </w:p>
+    <w:p>
+      <w:pPr>
+        <w:rPr>
+          <w:lang w:val="pt-PT"/>
+        </w:rPr>
+      </w:pPr>
+      <w:r>
+        <w:rPr>
+          <w:lang w:val="pt-PT"/>
+        </w:rPr>
+        <w:lastRenderedPageBreak/>
+        <w:t>Regulares – variou matriz</w:t>
+      </w:r>
+      <w:r>
+        <w:rPr>
+          <w:lang w:val="pt-PT"/>
+        </w:rPr>
+        <w:t xml:space="preserve"> e PR</w:t>
+      </w:r>
+    </w:p>
+    <w:p>
+      <w:pPr>
+        <w:rPr>
+          <w:lang w:val="pt-PT"/>
+        </w:rPr>
+      </w:pPr>
+      <w:r>
+        <w:rPr>
+          <w:lang w:val="pt-PT"/>
+        </w:rPr>
+        <w:t>Aleatórios: além da matriz e PR variou prop</w:t>
+      </w:r>
+      <w:r>
+        <w:rPr>
+          <w:lang w:val="pt-PT"/>
+        </w:rPr>
+        <w:t>orção de habitat</w:t>
+      </w:r>
+    </w:p>
+    <w:p>
+      <w:pPr>
+        <w:rPr>
+          <w:lang w:val="pt-PT"/>
+        </w:rPr>
+      </w:pPr>
+      <w:r>
+        <w:rPr>
+          <w:lang w:val="pt-PT"/>
+        </w:rPr>
+        <w:t>Proporção de habitat = v</w:t>
+      </w:r>
+      <w:r>
+        <w:rPr>
+          <w:lang w:val="pt-PT"/>
+        </w:rPr>
+        <w:t>ariou de X a X de forma continua (histograma da distribuição dos valores no MS)</w:t>
+      </w:r>
     </w:p>
     <w:p>
       <w:pPr>
@@ -736,15 +1077,96 @@
     <w:p>
       <w:pPr>
         <w:rPr>
-          <w:lang w:val="en-US"/>
-        </w:rPr>
-      </w:pPr>
-      <w:r>
-        <w:rPr>
-          <w:lang w:val="en-US"/>
-        </w:rPr>
-        <w:t>Figure fixed scenarios</w:t>
-      </w:r>
+          <w:lang w:val="pt-PT"/>
+        </w:rPr>
+      </w:pPr>
+      <w:r>
+        <w:rPr>
+          <w:lang w:val="pt-PT"/>
+        </w:rPr>
+        <w:t>Cenários regulares:</w:t>
+      </w:r>
+    </w:p>
+    <w:p>
+      <w:pPr>
+        <w:rPr>
+          <w:lang w:val="pt-PT"/>
+        </w:rPr>
+      </w:pPr>
+      <w:proofErr w:type="spellStart"/>
+      <w:r>
+        <w:rPr>
+          <w:lang w:val="pt-PT"/>
+        </w:rPr>
+        <w:t>Prob</w:t>
+      </w:r>
+      <w:proofErr w:type="spellEnd"/>
+      <w:r>
+        <w:rPr>
+          <w:lang w:val="pt-PT"/>
+        </w:rPr>
+        <w:t>. Hotspot maior com menos permeabilidade do t</w:t>
+      </w:r>
+    </w:p>
+    <w:p>
+      <w:pPr>
+        <w:rPr>
+          <w:lang w:val="pt-PT"/>
+        </w:rPr>
+      </w:pPr>
+      <w:r>
+        <w:rPr>
+          <w:lang w:val="pt-PT"/>
+        </w:rPr>
+        <w:t xml:space="preserve">Figure </w:t>
+      </w:r>
+      <w:r>
+        <w:rPr>
+          <w:lang w:val="pt-PT"/>
+        </w:rPr>
+        <w:t>regular</w:t>
+      </w:r>
+      <w:r>
+        <w:rPr>
+          <w:lang w:val="pt-PT"/>
+        </w:rPr>
+        <w:t xml:space="preserve"> </w:t>
+      </w:r>
+      <w:proofErr w:type="spellStart"/>
+      <w:r>
+        <w:rPr>
+          <w:lang w:val="pt-PT"/>
+        </w:rPr>
+        <w:t>scenarios</w:t>
+      </w:r>
+      <w:proofErr w:type="spellEnd"/>
+    </w:p>
+    <w:p>
+      <w:pPr>
+        <w:rPr>
+          <w:lang w:val="pt-PT"/>
+        </w:rPr>
+      </w:pPr>
+    </w:p>
+    <w:p>
+      <w:pPr>
+        <w:rPr>
+          <w:lang w:val="pt-PT"/>
+        </w:rPr>
+      </w:pPr>
+      <w:r>
+        <w:rPr>
+          <w:lang w:val="pt-PT"/>
+        </w:rPr>
+        <w:t>Cenário aleatório:</w:t>
+      </w:r>
+    </w:p>
+    <w:p>
+      <w:pPr>
+        <w:rPr>
+          <w:lang w:val="pt-PT"/>
+        </w:rPr>
+      </w:pPr>
     </w:p>
     <w:p>
       <w:pPr>
@@ -799,14 +1221,12 @@
           <w:lang w:val="en-US"/>
         </w:rPr>
       </w:pPr>
-      <w:proofErr w:type="spellStart"/>
-      <w:r>
-        <w:rPr>
-          <w:lang w:val="en-US"/>
-        </w:rPr>
-        <w:t>Suplementary</w:t>
-      </w:r>
-      <w:proofErr w:type="spellEnd"/>
+      <w:r>
+        <w:rPr>
+          <w:lang w:val="en-US"/>
+        </w:rPr>
+        <w:t>Supplementary</w:t>
+      </w:r>
       <w:r>
         <w:rPr>
           <w:lang w:val="en-US"/>
@@ -817,86 +1237,53 @@
     <w:p>
       <w:pPr>
         <w:rPr>
-          <w:lang w:val="en-US"/>
-        </w:rPr>
-      </w:pPr>
-    </w:p>
-    <w:p>
-      <w:pPr>
-        <w:rPr>
-          <w:lang w:val="en-US"/>
-        </w:rPr>
-      </w:pPr>
-      <w:r>
-        <w:rPr>
-          <w:lang w:val="en-US"/>
-        </w:rPr>
-        <w:t>Abstract</w:t>
-      </w:r>
-    </w:p>
-    <w:p>
-      <w:pPr>
-        <w:rPr>
-          <w:lang w:val="en-US"/>
-        </w:rPr>
-      </w:pPr>
-      <w:r>
-        <w:rPr>
-          <w:lang w:val="en-US"/>
-        </w:rPr>
-        <w:t>Context</w:t>
-      </w:r>
-    </w:p>
-    <w:p>
-      <w:pPr>
-        <w:rPr>
-          <w:lang w:val="en-US"/>
-        </w:rPr>
-      </w:pPr>
-      <w:r>
-        <w:rPr>
-          <w:lang w:val="en-US"/>
-        </w:rPr>
-        <w:t>Objective</w:t>
-      </w:r>
-    </w:p>
-    <w:p>
-      <w:pPr>
-        <w:rPr>
-          <w:lang w:val="en-US"/>
-        </w:rPr>
-      </w:pPr>
-      <w:r>
-        <w:rPr>
-          <w:lang w:val="en-US"/>
-        </w:rPr>
-        <w:t>Methods</w:t>
-      </w:r>
-    </w:p>
-    <w:p>
-      <w:pPr>
-        <w:rPr>
-          <w:lang w:val="en-US"/>
-        </w:rPr>
-      </w:pPr>
-      <w:r>
-        <w:rPr>
-          <w:lang w:val="en-US"/>
-        </w:rPr>
-        <w:t>Results</w:t>
-      </w:r>
-    </w:p>
-    <w:p>
-      <w:pPr>
-        <w:rPr>
-          <w:lang w:val="en-US"/>
-        </w:rPr>
-      </w:pPr>
-      <w:r>
-        <w:rPr>
-          <w:lang w:val="en-US"/>
-        </w:rPr>
-        <w:t>Conclusions</w:t>
+          <w:lang w:val="pt-PT"/>
+        </w:rPr>
+      </w:pPr>
+      <w:r>
+        <w:rPr>
+          <w:lang w:val="pt-PT"/>
+        </w:rPr>
+        <w:t xml:space="preserve">Histograma da distribuição dos valores da proporção de habitat no </w:t>
+      </w:r>
+      <w:r>
+        <w:rPr>
+          <w:lang w:val="pt-PT"/>
+        </w:rPr>
+        <w:t>cenário aleatório</w:t>
+      </w:r>
+    </w:p>
+    <w:p>
+      <w:pPr>
+        <w:rPr>
+          <w:lang w:val="pt-PT"/>
+        </w:rPr>
+      </w:pPr>
+      <w:r>
+        <w:rPr>
+          <w:lang w:val="pt-PT"/>
+        </w:rPr>
+        <w:t xml:space="preserve">Variação </w:t>
+      </w:r>
+      <w:r>
+        <w:rPr>
+          <w:lang w:val="pt-PT"/>
+        </w:rPr>
+        <w:t xml:space="preserve">dos números de </w:t>
+      </w:r>
+      <w:proofErr w:type="spellStart"/>
+      <w:r>
+        <w:rPr>
+          <w:lang w:val="pt-PT"/>
+        </w:rPr>
+        <w:t>crossings</w:t>
+      </w:r>
+      <w:proofErr w:type="spellEnd"/>
+      <w:r>
+        <w:rPr>
+          <w:lang w:val="pt-PT"/>
+        </w:rPr>
+        <w:t xml:space="preserve"> nos cenários </w:t>
       </w:r>
     </w:p>
     <w:p>

--- a/rascunho.docx
+++ b/rascunho.docx
@@ -19,6 +19,12 @@
         <w:rPr>
           <w:lang w:val="en-US"/>
         </w:rPr>
+        <w:t>teeeeeeeee</w:t>
+      </w:r>
+      <w:r>
+        <w:rPr>
+          <w:lang w:val="en-US"/>
+        </w:rPr>
         <w:t>Introduction</w:t>
       </w:r>
     </w:p>
@@ -64,21 +70,7 @@
         <w:rPr>
           <w:lang w:val="pt-PT"/>
         </w:rPr>
-        <w:t xml:space="preserve">Mitigação definida por localização dos </w:t>
-      </w:r>
-      <w:proofErr w:type="spellStart"/>
-      <w:r>
-        <w:rPr>
-          <w:lang w:val="pt-PT"/>
-        </w:rPr>
-        <w:t>hotposts</w:t>
-      </w:r>
-      <w:proofErr w:type="spellEnd"/>
-      <w:r>
-        <w:rPr>
-          <w:lang w:val="pt-PT"/>
-        </w:rPr>
-        <w:t xml:space="preserve"> </w:t>
+        <w:t xml:space="preserve">Mitigação definida por localização dos hotposts </w:t>
       </w:r>
       <w:r>
         <w:rPr>
@@ -107,14 +99,12 @@
           <w:lang w:val="en-US"/>
         </w:rPr>
       </w:pPr>
-      <w:proofErr w:type="spellStart"/>
       <w:r>
         <w:rPr>
           <w:lang w:val="en-US"/>
         </w:rPr>
         <w:t>Objetivo</w:t>
       </w:r>
-      <w:proofErr w:type="spellEnd"/>
     </w:p>
     <w:p>
       <w:pPr>
@@ -235,21 +225,7 @@
         <w:rPr>
           <w:lang w:val="pt-PT"/>
         </w:rPr>
-        <w:t xml:space="preserve">Maior habitat </w:t>
-      </w:r>
-      <w:proofErr w:type="spellStart"/>
-      <w:r>
-        <w:rPr>
-          <w:lang w:val="pt-PT"/>
-        </w:rPr>
-        <w:t>amount</w:t>
-      </w:r>
-      <w:proofErr w:type="spellEnd"/>
-      <w:r>
-        <w:rPr>
-          <w:lang w:val="pt-PT"/>
-        </w:rPr>
-        <w:t>: mais homogéneo porque pode andar por todos os lados da estrada</w:t>
+        <w:t>Maior habitat amount: mais homogéneo porque pode andar por todos os lados da estrada</w:t>
       </w:r>
     </w:p>
     <w:p>
@@ -356,21 +332,7 @@
         <w:rPr>
           <w:lang w:val="pt-PT"/>
         </w:rPr>
-        <w:t xml:space="preserve"> e na permeabilidade da matriz (facilidade em andar entre os </w:t>
-      </w:r>
-      <w:proofErr w:type="spellStart"/>
-      <w:r>
-        <w:rPr>
-          <w:lang w:val="pt-PT"/>
-        </w:rPr>
-        <w:t>patches</w:t>
-      </w:r>
-      <w:proofErr w:type="spellEnd"/>
-      <w:r>
-        <w:rPr>
-          <w:lang w:val="pt-PT"/>
-        </w:rPr>
-        <w:t xml:space="preserve"> de habitat)</w:t>
+        <w:t xml:space="preserve"> e na permeabilidade da matriz (facilidade em andar entre os patches de habitat)</w:t>
       </w:r>
     </w:p>
     <w:p>
@@ -388,187 +350,202 @@
           <w:lang w:val="pt-PT"/>
         </w:rPr>
       </w:pPr>
-      <w:proofErr w:type="spellStart"/>
       <w:r>
         <w:rPr>
           <w:i/>
           <w:iCs/>
           <w:lang w:val="pt-PT"/>
         </w:rPr>
-        <w:t>Landscape</w:t>
-      </w:r>
-      <w:proofErr w:type="spellEnd"/>
-      <w:r>
+        <w:t>Landscape simulation</w:t>
+      </w:r>
+    </w:p>
+    <w:p>
+      <w:pPr>
+        <w:rPr>
+          <w:lang w:val="pt-PT"/>
+        </w:rPr>
+      </w:pPr>
+      <w:r>
+        <w:rPr>
+          <w:lang w:val="pt-PT"/>
+        </w:rPr>
+        <w:t xml:space="preserve">- </w:t>
+      </w:r>
+      <w:r>
+        <w:rPr>
+          <w:lang w:val="pt-PT"/>
+        </w:rPr>
+        <w:t xml:space="preserve">Regular landscapes: mesma quantidade de habitat, diferente número </w:t>
+      </w:r>
+      <w:r>
+        <w:rPr>
+          <w:lang w:val="pt-PT"/>
+        </w:rPr>
+        <w:t xml:space="preserve">e configuração </w:t>
+      </w:r>
+      <w:r>
+        <w:rPr>
+          <w:lang w:val="pt-PT"/>
+        </w:rPr>
+        <w:t xml:space="preserve">de patches </w:t>
+      </w:r>
+      <w:r>
+        <w:rPr>
+          <w:lang w:val="pt-PT"/>
+        </w:rPr>
+        <w:t xml:space="preserve">(1 mancha, 2 manchas cortando a estrada, 2 manchas perpendiculares a estrada, </w:t>
+      </w:r>
+      <w:r>
+        <w:rPr>
+          <w:lang w:val="pt-PT"/>
+        </w:rPr>
+        <w:t>16</w:t>
+      </w:r>
+      <w:r>
+        <w:rPr>
+          <w:lang w:val="pt-PT"/>
+        </w:rPr>
+        <w:t xml:space="preserve"> manchas </w:t>
+      </w:r>
+      <w:r>
+        <w:rPr>
+          <w:lang w:val="pt-PT"/>
+        </w:rPr>
+        <w:t>com 8 vizinhas a estradas, 16</w:t>
+      </w:r>
+      <w:r>
+        <w:rPr>
+          <w:lang w:val="pt-PT"/>
+        </w:rPr>
+        <w:t xml:space="preserve"> manchas</w:t>
+      </w:r>
+      <w:r>
+        <w:rPr>
+          <w:lang w:val="pt-PT"/>
+        </w:rPr>
+        <w:t xml:space="preserve"> distantes da estrada, </w:t>
+      </w:r>
+      <w:r>
+        <w:rPr>
+          <w:lang w:val="pt-PT"/>
+        </w:rPr>
+        <w:t>linhas verticais de habitat</w:t>
+      </w:r>
+      <w:r>
+        <w:rPr>
+          <w:lang w:val="pt-PT"/>
+        </w:rPr>
+        <w:t>,</w:t>
+      </w:r>
+      <w:r>
+        <w:rPr>
+          <w:lang w:val="pt-PT"/>
+        </w:rPr>
+        <w:t xml:space="preserve"> linhas horizontais de habitat)</w:t>
+      </w:r>
+    </w:p>
+    <w:p>
+      <w:pPr>
+        <w:rPr>
+          <w:lang w:val="pt-PT"/>
+        </w:rPr>
+      </w:pPr>
+      <w:r>
+        <w:rPr>
+          <w:lang w:val="pt-PT"/>
+        </w:rPr>
+        <w:t xml:space="preserve">- </w:t>
+      </w:r>
+      <w:r>
+        <w:rPr>
+          <w:lang w:val="pt-PT"/>
+        </w:rPr>
+        <w:t xml:space="preserve">Random landscapes: variação da quantidade de habitat </w:t>
+      </w:r>
+    </w:p>
+    <w:p>
+      <w:pPr>
+        <w:rPr>
+          <w:lang w:val="pt-PT"/>
+        </w:rPr>
+      </w:pPr>
+    </w:p>
+    <w:p>
+      <w:pPr>
         <w:rPr>
           <w:i/>
           <w:iCs/>
           <w:lang w:val="pt-PT"/>
         </w:rPr>
-        <w:t xml:space="preserve"> </w:t>
-      </w:r>
-      <w:proofErr w:type="spellStart"/>
+      </w:pPr>
       <w:r>
         <w:rPr>
           <w:i/>
           <w:iCs/>
           <w:lang w:val="pt-PT"/>
         </w:rPr>
-        <w:t>simulation</w:t>
-      </w:r>
-      <w:proofErr w:type="spellEnd"/>
-    </w:p>
-    <w:p>
-      <w:pPr>
-        <w:rPr>
-          <w:lang w:val="pt-PT"/>
-        </w:rPr>
-      </w:pPr>
-      <w:r>
-        <w:rPr>
-          <w:lang w:val="pt-PT"/>
-        </w:rPr>
-        <w:t xml:space="preserve">- </w:t>
-      </w:r>
-      <w:r>
-        <w:rPr>
-          <w:lang w:val="pt-PT"/>
-        </w:rPr>
-        <w:t xml:space="preserve">Regular </w:t>
-      </w:r>
-      <w:proofErr w:type="spellStart"/>
-      <w:r>
-        <w:rPr>
-          <w:lang w:val="pt-PT"/>
-        </w:rPr>
-        <w:t>landscapes</w:t>
-      </w:r>
-      <w:proofErr w:type="spellEnd"/>
-      <w:r>
-        <w:rPr>
-          <w:lang w:val="pt-PT"/>
-        </w:rPr>
-        <w:t xml:space="preserve">: mesma quantidade de habitat, diferente número </w:t>
-      </w:r>
-      <w:r>
-        <w:rPr>
-          <w:lang w:val="pt-PT"/>
-        </w:rPr>
-        <w:t xml:space="preserve">e configuração </w:t>
-      </w:r>
-      <w:r>
-        <w:rPr>
-          <w:lang w:val="pt-PT"/>
-        </w:rPr>
-        <w:t xml:space="preserve">de </w:t>
-      </w:r>
-      <w:proofErr w:type="spellStart"/>
-      <w:r>
-        <w:rPr>
-          <w:lang w:val="pt-PT"/>
-        </w:rPr>
-        <w:t>patches</w:t>
-      </w:r>
-      <w:proofErr w:type="spellEnd"/>
-      <w:r>
-        <w:rPr>
-          <w:lang w:val="pt-PT"/>
-        </w:rPr>
-        <w:t xml:space="preserve"> </w:t>
-      </w:r>
-      <w:r>
-        <w:rPr>
-          <w:lang w:val="pt-PT"/>
-        </w:rPr>
-        <w:t xml:space="preserve">(1 mancha, 2 manchas cortando a estrada, 2 manchas perpendiculares a estrada, </w:t>
-      </w:r>
-      <w:r>
-        <w:rPr>
-          <w:lang w:val="pt-PT"/>
-        </w:rPr>
-        <w:t>16</w:t>
-      </w:r>
-      <w:r>
-        <w:rPr>
-          <w:lang w:val="pt-PT"/>
-        </w:rPr>
-        <w:t xml:space="preserve"> manchas </w:t>
-      </w:r>
-      <w:r>
-        <w:rPr>
-          <w:lang w:val="pt-PT"/>
-        </w:rPr>
-        <w:t>com 8 vizinhas a estradas, 16</w:t>
-      </w:r>
-      <w:r>
-        <w:rPr>
-          <w:lang w:val="pt-PT"/>
-        </w:rPr>
-        <w:t xml:space="preserve"> manchas</w:t>
-      </w:r>
-      <w:r>
-        <w:rPr>
-          <w:lang w:val="pt-PT"/>
-        </w:rPr>
-        <w:t xml:space="preserve"> distantes da estrada, </w:t>
-      </w:r>
-      <w:r>
-        <w:rPr>
-          <w:lang w:val="pt-PT"/>
-        </w:rPr>
-        <w:t>linhas verticais de habitat</w:t>
-      </w:r>
-      <w:r>
-        <w:rPr>
-          <w:lang w:val="pt-PT"/>
-        </w:rPr>
-        <w:t>,</w:t>
-      </w:r>
-      <w:r>
-        <w:rPr>
-          <w:lang w:val="pt-PT"/>
-        </w:rPr>
-        <w:t xml:space="preserve"> linhas horizontais de habitat)</w:t>
-      </w:r>
-    </w:p>
-    <w:p>
-      <w:pPr>
-        <w:rPr>
-          <w:lang w:val="pt-PT"/>
-        </w:rPr>
-      </w:pPr>
-      <w:r>
-        <w:rPr>
-          <w:lang w:val="pt-PT"/>
-        </w:rPr>
-        <w:t xml:space="preserve">- </w:t>
-      </w:r>
-      <w:proofErr w:type="spellStart"/>
-      <w:r>
-        <w:rPr>
-          <w:lang w:val="pt-PT"/>
-        </w:rPr>
-        <w:t>Random</w:t>
-      </w:r>
-      <w:proofErr w:type="spellEnd"/>
-      <w:r>
-        <w:rPr>
-          <w:lang w:val="pt-PT"/>
-        </w:rPr>
-        <w:t xml:space="preserve"> </w:t>
-      </w:r>
-      <w:proofErr w:type="spellStart"/>
-      <w:r>
-        <w:rPr>
-          <w:lang w:val="pt-PT"/>
-        </w:rPr>
-        <w:t>landscapes</w:t>
-      </w:r>
-      <w:proofErr w:type="spellEnd"/>
-      <w:r>
-        <w:rPr>
-          <w:lang w:val="pt-PT"/>
-        </w:rPr>
-        <w:t xml:space="preserve">: variação da quantidade de habitat </w:t>
+        <w:t>Individuals’ movement</w:t>
+      </w:r>
+    </w:p>
+    <w:p>
+      <w:pPr>
+        <w:rPr>
+          <w:lang w:val="pt-PT"/>
+        </w:rPr>
+      </w:pPr>
+      <w:r>
+        <w:rPr>
+          <w:lang w:val="pt-PT"/>
+        </w:rPr>
+        <w:t xml:space="preserve">Correlated random walk com escolha de next </w:t>
+      </w:r>
+      <w:r>
+        <w:rPr>
+          <w:lang w:val="pt-PT"/>
+        </w:rPr>
+        <w:t>patches influenciad</w:t>
+      </w:r>
+      <w:r>
+        <w:rPr>
+          <w:lang w:val="pt-PT"/>
+        </w:rPr>
+        <w:t>a</w:t>
+      </w:r>
+      <w:r>
+        <w:rPr>
+          <w:lang w:val="pt-PT"/>
+        </w:rPr>
+        <w:t xml:space="preserve"> pela permeabilidade do</w:t>
+      </w:r>
+      <w:r>
+        <w:rPr>
+          <w:lang w:val="pt-PT"/>
+        </w:rPr>
+        <w:t>s</w:t>
+      </w:r>
+      <w:r>
+        <w:rPr>
+          <w:lang w:val="pt-PT"/>
+        </w:rPr>
+        <w:t xml:space="preserve"> patch</w:t>
+      </w:r>
+      <w:r>
+        <w:rPr>
+          <w:lang w:val="pt-PT"/>
+        </w:rPr>
+        <w:t xml:space="preserve">es no </w:t>
+      </w:r>
+      <w:r>
+        <w:rPr>
+          <w:lang w:val="pt-PT"/>
+        </w:rPr>
+        <w:t xml:space="preserve">cone do </w:t>
+      </w:r>
+      <w:r>
+        <w:rPr>
+          <w:lang w:val="pt-PT"/>
+        </w:rPr>
+        <w:t xml:space="preserve">perceptual range </w:t>
       </w:r>
     </w:p>
     <w:p>
@@ -586,235 +563,26 @@
           <w:lang w:val="pt-PT"/>
         </w:rPr>
       </w:pPr>
-      <w:proofErr w:type="spellStart"/>
       <w:r>
         <w:rPr>
           <w:i/>
           <w:iCs/>
           <w:lang w:val="pt-PT"/>
         </w:rPr>
-        <w:t>Individuals</w:t>
-      </w:r>
-      <w:proofErr w:type="spellEnd"/>
-      <w:r>
-        <w:rPr>
-          <w:i/>
-          <w:iCs/>
-          <w:lang w:val="pt-PT"/>
-        </w:rPr>
-        <w:t xml:space="preserve">’ </w:t>
-      </w:r>
-      <w:proofErr w:type="spellStart"/>
-      <w:r>
-        <w:rPr>
-          <w:i/>
-          <w:iCs/>
-          <w:lang w:val="pt-PT"/>
-        </w:rPr>
-        <w:t>movement</w:t>
-      </w:r>
-      <w:proofErr w:type="spellEnd"/>
-    </w:p>
-    <w:p>
-      <w:pPr>
-        <w:rPr>
-          <w:lang w:val="pt-PT"/>
-        </w:rPr>
-      </w:pPr>
-      <w:proofErr w:type="spellStart"/>
-      <w:r>
-        <w:rPr>
-          <w:lang w:val="pt-PT"/>
-        </w:rPr>
-        <w:t>Correlated</w:t>
-      </w:r>
-      <w:proofErr w:type="spellEnd"/>
-      <w:r>
-        <w:rPr>
-          <w:lang w:val="pt-PT"/>
-        </w:rPr>
-        <w:t xml:space="preserve"> </w:t>
-      </w:r>
-      <w:proofErr w:type="spellStart"/>
-      <w:r>
-        <w:rPr>
-          <w:lang w:val="pt-PT"/>
-        </w:rPr>
-        <w:t>random</w:t>
-      </w:r>
-      <w:proofErr w:type="spellEnd"/>
-      <w:r>
-        <w:rPr>
-          <w:lang w:val="pt-PT"/>
-        </w:rPr>
-        <w:t xml:space="preserve"> </w:t>
-      </w:r>
-      <w:proofErr w:type="spellStart"/>
-      <w:r>
-        <w:rPr>
-          <w:lang w:val="pt-PT"/>
-        </w:rPr>
-        <w:t>walk</w:t>
-      </w:r>
-      <w:proofErr w:type="spellEnd"/>
-      <w:r>
-        <w:rPr>
-          <w:lang w:val="pt-PT"/>
-        </w:rPr>
-        <w:t xml:space="preserve"> com escolha de </w:t>
-      </w:r>
-      <w:proofErr w:type="spellStart"/>
-      <w:r>
-        <w:rPr>
-          <w:lang w:val="pt-PT"/>
-        </w:rPr>
-        <w:t>next</w:t>
-      </w:r>
-      <w:proofErr w:type="spellEnd"/>
-      <w:r>
-        <w:rPr>
-          <w:lang w:val="pt-PT"/>
-        </w:rPr>
-        <w:t xml:space="preserve"> </w:t>
-      </w:r>
-      <w:proofErr w:type="spellStart"/>
-      <w:r>
-        <w:rPr>
-          <w:lang w:val="pt-PT"/>
-        </w:rPr>
-        <w:t>patches</w:t>
-      </w:r>
-      <w:proofErr w:type="spellEnd"/>
-      <w:r>
-        <w:rPr>
-          <w:lang w:val="pt-PT"/>
-        </w:rPr>
-        <w:t xml:space="preserve"> influenciad</w:t>
-      </w:r>
-      <w:r>
-        <w:rPr>
-          <w:lang w:val="pt-PT"/>
-        </w:rPr>
-        <w:t>a</w:t>
-      </w:r>
-      <w:r>
-        <w:rPr>
-          <w:lang w:val="pt-PT"/>
-        </w:rPr>
-        <w:t xml:space="preserve"> pela permeabilidade do</w:t>
-      </w:r>
-      <w:r>
-        <w:rPr>
-          <w:lang w:val="pt-PT"/>
-        </w:rPr>
-        <w:t>s</w:t>
-      </w:r>
-      <w:r>
-        <w:rPr>
-          <w:lang w:val="pt-PT"/>
-        </w:rPr>
-        <w:t xml:space="preserve"> </w:t>
-      </w:r>
-      <w:proofErr w:type="spellStart"/>
-      <w:r>
-        <w:rPr>
-          <w:lang w:val="pt-PT"/>
-        </w:rPr>
-        <w:t>patch</w:t>
-      </w:r>
-      <w:r>
-        <w:rPr>
-          <w:lang w:val="pt-PT"/>
-        </w:rPr>
-        <w:t>es</w:t>
-      </w:r>
-      <w:proofErr w:type="spellEnd"/>
-      <w:r>
-        <w:rPr>
-          <w:lang w:val="pt-PT"/>
-        </w:rPr>
-        <w:t xml:space="preserve"> no </w:t>
-      </w:r>
-      <w:r>
-        <w:rPr>
-          <w:lang w:val="pt-PT"/>
-        </w:rPr>
-        <w:t xml:space="preserve">cone do </w:t>
-      </w:r>
-      <w:proofErr w:type="spellStart"/>
-      <w:r>
-        <w:rPr>
-          <w:lang w:val="pt-PT"/>
-        </w:rPr>
-        <w:t>perceptual</w:t>
-      </w:r>
-      <w:proofErr w:type="spellEnd"/>
-      <w:r>
-        <w:rPr>
-          <w:lang w:val="pt-PT"/>
-        </w:rPr>
-        <w:t xml:space="preserve"> range </w:t>
-      </w:r>
-    </w:p>
-    <w:p>
-      <w:pPr>
-        <w:rPr>
-          <w:lang w:val="pt-PT"/>
-        </w:rPr>
-      </w:pPr>
-    </w:p>
-    <w:p>
-      <w:pPr>
-        <w:rPr>
-          <w:i/>
-          <w:iCs/>
-          <w:lang w:val="pt-PT"/>
-        </w:rPr>
-      </w:pPr>
-      <w:proofErr w:type="spellStart"/>
-      <w:r>
-        <w:rPr>
-          <w:i/>
-          <w:iCs/>
-          <w:lang w:val="pt-PT"/>
-        </w:rPr>
-        <w:t>Model</w:t>
-      </w:r>
-      <w:proofErr w:type="spellEnd"/>
-      <w:r>
-        <w:rPr>
-          <w:i/>
-          <w:iCs/>
-          <w:lang w:val="pt-PT"/>
-        </w:rPr>
-        <w:t xml:space="preserve"> output</w:t>
-      </w:r>
-    </w:p>
-    <w:p>
-      <w:pPr>
-        <w:rPr>
-          <w:lang w:val="pt-PT"/>
-        </w:rPr>
-      </w:pPr>
-      <w:r>
-        <w:rPr>
-          <w:lang w:val="pt-PT"/>
-        </w:rPr>
-        <w:t xml:space="preserve">Número de </w:t>
-      </w:r>
-      <w:proofErr w:type="spellStart"/>
-      <w:r>
-        <w:rPr>
-          <w:lang w:val="pt-PT"/>
-        </w:rPr>
-        <w:t>crossings</w:t>
-      </w:r>
-      <w:proofErr w:type="spellEnd"/>
-      <w:r>
-        <w:rPr>
-          <w:lang w:val="pt-PT"/>
-        </w:rPr>
-        <w:t xml:space="preserve">, </w:t>
+        <w:t>Model output</w:t>
+      </w:r>
+    </w:p>
+    <w:p>
+      <w:pPr>
+        <w:rPr>
+          <w:lang w:val="pt-PT"/>
+        </w:rPr>
+      </w:pPr>
+      <w:r>
+        <w:rPr>
+          <w:lang w:val="pt-PT"/>
+        </w:rPr>
+        <w:t xml:space="preserve">Número de crossings, </w:t>
       </w:r>
       <w:r>
         <w:rPr>
@@ -822,19 +590,11 @@
         </w:rPr>
         <w:t xml:space="preserve">proporção de </w:t>
       </w:r>
-      <w:proofErr w:type="spellStart"/>
-      <w:r>
-        <w:rPr>
-          <w:lang w:val="pt-PT"/>
-        </w:rPr>
-        <w:t>crossings</w:t>
-      </w:r>
-      <w:proofErr w:type="spellEnd"/>
-      <w:r>
-        <w:rPr>
-          <w:lang w:val="pt-PT"/>
-        </w:rPr>
-        <w:t xml:space="preserve"> </w:t>
+      <w:r>
+        <w:rPr>
+          <w:lang w:val="pt-PT"/>
+        </w:rPr>
+        <w:t xml:space="preserve">crossings </w:t>
       </w:r>
       <w:r>
         <w:rPr>
@@ -846,35 +606,7 @@
         <w:rPr>
           <w:lang w:val="pt-PT"/>
         </w:rPr>
-        <w:t xml:space="preserve"> trechos com maior número de </w:t>
-      </w:r>
-      <w:proofErr w:type="spellStart"/>
-      <w:r>
-        <w:rPr>
-          <w:lang w:val="pt-PT"/>
-        </w:rPr>
-        <w:t>crossings</w:t>
-      </w:r>
-      <w:proofErr w:type="spellEnd"/>
-      <w:r>
-        <w:rPr>
-          <w:lang w:val="pt-PT"/>
-        </w:rPr>
-        <w:t xml:space="preserve">, média de </w:t>
-      </w:r>
-      <w:proofErr w:type="spellStart"/>
-      <w:r>
-        <w:rPr>
-          <w:lang w:val="pt-PT"/>
-        </w:rPr>
-        <w:t>patches</w:t>
-      </w:r>
-      <w:proofErr w:type="spellEnd"/>
-      <w:r>
-        <w:rPr>
-          <w:lang w:val="pt-PT"/>
-        </w:rPr>
-        <w:t xml:space="preserve"> </w:t>
+        <w:t xml:space="preserve"> trechos com maior número de crossings, média de patches </w:t>
       </w:r>
       <w:r>
         <w:rPr>
@@ -912,16 +644,8 @@
         <w:rPr>
           <w:lang w:val="pt-PT"/>
         </w:rPr>
-        <w:t xml:space="preserve">Data </w:t>
-      </w:r>
-      <w:proofErr w:type="spellStart"/>
-      <w:r>
-        <w:rPr>
-          <w:lang w:val="pt-PT"/>
-        </w:rPr>
-        <w:t>analysis</w:t>
-      </w:r>
-      <w:proofErr w:type="spellEnd"/>
+        <w:t>Data analysis</w:t>
+      </w:r>
     </w:p>
     <w:p>
       <w:pPr>
@@ -961,19 +685,11 @@
           <w:lang w:val="pt-PT"/>
         </w:rPr>
       </w:pPr>
-      <w:proofErr w:type="spellStart"/>
-      <w:r>
-        <w:rPr>
-          <w:lang w:val="pt-PT"/>
-        </w:rPr>
-        <w:t>Perceptual</w:t>
-      </w:r>
-      <w:proofErr w:type="spellEnd"/>
-      <w:r>
-        <w:rPr>
-          <w:lang w:val="pt-PT"/>
-        </w:rPr>
-        <w:t xml:space="preserve"> range: variou de 5 a 20, de 5 em 5</w:t>
+      <w:r>
+        <w:rPr>
+          <w:lang w:val="pt-PT"/>
+        </w:rPr>
+        <w:t>Perceptual range: variou de 5 a 20, de 5 em 5</w:t>
       </w:r>
     </w:p>
     <w:p>
@@ -1093,19 +809,11 @@
           <w:lang w:val="pt-PT"/>
         </w:rPr>
       </w:pPr>
-      <w:proofErr w:type="spellStart"/>
-      <w:r>
-        <w:rPr>
-          <w:lang w:val="pt-PT"/>
-        </w:rPr>
-        <w:t>Prob</w:t>
-      </w:r>
-      <w:proofErr w:type="spellEnd"/>
-      <w:r>
-        <w:rPr>
-          <w:lang w:val="pt-PT"/>
-        </w:rPr>
-        <w:t>. Hotspot maior com menos permeabilidade do t</w:t>
+      <w:r>
+        <w:rPr>
+          <w:lang w:val="pt-PT"/>
+        </w:rPr>
+        <w:t>Prob. Hotspot maior com menos permeabilidade do t</w:t>
       </w:r>
     </w:p>
     <w:p>
@@ -1130,62 +838,54 @@
         <w:rPr>
           <w:lang w:val="pt-PT"/>
         </w:rPr>
+        <w:t xml:space="preserve"> scenarios</w:t>
+      </w:r>
+    </w:p>
+    <w:p>
+      <w:pPr>
+        <w:rPr>
+          <w:lang w:val="pt-PT"/>
+        </w:rPr>
+      </w:pPr>
+    </w:p>
+    <w:p>
+      <w:pPr>
+        <w:rPr>
+          <w:lang w:val="pt-PT"/>
+        </w:rPr>
+      </w:pPr>
+      <w:r>
+        <w:rPr>
+          <w:lang w:val="pt-PT"/>
+        </w:rPr>
+        <w:t>Cenário aleatório:</w:t>
+      </w:r>
+    </w:p>
+    <w:p>
+      <w:pPr>
+        <w:rPr>
+          <w:lang w:val="pt-PT"/>
+        </w:rPr>
+      </w:pPr>
+    </w:p>
+    <w:p>
+      <w:pPr>
+        <w:rPr>
+          <w:lang w:val="en-US"/>
+        </w:rPr>
+      </w:pPr>
+      <w:r>
+        <w:rPr>
+          <w:lang w:val="en-US"/>
+        </w:rPr>
+        <w:t>Figure random landscape</w:t>
+      </w:r>
+      <w:r>
+        <w:rPr>
+          <w:lang w:val="en-US"/>
+        </w:rPr>
         <w:t xml:space="preserve"> </w:t>
       </w:r>
-      <w:proofErr w:type="spellStart"/>
-      <w:r>
-        <w:rPr>
-          <w:lang w:val="pt-PT"/>
-        </w:rPr>
-        <w:t>scenarios</w:t>
-      </w:r>
-      <w:proofErr w:type="spellEnd"/>
-    </w:p>
-    <w:p>
-      <w:pPr>
-        <w:rPr>
-          <w:lang w:val="pt-PT"/>
-        </w:rPr>
-      </w:pPr>
-    </w:p>
-    <w:p>
-      <w:pPr>
-        <w:rPr>
-          <w:lang w:val="pt-PT"/>
-        </w:rPr>
-      </w:pPr>
-      <w:r>
-        <w:rPr>
-          <w:lang w:val="pt-PT"/>
-        </w:rPr>
-        <w:t>Cenário aleatório:</w:t>
-      </w:r>
-    </w:p>
-    <w:p>
-      <w:pPr>
-        <w:rPr>
-          <w:lang w:val="pt-PT"/>
-        </w:rPr>
-      </w:pPr>
-    </w:p>
-    <w:p>
-      <w:pPr>
-        <w:rPr>
-          <w:lang w:val="en-US"/>
-        </w:rPr>
-      </w:pPr>
-      <w:r>
-        <w:rPr>
-          <w:lang w:val="en-US"/>
-        </w:rPr>
-        <w:t>Figure random landscape</w:t>
-      </w:r>
-      <w:r>
-        <w:rPr>
-          <w:lang w:val="en-US"/>
-        </w:rPr>
-        <w:t xml:space="preserve"> </w:t>
-      </w:r>
     </w:p>
     <w:p>
       <w:pPr>
@@ -1269,21 +969,7 @@
         <w:rPr>
           <w:lang w:val="pt-PT"/>
         </w:rPr>
-        <w:t xml:space="preserve">dos números de </w:t>
-      </w:r>
-      <w:proofErr w:type="spellStart"/>
-      <w:r>
-        <w:rPr>
-          <w:lang w:val="pt-PT"/>
-        </w:rPr>
-        <w:t>crossings</w:t>
-      </w:r>
-      <w:proofErr w:type="spellEnd"/>
-      <w:r>
-        <w:rPr>
-          <w:lang w:val="pt-PT"/>
-        </w:rPr>
-        <w:t xml:space="preserve"> nos cenários </w:t>
+        <w:t xml:space="preserve">dos números de crossings nos cenários </w:t>
       </w:r>
     </w:p>
     <w:p>

--- a/rascunho.docx
+++ b/rascunho.docx
@@ -1,13 +1,21 @@
 
 <file path=word/document.xml><?xml version="1.0" encoding="utf-8"?>
-<w:document xmlns:wpc="http://schemas.microsoft.com/office/word/2010/wordprocessingCanvas" xmlns:cx="http://schemas.microsoft.com/office/drawing/2014/chartex" xmlns:cx1="http://schemas.microsoft.com/office/drawing/2015/9/8/chartex" xmlns:cx2="http://schemas.microsoft.com/office/drawing/2015/10/21/chartex" xmlns:cx3="http://schemas.microsoft.com/office/drawing/2016/5/9/chartex" xmlns:cx4="http://schemas.microsoft.com/office/drawing/2016/5/10/chartex" xmlns:cx5="http://schemas.microsoft.com/office/drawing/2016/5/11/chartex" xmlns:cx6="http://schemas.microsoft.com/office/drawing/2016/5/12/chartex" xmlns:cx7="http://schemas.microsoft.com/office/drawing/2016/5/13/chartex" xmlns:cx8="http://schemas.microsoft.com/office/drawing/2016/5/14/chartex" xmlns:mc="http://schemas.openxmlformats.org/markup-compatibility/2006" xmlns:aink="http://schemas.microsoft.com/office/drawing/2016/ink" xmlns:am3d="http://schemas.microsoft.com/office/drawing/2017/model3d" xmlns:o="urn:schemas-microsoft-com:office:office" xmlns:oel="http://schemas.microsoft.com/office/2019/extlst" xmlns:r="http://schemas.openxmlformats.org/officeDocument/2006/relationships" xmlns:m="http://schemas.openxmlformats.org/officeDocument/2006/math" xmlns:v="urn:schemas-microsoft-com:vml" xmlns:wp14="http://schemas.microsoft.com/office/word/2010/wordprocessingDrawing" xmlns:wp="http://schemas.openxmlformats.org/drawingml/2006/wordprocessingDrawing" xmlns:w10="urn:schemas-microsoft-com:office:word" xmlns:w="http://schemas.openxmlformats.org/wordprocessingml/2006/main" xmlns:w14="http://schemas.microsoft.com/office/word/2010/wordml" xmlns:w15="http://schemas.microsoft.com/office/word/2012/wordml" xmlns:w16cex="http://schemas.microsoft.com/office/word/2018/wordml/cex" xmlns:w16cid="http://schemas.microsoft.com/office/word/2016/wordml/cid" xmlns:w16="http://schemas.microsoft.com/office/word/2018/wordml" xmlns:w16du="http://schemas.microsoft.com/office/word/2023/wordml/word16du" xmlns:w16sdtdh="http://schemas.microsoft.com/office/word/2020/wordml/sdtdatahash" xmlns:w16se="http://schemas.microsoft.com/office/word/2015/wordml/symex" xmlns:wpg="http://schemas.microsoft.com/office/word/2010/wordprocessingGroup" xmlns:wpi="http://schemas.microsoft.com/office/word/2010/wordprocessingInk" xmlns:wne="http://schemas.microsoft.com/office/word/2006/wordml" xmlns:wps="http://schemas.microsoft.com/office/word/2010/wordprocessingShape" mc:Ignorable="w14 w15 w16se w16cid w16 w16cex w16sdtdh wp14">
+<w:document xmlns:wpc="http://schemas.microsoft.com/office/word/2010/wordprocessingCanvas" xmlns:cx="http://schemas.microsoft.com/office/drawing/2014/chartex" xmlns:cx1="http://schemas.microsoft.com/office/drawing/2015/9/8/chartex" xmlns:cx2="http://schemas.microsoft.com/office/drawing/2015/10/21/chartex" xmlns:cx3="http://schemas.microsoft.com/office/drawing/2016/5/9/chartex" xmlns:cx4="http://schemas.microsoft.com/office/drawing/2016/5/10/chartex" xmlns:cx5="http://schemas.microsoft.com/office/drawing/2016/5/11/chartex" xmlns:cx6="http://schemas.microsoft.com/office/drawing/2016/5/12/chartex" xmlns:cx7="http://schemas.microsoft.com/office/drawing/2016/5/13/chartex" xmlns:cx8="http://schemas.microsoft.com/office/drawing/2016/5/14/chartex" xmlns:mc="http://schemas.openxmlformats.org/markup-compatibility/2006" xmlns:aink="http://schemas.microsoft.com/office/drawing/2016/ink" xmlns:am3d="http://schemas.microsoft.com/office/drawing/2017/model3d" xmlns:o="urn:schemas-microsoft-com:office:office" xmlns:r="http://schemas.openxmlformats.org/officeDocument/2006/relationships" xmlns:m="http://schemas.openxmlformats.org/officeDocument/2006/math" xmlns:v="urn:schemas-microsoft-com:vml" xmlns:wp14="http://schemas.microsoft.com/office/word/2010/wordprocessingDrawing" xmlns:wp="http://schemas.openxmlformats.org/drawingml/2006/wordprocessingDrawing" xmlns:w10="urn:schemas-microsoft-com:office:word" xmlns:w="http://schemas.openxmlformats.org/wordprocessingml/2006/main" xmlns:w14="http://schemas.microsoft.com/office/word/2010/wordml" xmlns:w15="http://schemas.microsoft.com/office/word/2012/wordml" xmlns:w16cid="http://schemas.microsoft.com/office/word/2016/wordml/cid" xmlns:w16se="http://schemas.microsoft.com/office/word/2015/wordml/symex" xmlns:wpg="http://schemas.microsoft.com/office/word/2010/wordprocessingGroup" xmlns:wpi="http://schemas.microsoft.com/office/word/2010/wordprocessingInk" xmlns:wne="http://schemas.microsoft.com/office/word/2006/wordml" xmlns:wps="http://schemas.microsoft.com/office/word/2010/wordprocessingShape" mc:Ignorable="w14 w15 w16se w16cid wp14">
   <w:body>
     <w:p>
       <w:pPr>
         <w:rPr>
-          <w:lang w:val="pt-PT"/>
-        </w:rPr>
-      </w:pPr>
+          <w:lang w:val="en-GB"/>
+        </w:rPr>
+      </w:pPr>
+      <w:r>
+        <w:rPr>
+          <w:lang w:val="en-GB"/>
+        </w:rPr>
+        <w:t>rrrrrrrrrr</w:t>
+      </w:r>
+      <w:bookmarkStart w:id="0" w:name="_GoBack"/>
+      <w:bookmarkEnd w:id="0"/>
     </w:p>
     <w:p>
       <w:pPr>
@@ -82,14 +90,14 @@
     <w:p>
       <w:pPr>
         <w:rPr>
-          <w:lang w:val="en-US"/>
-        </w:rPr>
-      </w:pPr>
-    </w:p>
-    <w:p>
-      <w:pPr>
-        <w:rPr>
-          <w:lang w:val="en-US"/>
+          <w:lang w:val="pt-PT"/>
+        </w:rPr>
+      </w:pPr>
+    </w:p>
+    <w:p>
+      <w:pPr>
+        <w:rPr>
+          <w:lang w:val="pt-PT"/>
         </w:rPr>
       </w:pPr>
     </w:p>
@@ -990,7 +998,7 @@
 </file>
 
 <file path=word/numbering.xml><?xml version="1.0" encoding="utf-8"?>
-<w:numbering xmlns:wpc="http://schemas.microsoft.com/office/word/2010/wordprocessingCanvas" xmlns:cx="http://schemas.microsoft.com/office/drawing/2014/chartex" xmlns:cx1="http://schemas.microsoft.com/office/drawing/2015/9/8/chartex" xmlns:cx2="http://schemas.microsoft.com/office/drawing/2015/10/21/chartex" xmlns:cx3="http://schemas.microsoft.com/office/drawing/2016/5/9/chartex" xmlns:cx4="http://schemas.microsoft.com/office/drawing/2016/5/10/chartex" xmlns:cx5="http://schemas.microsoft.com/office/drawing/2016/5/11/chartex" xmlns:cx6="http://schemas.microsoft.com/office/drawing/2016/5/12/chartex" xmlns:cx7="http://schemas.microsoft.com/office/drawing/2016/5/13/chartex" xmlns:cx8="http://schemas.microsoft.com/office/drawing/2016/5/14/chartex" xmlns:mc="http://schemas.openxmlformats.org/markup-compatibility/2006" xmlns:aink="http://schemas.microsoft.com/office/drawing/2016/ink" xmlns:am3d="http://schemas.microsoft.com/office/drawing/2017/model3d" xmlns:o="urn:schemas-microsoft-com:office:office" xmlns:oel="http://schemas.microsoft.com/office/2019/extlst" xmlns:r="http://schemas.openxmlformats.org/officeDocument/2006/relationships" xmlns:m="http://schemas.openxmlformats.org/officeDocument/2006/math" xmlns:v="urn:schemas-microsoft-com:vml" xmlns:wp14="http://schemas.microsoft.com/office/word/2010/wordprocessingDrawing" xmlns:wp="http://schemas.openxmlformats.org/drawingml/2006/wordprocessingDrawing" xmlns:w10="urn:schemas-microsoft-com:office:word" xmlns:w="http://schemas.openxmlformats.org/wordprocessingml/2006/main" xmlns:w14="http://schemas.microsoft.com/office/word/2010/wordml" xmlns:w15="http://schemas.microsoft.com/office/word/2012/wordml" xmlns:w16cex="http://schemas.microsoft.com/office/word/2018/wordml/cex" xmlns:w16cid="http://schemas.microsoft.com/office/word/2016/wordml/cid" xmlns:w16="http://schemas.microsoft.com/office/word/2018/wordml" xmlns:w16du="http://schemas.microsoft.com/office/word/2023/wordml/word16du" xmlns:w16sdtdh="http://schemas.microsoft.com/office/word/2020/wordml/sdtdatahash" xmlns:w16se="http://schemas.microsoft.com/office/word/2015/wordml/symex" xmlns:wpg="http://schemas.microsoft.com/office/word/2010/wordprocessingGroup" xmlns:wpi="http://schemas.microsoft.com/office/word/2010/wordprocessingInk" xmlns:wne="http://schemas.microsoft.com/office/word/2006/wordml" xmlns:wps="http://schemas.microsoft.com/office/word/2010/wordprocessingShape" mc:Ignorable="w14 w15 w16se w16cid w16 w16cex w16sdtdh wp14">
+<w:numbering xmlns:wpc="http://schemas.microsoft.com/office/word/2010/wordprocessingCanvas" xmlns:cx="http://schemas.microsoft.com/office/drawing/2014/chartex" xmlns:cx1="http://schemas.microsoft.com/office/drawing/2015/9/8/chartex" xmlns:cx2="http://schemas.microsoft.com/office/drawing/2015/10/21/chartex" xmlns:cx3="http://schemas.microsoft.com/office/drawing/2016/5/9/chartex" xmlns:cx4="http://schemas.microsoft.com/office/drawing/2016/5/10/chartex" xmlns:cx5="http://schemas.microsoft.com/office/drawing/2016/5/11/chartex" xmlns:cx6="http://schemas.microsoft.com/office/drawing/2016/5/12/chartex" xmlns:cx7="http://schemas.microsoft.com/office/drawing/2016/5/13/chartex" xmlns:cx8="http://schemas.microsoft.com/office/drawing/2016/5/14/chartex" xmlns:mc="http://schemas.openxmlformats.org/markup-compatibility/2006" xmlns:aink="http://schemas.microsoft.com/office/drawing/2016/ink" xmlns:am3d="http://schemas.microsoft.com/office/drawing/2017/model3d" xmlns:o="urn:schemas-microsoft-com:office:office" xmlns:r="http://schemas.openxmlformats.org/officeDocument/2006/relationships" xmlns:m="http://schemas.openxmlformats.org/officeDocument/2006/math" xmlns:v="urn:schemas-microsoft-com:vml" xmlns:wp14="http://schemas.microsoft.com/office/word/2010/wordprocessingDrawing" xmlns:wp="http://schemas.openxmlformats.org/drawingml/2006/wordprocessingDrawing" xmlns:w10="urn:schemas-microsoft-com:office:word" xmlns:w="http://schemas.openxmlformats.org/wordprocessingml/2006/main" xmlns:w14="http://schemas.microsoft.com/office/word/2010/wordml" xmlns:w15="http://schemas.microsoft.com/office/word/2012/wordml" xmlns:w16cid="http://schemas.microsoft.com/office/word/2016/wordml/cid" xmlns:w16se="http://schemas.microsoft.com/office/word/2015/wordml/symex" xmlns:wpg="http://schemas.microsoft.com/office/word/2010/wordprocessingGroup" xmlns:wpi="http://schemas.microsoft.com/office/word/2010/wordprocessingInk" xmlns:wne="http://schemas.microsoft.com/office/word/2006/wordml" xmlns:wps="http://schemas.microsoft.com/office/word/2010/wordprocessingShape" mc:Ignorable="w14 w15 w16se w16cid wp14">
   <w:abstractNum w:abstractNumId="0" w15:restartNumberingAfterBreak="0">
     <w:nsid w:val="4C1C069D"/>
     <w:multiLevelType w:val="hybridMultilevel"/>
@@ -1103,14 +1111,14 @@
       </w:rPr>
     </w:lvl>
   </w:abstractNum>
-  <w:num w:numId="1" w16cid:durableId="751977157">
+  <w:num w:numId="1">
     <w:abstractNumId w:val="0"/>
   </w:num>
 </w:numbering>
 </file>
 
 <file path=word/styles.xml><?xml version="1.0" encoding="utf-8"?>
-<w:styles xmlns:mc="http://schemas.openxmlformats.org/markup-compatibility/2006" xmlns:r="http://schemas.openxmlformats.org/officeDocument/2006/relationships" xmlns:w="http://schemas.openxmlformats.org/wordprocessingml/2006/main" xmlns:w14="http://schemas.microsoft.com/office/word/2010/wordml" xmlns:w15="http://schemas.microsoft.com/office/word/2012/wordml" xmlns:w16cex="http://schemas.microsoft.com/office/word/2018/wordml/cex" xmlns:w16cid="http://schemas.microsoft.com/office/word/2016/wordml/cid" xmlns:w16="http://schemas.microsoft.com/office/word/2018/wordml" xmlns:w16sdtdh="http://schemas.microsoft.com/office/word/2020/wordml/sdtdatahash" xmlns:w16se="http://schemas.microsoft.com/office/word/2015/wordml/symex" mc:Ignorable="w14 w15 w16se w16cid w16 w16cex w16sdtdh">
+<w:styles xmlns:mc="http://schemas.openxmlformats.org/markup-compatibility/2006" xmlns:r="http://schemas.openxmlformats.org/officeDocument/2006/relationships" xmlns:w="http://schemas.openxmlformats.org/wordprocessingml/2006/main" xmlns:w14="http://schemas.microsoft.com/office/word/2010/wordml" xmlns:w15="http://schemas.microsoft.com/office/word/2012/wordml" xmlns:w16cid="http://schemas.microsoft.com/office/word/2016/wordml/cid" xmlns:w16se="http://schemas.microsoft.com/office/word/2015/wordml/symex" mc:Ignorable="w14 w15 w16se w16cid">
   <w:docDefaults>
     <w:rPrDefault>
       <w:rPr>
@@ -1118,13 +1126,13 @@
         <w:kern w:val="2"/>
         <w:sz w:val="24"/>
         <w:szCs w:val="24"/>
-        <w:lang w:val="en-PT" w:eastAsia="en-US" w:bidi="ar-SA"/>
+        <w:lang w:eastAsia="en-US" w:bidi="ar-SA"/>
         <w14:ligatures w14:val="standardContextual"/>
       </w:rPr>
     </w:rPrDefault>
     <w:pPrDefault/>
   </w:docDefaults>
-  <w:latentStyles w:defLockedState="0" w:defUIPriority="99" w:defSemiHidden="0" w:defUnhideWhenUsed="0" w:defQFormat="0" w:count="376">
+  <w:latentStyles w:defLockedState="0" w:defUIPriority="99" w:defSemiHidden="0" w:defUnhideWhenUsed="0" w:defQFormat="0" w:count="375">
     <w:lsdException w:name="Normal" w:uiPriority="0" w:qFormat="1"/>
     <w:lsdException w:name="heading 1" w:uiPriority="9" w:qFormat="1"/>
     <w:lsdException w:name="heading 2" w:semiHidden="1" w:uiPriority="9" w:unhideWhenUsed="1" w:qFormat="1"/>
@@ -1500,7 +1508,6 @@
     <w:lsdException w:name="Smart Hyperlink" w:semiHidden="1" w:unhideWhenUsed="1"/>
     <w:lsdException w:name="Hashtag" w:semiHidden="1" w:unhideWhenUsed="1"/>
     <w:lsdException w:name="Unresolved Mention" w:semiHidden="1" w:unhideWhenUsed="1"/>
-    <w:lsdException w:name="Smart Link" w:semiHidden="1" w:unhideWhenUsed="1"/>
   </w:latentStyles>
   <w:style w:type="paragraph" w:default="1" w:styleId="Normal">
     <w:name w:val="Normal"/>
@@ -1847,7 +1854,7 @@
 </file>
 
 <file path=customXml/itemProps1.xml><?xml version="1.0" encoding="utf-8"?>
-<ds:datastoreItem xmlns:ds="http://schemas.openxmlformats.org/officeDocument/2006/customXml" ds:itemID="{7A9A4807-9529-F44D-8F04-E84C38E6A098}">
+<ds:datastoreItem xmlns:ds="http://schemas.openxmlformats.org/officeDocument/2006/customXml" ds:itemID="{C64DDFC3-F80D-4D3F-9643-334164CF1ED7}">
   <ds:schemaRefs>
     <ds:schemaRef ds:uri="http://schemas.openxmlformats.org/officeDocument/2006/bibliography"/>
   </ds:schemaRefs>

--- a/rascunho.docx
+++ b/rascunho.docx
@@ -1,34 +1,20 @@
 
 <file path=word/document.xml><?xml version="1.0" encoding="utf-8"?>
-<w:document xmlns:wpc="http://schemas.microsoft.com/office/word/2010/wordprocessingCanvas" xmlns:cx="http://schemas.microsoft.com/office/drawing/2014/chartex" xmlns:cx1="http://schemas.microsoft.com/office/drawing/2015/9/8/chartex" xmlns:cx2="http://schemas.microsoft.com/office/drawing/2015/10/21/chartex" xmlns:cx3="http://schemas.microsoft.com/office/drawing/2016/5/9/chartex" xmlns:cx4="http://schemas.microsoft.com/office/drawing/2016/5/10/chartex" xmlns:cx5="http://schemas.microsoft.com/office/drawing/2016/5/11/chartex" xmlns:cx6="http://schemas.microsoft.com/office/drawing/2016/5/12/chartex" xmlns:cx7="http://schemas.microsoft.com/office/drawing/2016/5/13/chartex" xmlns:cx8="http://schemas.microsoft.com/office/drawing/2016/5/14/chartex" xmlns:mc="http://schemas.openxmlformats.org/markup-compatibility/2006" xmlns:aink="http://schemas.microsoft.com/office/drawing/2016/ink" xmlns:am3d="http://schemas.microsoft.com/office/drawing/2017/model3d" xmlns:o="urn:schemas-microsoft-com:office:office" xmlns:r="http://schemas.openxmlformats.org/officeDocument/2006/relationships" xmlns:m="http://schemas.openxmlformats.org/officeDocument/2006/math" xmlns:v="urn:schemas-microsoft-com:vml" xmlns:wp14="http://schemas.microsoft.com/office/word/2010/wordprocessingDrawing" xmlns:wp="http://schemas.openxmlformats.org/drawingml/2006/wordprocessingDrawing" xmlns:w10="urn:schemas-microsoft-com:office:word" xmlns:w="http://schemas.openxmlformats.org/wordprocessingml/2006/main" xmlns:w14="http://schemas.microsoft.com/office/word/2010/wordml" xmlns:w15="http://schemas.microsoft.com/office/word/2012/wordml" xmlns:w16cid="http://schemas.microsoft.com/office/word/2016/wordml/cid" xmlns:w16se="http://schemas.microsoft.com/office/word/2015/wordml/symex" xmlns:wpg="http://schemas.microsoft.com/office/word/2010/wordprocessingGroup" xmlns:wpi="http://schemas.microsoft.com/office/word/2010/wordprocessingInk" xmlns:wne="http://schemas.microsoft.com/office/word/2006/wordml" xmlns:wps="http://schemas.microsoft.com/office/word/2010/wordprocessingShape" mc:Ignorable="w14 w15 w16se w16cid wp14">
+<w:document xmlns:wpc="http://schemas.microsoft.com/office/word/2010/wordprocessingCanvas" xmlns:cx="http://schemas.microsoft.com/office/drawing/2014/chartex" xmlns:cx1="http://schemas.microsoft.com/office/drawing/2015/9/8/chartex" xmlns:cx2="http://schemas.microsoft.com/office/drawing/2015/10/21/chartex" xmlns:cx3="http://schemas.microsoft.com/office/drawing/2016/5/9/chartex" xmlns:cx4="http://schemas.microsoft.com/office/drawing/2016/5/10/chartex" xmlns:cx5="http://schemas.microsoft.com/office/drawing/2016/5/11/chartex" xmlns:cx6="http://schemas.microsoft.com/office/drawing/2016/5/12/chartex" xmlns:cx7="http://schemas.microsoft.com/office/drawing/2016/5/13/chartex" xmlns:cx8="http://schemas.microsoft.com/office/drawing/2016/5/14/chartex" xmlns:mc="http://schemas.openxmlformats.org/markup-compatibility/2006" xmlns:aink="http://schemas.microsoft.com/office/drawing/2016/ink" xmlns:am3d="http://schemas.microsoft.com/office/drawing/2017/model3d" xmlns:o="urn:schemas-microsoft-com:office:office" xmlns:oel="http://schemas.microsoft.com/office/2019/extlst" xmlns:r="http://schemas.openxmlformats.org/officeDocument/2006/relationships" xmlns:m="http://schemas.openxmlformats.org/officeDocument/2006/math" xmlns:v="urn:schemas-microsoft-com:vml" xmlns:wp14="http://schemas.microsoft.com/office/word/2010/wordprocessingDrawing" xmlns:wp="http://schemas.openxmlformats.org/drawingml/2006/wordprocessingDrawing" xmlns:w10="urn:schemas-microsoft-com:office:word" xmlns:w="http://schemas.openxmlformats.org/wordprocessingml/2006/main" xmlns:w14="http://schemas.microsoft.com/office/word/2010/wordml" xmlns:w15="http://schemas.microsoft.com/office/word/2012/wordml" xmlns:w16cex="http://schemas.microsoft.com/office/word/2018/wordml/cex" xmlns:w16cid="http://schemas.microsoft.com/office/word/2016/wordml/cid" xmlns:w16="http://schemas.microsoft.com/office/word/2018/wordml" xmlns:w16sdtdh="http://schemas.microsoft.com/office/word/2020/wordml/sdtdatahash" xmlns:w16se="http://schemas.microsoft.com/office/word/2015/wordml/symex" xmlns:wpg="http://schemas.microsoft.com/office/word/2010/wordprocessingGroup" xmlns:wpi="http://schemas.microsoft.com/office/word/2010/wordprocessingInk" xmlns:wne="http://schemas.microsoft.com/office/word/2006/wordml" xmlns:wps="http://schemas.microsoft.com/office/word/2010/wordprocessingShape" mc:Ignorable="w14 w15 w16se w16cid w16 w16cex w16sdtdh wp14">
   <w:body>
     <w:p>
       <w:pPr>
         <w:rPr>
-          <w:lang w:val="en-GB"/>
-        </w:rPr>
-      </w:pPr>
-      <w:r>
-        <w:rPr>
-          <w:lang w:val="en-GB"/>
-        </w:rPr>
-        <w:t>rrrrrrrrrr</w:t>
-      </w:r>
-      <w:bookmarkStart w:id="0" w:name="_GoBack"/>
-      <w:bookmarkEnd w:id="0"/>
-    </w:p>
-    <w:p>
-      <w:pPr>
-        <w:rPr>
-          <w:lang w:val="en-US"/>
-        </w:rPr>
-      </w:pPr>
-      <w:r>
-        <w:rPr>
-          <w:lang w:val="en-US"/>
-        </w:rPr>
-        <w:t>teeeeeeeee</w:t>
-      </w:r>
+          <w:lang w:val="pt-PT"/>
+        </w:rPr>
+      </w:pPr>
+    </w:p>
+    <w:p>
+      <w:pPr>
+        <w:rPr>
+          <w:lang w:val="en-US"/>
+        </w:rPr>
+      </w:pPr>
       <w:r>
         <w:rPr>
           <w:lang w:val="en-US"/>
@@ -78,7 +64,21 @@
         <w:rPr>
           <w:lang w:val="pt-PT"/>
         </w:rPr>
-        <w:t xml:space="preserve">Mitigação definida por localização dos hotposts </w:t>
+        <w:t xml:space="preserve">Mitigação definida por localização dos </w:t>
+      </w:r>
+      <w:proofErr w:type="spellStart"/>
+      <w:r>
+        <w:rPr>
+          <w:lang w:val="pt-PT"/>
+        </w:rPr>
+        <w:t>hotposts</w:t>
+      </w:r>
+      <w:proofErr w:type="spellEnd"/>
+      <w:r>
+        <w:rPr>
+          <w:lang w:val="pt-PT"/>
+        </w:rPr>
+        <w:t xml:space="preserve"> </w:t>
       </w:r>
       <w:r>
         <w:rPr>
@@ -107,12 +107,14 @@
           <w:lang w:val="en-US"/>
         </w:rPr>
       </w:pPr>
+      <w:proofErr w:type="spellStart"/>
       <w:r>
         <w:rPr>
           <w:lang w:val="en-US"/>
         </w:rPr>
         <w:t>Objetivo</w:t>
       </w:r>
+      <w:proofErr w:type="spellEnd"/>
     </w:p>
     <w:p>
       <w:pPr>
@@ -233,7 +235,21 @@
         <w:rPr>
           <w:lang w:val="pt-PT"/>
         </w:rPr>
-        <w:t>Maior habitat amount: mais homogéneo porque pode andar por todos os lados da estrada</w:t>
+        <w:t xml:space="preserve">Maior habitat </w:t>
+      </w:r>
+      <w:proofErr w:type="spellStart"/>
+      <w:r>
+        <w:rPr>
+          <w:lang w:val="pt-PT"/>
+        </w:rPr>
+        <w:t>amount</w:t>
+      </w:r>
+      <w:proofErr w:type="spellEnd"/>
+      <w:r>
+        <w:rPr>
+          <w:lang w:val="pt-PT"/>
+        </w:rPr>
+        <w:t>: mais homogéneo porque pode andar por todos os lados da estrada</w:t>
       </w:r>
     </w:p>
     <w:p>
@@ -340,7 +356,21 @@
         <w:rPr>
           <w:lang w:val="pt-PT"/>
         </w:rPr>
-        <w:t xml:space="preserve"> e na permeabilidade da matriz (facilidade em andar entre os patches de habitat)</w:t>
+        <w:t xml:space="preserve"> e na permeabilidade da matriz (facilidade em andar entre os </w:t>
+      </w:r>
+      <w:proofErr w:type="spellStart"/>
+      <w:r>
+        <w:rPr>
+          <w:lang w:val="pt-PT"/>
+        </w:rPr>
+        <w:t>patches</w:t>
+      </w:r>
+      <w:proofErr w:type="spellEnd"/>
+      <w:r>
+        <w:rPr>
+          <w:lang w:val="pt-PT"/>
+        </w:rPr>
+        <w:t xml:space="preserve"> de habitat)</w:t>
       </w:r>
     </w:p>
     <w:p>
@@ -358,202 +388,187 @@
           <w:lang w:val="pt-PT"/>
         </w:rPr>
       </w:pPr>
+      <w:proofErr w:type="spellStart"/>
       <w:r>
         <w:rPr>
           <w:i/>
           <w:iCs/>
           <w:lang w:val="pt-PT"/>
         </w:rPr>
-        <w:t>Landscape simulation</w:t>
-      </w:r>
-    </w:p>
-    <w:p>
-      <w:pPr>
-        <w:rPr>
-          <w:lang w:val="pt-PT"/>
-        </w:rPr>
-      </w:pPr>
-      <w:r>
-        <w:rPr>
-          <w:lang w:val="pt-PT"/>
-        </w:rPr>
-        <w:t xml:space="preserve">- </w:t>
-      </w:r>
-      <w:r>
-        <w:rPr>
-          <w:lang w:val="pt-PT"/>
-        </w:rPr>
-        <w:t xml:space="preserve">Regular landscapes: mesma quantidade de habitat, diferente número </w:t>
-      </w:r>
-      <w:r>
-        <w:rPr>
-          <w:lang w:val="pt-PT"/>
-        </w:rPr>
-        <w:t xml:space="preserve">e configuração </w:t>
-      </w:r>
-      <w:r>
-        <w:rPr>
-          <w:lang w:val="pt-PT"/>
-        </w:rPr>
-        <w:t xml:space="preserve">de patches </w:t>
-      </w:r>
-      <w:r>
-        <w:rPr>
-          <w:lang w:val="pt-PT"/>
-        </w:rPr>
-        <w:t xml:space="preserve">(1 mancha, 2 manchas cortando a estrada, 2 manchas perpendiculares a estrada, </w:t>
-      </w:r>
-      <w:r>
-        <w:rPr>
-          <w:lang w:val="pt-PT"/>
-        </w:rPr>
-        <w:t>16</w:t>
-      </w:r>
-      <w:r>
-        <w:rPr>
-          <w:lang w:val="pt-PT"/>
-        </w:rPr>
-        <w:t xml:space="preserve"> manchas </w:t>
-      </w:r>
-      <w:r>
-        <w:rPr>
-          <w:lang w:val="pt-PT"/>
-        </w:rPr>
-        <w:t>com 8 vizinhas a estradas, 16</w:t>
-      </w:r>
-      <w:r>
-        <w:rPr>
-          <w:lang w:val="pt-PT"/>
-        </w:rPr>
-        <w:t xml:space="preserve"> manchas</w:t>
-      </w:r>
-      <w:r>
-        <w:rPr>
-          <w:lang w:val="pt-PT"/>
-        </w:rPr>
-        <w:t xml:space="preserve"> distantes da estrada, </w:t>
-      </w:r>
-      <w:r>
-        <w:rPr>
-          <w:lang w:val="pt-PT"/>
-        </w:rPr>
-        <w:t>linhas verticais de habitat</w:t>
-      </w:r>
-      <w:r>
-        <w:rPr>
-          <w:lang w:val="pt-PT"/>
-        </w:rPr>
-        <w:t>,</w:t>
-      </w:r>
-      <w:r>
-        <w:rPr>
-          <w:lang w:val="pt-PT"/>
-        </w:rPr>
-        <w:t xml:space="preserve"> linhas horizontais de habitat)</w:t>
-      </w:r>
-    </w:p>
-    <w:p>
-      <w:pPr>
-        <w:rPr>
-          <w:lang w:val="pt-PT"/>
-        </w:rPr>
-      </w:pPr>
-      <w:r>
-        <w:rPr>
-          <w:lang w:val="pt-PT"/>
-        </w:rPr>
-        <w:t xml:space="preserve">- </w:t>
-      </w:r>
-      <w:r>
-        <w:rPr>
-          <w:lang w:val="pt-PT"/>
-        </w:rPr>
-        <w:t xml:space="preserve">Random landscapes: variação da quantidade de habitat </w:t>
-      </w:r>
-    </w:p>
-    <w:p>
-      <w:pPr>
-        <w:rPr>
-          <w:lang w:val="pt-PT"/>
-        </w:rPr>
-      </w:pPr>
-    </w:p>
-    <w:p>
-      <w:pPr>
+        <w:t>Landscape</w:t>
+      </w:r>
+      <w:proofErr w:type="spellEnd"/>
+      <w:r>
         <w:rPr>
           <w:i/>
           <w:iCs/>
           <w:lang w:val="pt-PT"/>
         </w:rPr>
-      </w:pPr>
+        <w:t xml:space="preserve"> </w:t>
+      </w:r>
+      <w:proofErr w:type="spellStart"/>
       <w:r>
         <w:rPr>
           <w:i/>
           <w:iCs/>
           <w:lang w:val="pt-PT"/>
         </w:rPr>
-        <w:t>Individuals’ movement</w:t>
-      </w:r>
-    </w:p>
-    <w:p>
-      <w:pPr>
-        <w:rPr>
-          <w:lang w:val="pt-PT"/>
-        </w:rPr>
-      </w:pPr>
-      <w:r>
-        <w:rPr>
-          <w:lang w:val="pt-PT"/>
-        </w:rPr>
-        <w:t xml:space="preserve">Correlated random walk com escolha de next </w:t>
-      </w:r>
-      <w:r>
-        <w:rPr>
-          <w:lang w:val="pt-PT"/>
-        </w:rPr>
-        <w:t>patches influenciad</w:t>
-      </w:r>
-      <w:r>
-        <w:rPr>
-          <w:lang w:val="pt-PT"/>
-        </w:rPr>
-        <w:t>a</w:t>
-      </w:r>
-      <w:r>
-        <w:rPr>
-          <w:lang w:val="pt-PT"/>
-        </w:rPr>
-        <w:t xml:space="preserve"> pela permeabilidade do</w:t>
-      </w:r>
-      <w:r>
-        <w:rPr>
-          <w:lang w:val="pt-PT"/>
-        </w:rPr>
-        <w:t>s</w:t>
-      </w:r>
-      <w:r>
-        <w:rPr>
-          <w:lang w:val="pt-PT"/>
-        </w:rPr>
-        <w:t xml:space="preserve"> patch</w:t>
-      </w:r>
-      <w:r>
-        <w:rPr>
-          <w:lang w:val="pt-PT"/>
-        </w:rPr>
-        <w:t xml:space="preserve">es no </w:t>
-      </w:r>
-      <w:r>
-        <w:rPr>
-          <w:lang w:val="pt-PT"/>
-        </w:rPr>
-        <w:t xml:space="preserve">cone do </w:t>
-      </w:r>
-      <w:r>
-        <w:rPr>
-          <w:lang w:val="pt-PT"/>
-        </w:rPr>
-        <w:t xml:space="preserve">perceptual range </w:t>
+        <w:t>simulation</w:t>
+      </w:r>
+      <w:proofErr w:type="spellEnd"/>
+    </w:p>
+    <w:p>
+      <w:pPr>
+        <w:rPr>
+          <w:lang w:val="pt-PT"/>
+        </w:rPr>
+      </w:pPr>
+      <w:r>
+        <w:rPr>
+          <w:lang w:val="pt-PT"/>
+        </w:rPr>
+        <w:t xml:space="preserve">- </w:t>
+      </w:r>
+      <w:r>
+        <w:rPr>
+          <w:lang w:val="pt-PT"/>
+        </w:rPr>
+        <w:t xml:space="preserve">Regular </w:t>
+      </w:r>
+      <w:proofErr w:type="spellStart"/>
+      <w:r>
+        <w:rPr>
+          <w:lang w:val="pt-PT"/>
+        </w:rPr>
+        <w:t>landscapes</w:t>
+      </w:r>
+      <w:proofErr w:type="spellEnd"/>
+      <w:r>
+        <w:rPr>
+          <w:lang w:val="pt-PT"/>
+        </w:rPr>
+        <w:t xml:space="preserve">: mesma quantidade de habitat, diferente número </w:t>
+      </w:r>
+      <w:r>
+        <w:rPr>
+          <w:lang w:val="pt-PT"/>
+        </w:rPr>
+        <w:t xml:space="preserve">e configuração </w:t>
+      </w:r>
+      <w:r>
+        <w:rPr>
+          <w:lang w:val="pt-PT"/>
+        </w:rPr>
+        <w:t xml:space="preserve">de </w:t>
+      </w:r>
+      <w:proofErr w:type="spellStart"/>
+      <w:r>
+        <w:rPr>
+          <w:lang w:val="pt-PT"/>
+        </w:rPr>
+        <w:t>patches</w:t>
+      </w:r>
+      <w:proofErr w:type="spellEnd"/>
+      <w:r>
+        <w:rPr>
+          <w:lang w:val="pt-PT"/>
+        </w:rPr>
+        <w:t xml:space="preserve"> </w:t>
+      </w:r>
+      <w:r>
+        <w:rPr>
+          <w:lang w:val="pt-PT"/>
+        </w:rPr>
+        <w:t xml:space="preserve">(1 mancha, 2 manchas cortando a estrada, 2 manchas perpendiculares a estrada, </w:t>
+      </w:r>
+      <w:r>
+        <w:rPr>
+          <w:lang w:val="pt-PT"/>
+        </w:rPr>
+        <w:t>16</w:t>
+      </w:r>
+      <w:r>
+        <w:rPr>
+          <w:lang w:val="pt-PT"/>
+        </w:rPr>
+        <w:t xml:space="preserve"> manchas </w:t>
+      </w:r>
+      <w:r>
+        <w:rPr>
+          <w:lang w:val="pt-PT"/>
+        </w:rPr>
+        <w:t>com 8 vizinhas a estradas, 16</w:t>
+      </w:r>
+      <w:r>
+        <w:rPr>
+          <w:lang w:val="pt-PT"/>
+        </w:rPr>
+        <w:t xml:space="preserve"> manchas</w:t>
+      </w:r>
+      <w:r>
+        <w:rPr>
+          <w:lang w:val="pt-PT"/>
+        </w:rPr>
+        <w:t xml:space="preserve"> distantes da estrada, </w:t>
+      </w:r>
+      <w:r>
+        <w:rPr>
+          <w:lang w:val="pt-PT"/>
+        </w:rPr>
+        <w:t>linhas verticais de habitat</w:t>
+      </w:r>
+      <w:r>
+        <w:rPr>
+          <w:lang w:val="pt-PT"/>
+        </w:rPr>
+        <w:t>,</w:t>
+      </w:r>
+      <w:r>
+        <w:rPr>
+          <w:lang w:val="pt-PT"/>
+        </w:rPr>
+        <w:t xml:space="preserve"> linhas horizontais de habitat)</w:t>
+      </w:r>
+    </w:p>
+    <w:p>
+      <w:pPr>
+        <w:rPr>
+          <w:lang w:val="pt-PT"/>
+        </w:rPr>
+      </w:pPr>
+      <w:r>
+        <w:rPr>
+          <w:lang w:val="pt-PT"/>
+        </w:rPr>
+        <w:t xml:space="preserve">- </w:t>
+      </w:r>
+      <w:proofErr w:type="spellStart"/>
+      <w:r>
+        <w:rPr>
+          <w:lang w:val="pt-PT"/>
+        </w:rPr>
+        <w:t>Random</w:t>
+      </w:r>
+      <w:proofErr w:type="spellEnd"/>
+      <w:r>
+        <w:rPr>
+          <w:lang w:val="pt-PT"/>
+        </w:rPr>
+        <w:t xml:space="preserve"> </w:t>
+      </w:r>
+      <w:proofErr w:type="spellStart"/>
+      <w:r>
+        <w:rPr>
+          <w:lang w:val="pt-PT"/>
+        </w:rPr>
+        <w:t>landscapes</w:t>
+      </w:r>
+      <w:proofErr w:type="spellEnd"/>
+      <w:r>
+        <w:rPr>
+          <w:lang w:val="pt-PT"/>
+        </w:rPr>
+        <w:t xml:space="preserve">: variação da quantidade de habitat </w:t>
       </w:r>
     </w:p>
     <w:p>
@@ -571,26 +586,235 @@
           <w:lang w:val="pt-PT"/>
         </w:rPr>
       </w:pPr>
+      <w:proofErr w:type="spellStart"/>
       <w:r>
         <w:rPr>
           <w:i/>
           <w:iCs/>
           <w:lang w:val="pt-PT"/>
         </w:rPr>
-        <w:t>Model output</w:t>
-      </w:r>
-    </w:p>
-    <w:p>
-      <w:pPr>
-        <w:rPr>
-          <w:lang w:val="pt-PT"/>
-        </w:rPr>
-      </w:pPr>
-      <w:r>
-        <w:rPr>
-          <w:lang w:val="pt-PT"/>
-        </w:rPr>
-        <w:t xml:space="preserve">Número de crossings, </w:t>
+        <w:t>Individuals</w:t>
+      </w:r>
+      <w:proofErr w:type="spellEnd"/>
+      <w:r>
+        <w:rPr>
+          <w:i/>
+          <w:iCs/>
+          <w:lang w:val="pt-PT"/>
+        </w:rPr>
+        <w:t xml:space="preserve">’ </w:t>
+      </w:r>
+      <w:proofErr w:type="spellStart"/>
+      <w:r>
+        <w:rPr>
+          <w:i/>
+          <w:iCs/>
+          <w:lang w:val="pt-PT"/>
+        </w:rPr>
+        <w:t>movement</w:t>
+      </w:r>
+      <w:proofErr w:type="spellEnd"/>
+    </w:p>
+    <w:p>
+      <w:pPr>
+        <w:rPr>
+          <w:lang w:val="pt-PT"/>
+        </w:rPr>
+      </w:pPr>
+      <w:proofErr w:type="spellStart"/>
+      <w:r>
+        <w:rPr>
+          <w:lang w:val="pt-PT"/>
+        </w:rPr>
+        <w:t>Correlated</w:t>
+      </w:r>
+      <w:proofErr w:type="spellEnd"/>
+      <w:r>
+        <w:rPr>
+          <w:lang w:val="pt-PT"/>
+        </w:rPr>
+        <w:t xml:space="preserve"> </w:t>
+      </w:r>
+      <w:proofErr w:type="spellStart"/>
+      <w:r>
+        <w:rPr>
+          <w:lang w:val="pt-PT"/>
+        </w:rPr>
+        <w:t>random</w:t>
+      </w:r>
+      <w:proofErr w:type="spellEnd"/>
+      <w:r>
+        <w:rPr>
+          <w:lang w:val="pt-PT"/>
+        </w:rPr>
+        <w:t xml:space="preserve"> </w:t>
+      </w:r>
+      <w:proofErr w:type="spellStart"/>
+      <w:r>
+        <w:rPr>
+          <w:lang w:val="pt-PT"/>
+        </w:rPr>
+        <w:t>walk</w:t>
+      </w:r>
+      <w:proofErr w:type="spellEnd"/>
+      <w:r>
+        <w:rPr>
+          <w:lang w:val="pt-PT"/>
+        </w:rPr>
+        <w:t xml:space="preserve"> com escolha de </w:t>
+      </w:r>
+      <w:proofErr w:type="spellStart"/>
+      <w:r>
+        <w:rPr>
+          <w:lang w:val="pt-PT"/>
+        </w:rPr>
+        <w:t>next</w:t>
+      </w:r>
+      <w:proofErr w:type="spellEnd"/>
+      <w:r>
+        <w:rPr>
+          <w:lang w:val="pt-PT"/>
+        </w:rPr>
+        <w:t xml:space="preserve"> </w:t>
+      </w:r>
+      <w:proofErr w:type="spellStart"/>
+      <w:r>
+        <w:rPr>
+          <w:lang w:val="pt-PT"/>
+        </w:rPr>
+        <w:t>patches</w:t>
+      </w:r>
+      <w:proofErr w:type="spellEnd"/>
+      <w:r>
+        <w:rPr>
+          <w:lang w:val="pt-PT"/>
+        </w:rPr>
+        <w:t xml:space="preserve"> influenciad</w:t>
+      </w:r>
+      <w:r>
+        <w:rPr>
+          <w:lang w:val="pt-PT"/>
+        </w:rPr>
+        <w:t>a</w:t>
+      </w:r>
+      <w:r>
+        <w:rPr>
+          <w:lang w:val="pt-PT"/>
+        </w:rPr>
+        <w:t xml:space="preserve"> pela permeabilidade do</w:t>
+      </w:r>
+      <w:r>
+        <w:rPr>
+          <w:lang w:val="pt-PT"/>
+        </w:rPr>
+        <w:t>s</w:t>
+      </w:r>
+      <w:r>
+        <w:rPr>
+          <w:lang w:val="pt-PT"/>
+        </w:rPr>
+        <w:t xml:space="preserve"> </w:t>
+      </w:r>
+      <w:proofErr w:type="spellStart"/>
+      <w:r>
+        <w:rPr>
+          <w:lang w:val="pt-PT"/>
+        </w:rPr>
+        <w:t>patch</w:t>
+      </w:r>
+      <w:r>
+        <w:rPr>
+          <w:lang w:val="pt-PT"/>
+        </w:rPr>
+        <w:t>es</w:t>
+      </w:r>
+      <w:proofErr w:type="spellEnd"/>
+      <w:r>
+        <w:rPr>
+          <w:lang w:val="pt-PT"/>
+        </w:rPr>
+        <w:t xml:space="preserve"> no </w:t>
+      </w:r>
+      <w:r>
+        <w:rPr>
+          <w:lang w:val="pt-PT"/>
+        </w:rPr>
+        <w:t xml:space="preserve">cone do </w:t>
+      </w:r>
+      <w:proofErr w:type="spellStart"/>
+      <w:r>
+        <w:rPr>
+          <w:lang w:val="pt-PT"/>
+        </w:rPr>
+        <w:t>perceptual</w:t>
+      </w:r>
+      <w:proofErr w:type="spellEnd"/>
+      <w:r>
+        <w:rPr>
+          <w:lang w:val="pt-PT"/>
+        </w:rPr>
+        <w:t xml:space="preserve"> range </w:t>
+      </w:r>
+    </w:p>
+    <w:p>
+      <w:pPr>
+        <w:rPr>
+          <w:lang w:val="pt-PT"/>
+        </w:rPr>
+      </w:pPr>
+    </w:p>
+    <w:p>
+      <w:pPr>
+        <w:rPr>
+          <w:i/>
+          <w:iCs/>
+          <w:lang w:val="pt-PT"/>
+        </w:rPr>
+      </w:pPr>
+      <w:proofErr w:type="spellStart"/>
+      <w:r>
+        <w:rPr>
+          <w:i/>
+          <w:iCs/>
+          <w:lang w:val="pt-PT"/>
+        </w:rPr>
+        <w:t>Model</w:t>
+      </w:r>
+      <w:proofErr w:type="spellEnd"/>
+      <w:r>
+        <w:rPr>
+          <w:i/>
+          <w:iCs/>
+          <w:lang w:val="pt-PT"/>
+        </w:rPr>
+        <w:t xml:space="preserve"> output</w:t>
+      </w:r>
+    </w:p>
+    <w:p>
+      <w:pPr>
+        <w:rPr>
+          <w:lang w:val="pt-PT"/>
+        </w:rPr>
+      </w:pPr>
+      <w:r>
+        <w:rPr>
+          <w:lang w:val="pt-PT"/>
+        </w:rPr>
+        <w:t xml:space="preserve">Número de </w:t>
+      </w:r>
+      <w:proofErr w:type="spellStart"/>
+      <w:r>
+        <w:rPr>
+          <w:lang w:val="pt-PT"/>
+        </w:rPr>
+        <w:t>crossings</w:t>
+      </w:r>
+      <w:proofErr w:type="spellEnd"/>
+      <w:r>
+        <w:rPr>
+          <w:lang w:val="pt-PT"/>
+        </w:rPr>
+        <w:t xml:space="preserve">, </w:t>
       </w:r>
       <w:r>
         <w:rPr>
@@ -598,11 +822,19 @@
         </w:rPr>
         <w:t xml:space="preserve">proporção de </w:t>
       </w:r>
-      <w:r>
-        <w:rPr>
-          <w:lang w:val="pt-PT"/>
-        </w:rPr>
-        <w:t xml:space="preserve">crossings </w:t>
+      <w:proofErr w:type="spellStart"/>
+      <w:r>
+        <w:rPr>
+          <w:lang w:val="pt-PT"/>
+        </w:rPr>
+        <w:t>crossings</w:t>
+      </w:r>
+      <w:proofErr w:type="spellEnd"/>
+      <w:r>
+        <w:rPr>
+          <w:lang w:val="pt-PT"/>
+        </w:rPr>
+        <w:t xml:space="preserve"> </w:t>
       </w:r>
       <w:r>
         <w:rPr>
@@ -614,7 +846,35 @@
         <w:rPr>
           <w:lang w:val="pt-PT"/>
         </w:rPr>
-        <w:t xml:space="preserve"> trechos com maior número de crossings, média de patches </w:t>
+        <w:t xml:space="preserve"> trechos com maior número de </w:t>
+      </w:r>
+      <w:proofErr w:type="spellStart"/>
+      <w:r>
+        <w:rPr>
+          <w:lang w:val="pt-PT"/>
+        </w:rPr>
+        <w:t>crossings</w:t>
+      </w:r>
+      <w:proofErr w:type="spellEnd"/>
+      <w:r>
+        <w:rPr>
+          <w:lang w:val="pt-PT"/>
+        </w:rPr>
+        <w:t xml:space="preserve">, média de </w:t>
+      </w:r>
+      <w:proofErr w:type="spellStart"/>
+      <w:r>
+        <w:rPr>
+          <w:lang w:val="pt-PT"/>
+        </w:rPr>
+        <w:t>patches</w:t>
+      </w:r>
+      <w:proofErr w:type="spellEnd"/>
+      <w:r>
+        <w:rPr>
+          <w:lang w:val="pt-PT"/>
+        </w:rPr>
+        <w:t xml:space="preserve"> </w:t>
       </w:r>
       <w:r>
         <w:rPr>
@@ -652,8 +912,16 @@
         <w:rPr>
           <w:lang w:val="pt-PT"/>
         </w:rPr>
-        <w:t>Data analysis</w:t>
-      </w:r>
+        <w:t xml:space="preserve">Data </w:t>
+      </w:r>
+      <w:proofErr w:type="spellStart"/>
+      <w:r>
+        <w:rPr>
+          <w:lang w:val="pt-PT"/>
+        </w:rPr>
+        <w:t>analysis</w:t>
+      </w:r>
+      <w:proofErr w:type="spellEnd"/>
     </w:p>
     <w:p>
       <w:pPr>
@@ -693,11 +961,19 @@
           <w:lang w:val="pt-PT"/>
         </w:rPr>
       </w:pPr>
-      <w:r>
-        <w:rPr>
-          <w:lang w:val="pt-PT"/>
-        </w:rPr>
-        <w:t>Perceptual range: variou de 5 a 20, de 5 em 5</w:t>
+      <w:proofErr w:type="spellStart"/>
+      <w:r>
+        <w:rPr>
+          <w:lang w:val="pt-PT"/>
+        </w:rPr>
+        <w:t>Perceptual</w:t>
+      </w:r>
+      <w:proofErr w:type="spellEnd"/>
+      <w:r>
+        <w:rPr>
+          <w:lang w:val="pt-PT"/>
+        </w:rPr>
+        <w:t xml:space="preserve"> range: variou de 5 a 20, de 5 em 5</w:t>
       </w:r>
     </w:p>
     <w:p>
@@ -788,15 +1064,17 @@
     <w:p>
       <w:pPr>
         <w:rPr>
-          <w:lang w:val="en-US"/>
-        </w:rPr>
-      </w:pPr>
-      <w:r>
-        <w:rPr>
-          <w:lang w:val="en-US"/>
+          <w:lang w:val="pt-PT"/>
+        </w:rPr>
+      </w:pPr>
+      <w:proofErr w:type="spellStart"/>
+      <w:r>
+        <w:rPr>
+          <w:lang w:val="pt-PT"/>
         </w:rPr>
         <w:t>Results</w:t>
       </w:r>
+      <w:proofErr w:type="spellEnd"/>
     </w:p>
     <w:p>
       <w:pPr>
@@ -817,11 +1095,19 @@
           <w:lang w:val="pt-PT"/>
         </w:rPr>
       </w:pPr>
-      <w:r>
-        <w:rPr>
-          <w:lang w:val="pt-PT"/>
-        </w:rPr>
-        <w:t>Prob. Hotspot maior com menos permeabilidade do t</w:t>
+      <w:proofErr w:type="spellStart"/>
+      <w:r>
+        <w:rPr>
+          <w:lang w:val="pt-PT"/>
+        </w:rPr>
+        <w:t>Prob</w:t>
+      </w:r>
+      <w:proofErr w:type="spellEnd"/>
+      <w:r>
+        <w:rPr>
+          <w:lang w:val="pt-PT"/>
+        </w:rPr>
+        <w:t>. Hotspot maior com menos permeabilidade do t</w:t>
       </w:r>
     </w:p>
     <w:p>
@@ -846,8 +1132,16 @@
         <w:rPr>
           <w:lang w:val="pt-PT"/>
         </w:rPr>
-        <w:t xml:space="preserve"> scenarios</w:t>
-      </w:r>
+        <w:t xml:space="preserve"> </w:t>
+      </w:r>
+      <w:proofErr w:type="spellStart"/>
+      <w:r>
+        <w:rPr>
+          <w:lang w:val="pt-PT"/>
+        </w:rPr>
+        <w:t>scenarios</w:t>
+      </w:r>
+      <w:proofErr w:type="spellEnd"/>
     </w:p>
     <w:p>
       <w:pPr>
@@ -879,65 +1173,89 @@
     <w:p>
       <w:pPr>
         <w:rPr>
-          <w:lang w:val="en-US"/>
-        </w:rPr>
-      </w:pPr>
-      <w:r>
-        <w:rPr>
-          <w:lang w:val="en-US"/>
-        </w:rPr>
-        <w:t>Figure random landscape</w:t>
-      </w:r>
-      <w:r>
-        <w:rPr>
-          <w:lang w:val="en-US"/>
+          <w:lang w:val="pt-PT"/>
+        </w:rPr>
+      </w:pPr>
+      <w:r>
+        <w:rPr>
+          <w:lang w:val="pt-PT"/>
+        </w:rPr>
+        <w:t xml:space="preserve">Figure </w:t>
+      </w:r>
+      <w:proofErr w:type="spellStart"/>
+      <w:r>
+        <w:rPr>
+          <w:lang w:val="pt-PT"/>
+        </w:rPr>
+        <w:t>random</w:t>
+      </w:r>
+      <w:proofErr w:type="spellEnd"/>
+      <w:r>
+        <w:rPr>
+          <w:lang w:val="pt-PT"/>
         </w:rPr>
         <w:t xml:space="preserve"> </w:t>
       </w:r>
-    </w:p>
-    <w:p>
-      <w:pPr>
-        <w:rPr>
-          <w:lang w:val="en-US"/>
-        </w:rPr>
-      </w:pPr>
-    </w:p>
-    <w:p>
-      <w:pPr>
-        <w:rPr>
-          <w:lang w:val="en-US"/>
-        </w:rPr>
-      </w:pPr>
-    </w:p>
-    <w:p>
-      <w:pPr>
-        <w:rPr>
-          <w:lang w:val="en-US"/>
-        </w:rPr>
-      </w:pPr>
-    </w:p>
-    <w:p>
-      <w:pPr>
-        <w:rPr>
-          <w:lang w:val="en-US"/>
-        </w:rPr>
-      </w:pPr>
-    </w:p>
-    <w:p>
-      <w:pPr>
-        <w:rPr>
-          <w:lang w:val="en-US"/>
-        </w:rPr>
-      </w:pPr>
-      <w:r>
-        <w:rPr>
-          <w:lang w:val="en-US"/>
+      <w:proofErr w:type="spellStart"/>
+      <w:r>
+        <w:rPr>
+          <w:lang w:val="pt-PT"/>
+        </w:rPr>
+        <w:t>landscape</w:t>
+      </w:r>
+      <w:proofErr w:type="spellEnd"/>
+      <w:r>
+        <w:rPr>
+          <w:lang w:val="pt-PT"/>
+        </w:rPr>
+        <w:t xml:space="preserve"> </w:t>
+      </w:r>
+    </w:p>
+    <w:p>
+      <w:pPr>
+        <w:rPr>
+          <w:lang w:val="pt-PT"/>
+        </w:rPr>
+      </w:pPr>
+    </w:p>
+    <w:p>
+      <w:pPr>
+        <w:rPr>
+          <w:lang w:val="pt-PT"/>
+        </w:rPr>
+      </w:pPr>
+    </w:p>
+    <w:p>
+      <w:pPr>
+        <w:rPr>
+          <w:lang w:val="pt-PT"/>
+        </w:rPr>
+      </w:pPr>
+    </w:p>
+    <w:p>
+      <w:pPr>
+        <w:rPr>
+          <w:lang w:val="pt-PT"/>
+        </w:rPr>
+      </w:pPr>
+    </w:p>
+    <w:p>
+      <w:pPr>
+        <w:rPr>
+          <w:lang w:val="pt-PT"/>
+        </w:rPr>
+      </w:pPr>
+      <w:proofErr w:type="spellStart"/>
+      <w:r>
+        <w:rPr>
+          <w:lang w:val="pt-PT"/>
         </w:rPr>
         <w:t>Supplementary</w:t>
       </w:r>
-      <w:r>
-        <w:rPr>
-          <w:lang w:val="en-US"/>
+      <w:proofErr w:type="spellEnd"/>
+      <w:r>
+        <w:rPr>
+          <w:lang w:val="pt-PT"/>
         </w:rPr>
         <w:t xml:space="preserve"> material</w:t>
       </w:r>
@@ -977,13 +1295,27 @@
         <w:rPr>
           <w:lang w:val="pt-PT"/>
         </w:rPr>
-        <w:t xml:space="preserve">dos números de crossings nos cenários </w:t>
-      </w:r>
-    </w:p>
-    <w:p>
-      <w:pPr>
-        <w:rPr>
-          <w:lang w:val="en-US"/>
+        <w:t xml:space="preserve">dos números de </w:t>
+      </w:r>
+      <w:proofErr w:type="spellStart"/>
+      <w:r>
+        <w:rPr>
+          <w:lang w:val="pt-PT"/>
+        </w:rPr>
+        <w:t>crossings</w:t>
+      </w:r>
+      <w:proofErr w:type="spellEnd"/>
+      <w:r>
+        <w:rPr>
+          <w:lang w:val="pt-PT"/>
+        </w:rPr>
+        <w:t xml:space="preserve"> nos cenários </w:t>
+      </w:r>
+    </w:p>
+    <w:p>
+      <w:pPr>
+        <w:rPr>
+          <w:lang w:val="pt-PT"/>
         </w:rPr>
       </w:pPr>
     </w:p>
@@ -998,7 +1330,7 @@
 </file>
 
 <file path=word/numbering.xml><?xml version="1.0" encoding="utf-8"?>
-<w:numbering xmlns:wpc="http://schemas.microsoft.com/office/word/2010/wordprocessingCanvas" xmlns:cx="http://schemas.microsoft.com/office/drawing/2014/chartex" xmlns:cx1="http://schemas.microsoft.com/office/drawing/2015/9/8/chartex" xmlns:cx2="http://schemas.microsoft.com/office/drawing/2015/10/21/chartex" xmlns:cx3="http://schemas.microsoft.com/office/drawing/2016/5/9/chartex" xmlns:cx4="http://schemas.microsoft.com/office/drawing/2016/5/10/chartex" xmlns:cx5="http://schemas.microsoft.com/office/drawing/2016/5/11/chartex" xmlns:cx6="http://schemas.microsoft.com/office/drawing/2016/5/12/chartex" xmlns:cx7="http://schemas.microsoft.com/office/drawing/2016/5/13/chartex" xmlns:cx8="http://schemas.microsoft.com/office/drawing/2016/5/14/chartex" xmlns:mc="http://schemas.openxmlformats.org/markup-compatibility/2006" xmlns:aink="http://schemas.microsoft.com/office/drawing/2016/ink" xmlns:am3d="http://schemas.microsoft.com/office/drawing/2017/model3d" xmlns:o="urn:schemas-microsoft-com:office:office" xmlns:r="http://schemas.openxmlformats.org/officeDocument/2006/relationships" xmlns:m="http://schemas.openxmlformats.org/officeDocument/2006/math" xmlns:v="urn:schemas-microsoft-com:vml" xmlns:wp14="http://schemas.microsoft.com/office/word/2010/wordprocessingDrawing" xmlns:wp="http://schemas.openxmlformats.org/drawingml/2006/wordprocessingDrawing" xmlns:w10="urn:schemas-microsoft-com:office:word" xmlns:w="http://schemas.openxmlformats.org/wordprocessingml/2006/main" xmlns:w14="http://schemas.microsoft.com/office/word/2010/wordml" xmlns:w15="http://schemas.microsoft.com/office/word/2012/wordml" xmlns:w16cid="http://schemas.microsoft.com/office/word/2016/wordml/cid" xmlns:w16se="http://schemas.microsoft.com/office/word/2015/wordml/symex" xmlns:wpg="http://schemas.microsoft.com/office/word/2010/wordprocessingGroup" xmlns:wpi="http://schemas.microsoft.com/office/word/2010/wordprocessingInk" xmlns:wne="http://schemas.microsoft.com/office/word/2006/wordml" xmlns:wps="http://schemas.microsoft.com/office/word/2010/wordprocessingShape" mc:Ignorable="w14 w15 w16se w16cid wp14">
+<w:numbering xmlns:wpc="http://schemas.microsoft.com/office/word/2010/wordprocessingCanvas" xmlns:cx="http://schemas.microsoft.com/office/drawing/2014/chartex" xmlns:cx1="http://schemas.microsoft.com/office/drawing/2015/9/8/chartex" xmlns:cx2="http://schemas.microsoft.com/office/drawing/2015/10/21/chartex" xmlns:cx3="http://schemas.microsoft.com/office/drawing/2016/5/9/chartex" xmlns:cx4="http://schemas.microsoft.com/office/drawing/2016/5/10/chartex" xmlns:cx5="http://schemas.microsoft.com/office/drawing/2016/5/11/chartex" xmlns:cx6="http://schemas.microsoft.com/office/drawing/2016/5/12/chartex" xmlns:cx7="http://schemas.microsoft.com/office/drawing/2016/5/13/chartex" xmlns:cx8="http://schemas.microsoft.com/office/drawing/2016/5/14/chartex" xmlns:mc="http://schemas.openxmlformats.org/markup-compatibility/2006" xmlns:aink="http://schemas.microsoft.com/office/drawing/2016/ink" xmlns:am3d="http://schemas.microsoft.com/office/drawing/2017/model3d" xmlns:o="urn:schemas-microsoft-com:office:office" xmlns:oel="http://schemas.microsoft.com/office/2019/extlst" xmlns:r="http://schemas.openxmlformats.org/officeDocument/2006/relationships" xmlns:m="http://schemas.openxmlformats.org/officeDocument/2006/math" xmlns:v="urn:schemas-microsoft-com:vml" xmlns:wp14="http://schemas.microsoft.com/office/word/2010/wordprocessingDrawing" xmlns:wp="http://schemas.openxmlformats.org/drawingml/2006/wordprocessingDrawing" xmlns:w10="urn:schemas-microsoft-com:office:word" xmlns:w="http://schemas.openxmlformats.org/wordprocessingml/2006/main" xmlns:w14="http://schemas.microsoft.com/office/word/2010/wordml" xmlns:w15="http://schemas.microsoft.com/office/word/2012/wordml" xmlns:w16cex="http://schemas.microsoft.com/office/word/2018/wordml/cex" xmlns:w16cid="http://schemas.microsoft.com/office/word/2016/wordml/cid" xmlns:w16="http://schemas.microsoft.com/office/word/2018/wordml" xmlns:w16sdtdh="http://schemas.microsoft.com/office/word/2020/wordml/sdtdatahash" xmlns:w16se="http://schemas.microsoft.com/office/word/2015/wordml/symex" xmlns:wpg="http://schemas.microsoft.com/office/word/2010/wordprocessingGroup" xmlns:wpi="http://schemas.microsoft.com/office/word/2010/wordprocessingInk" xmlns:wne="http://schemas.microsoft.com/office/word/2006/wordml" xmlns:wps="http://schemas.microsoft.com/office/word/2010/wordprocessingShape" mc:Ignorable="w14 w15 w16se w16cid w16 w16cex w16sdtdh wp14">
   <w:abstractNum w:abstractNumId="0" w15:restartNumberingAfterBreak="0">
     <w:nsid w:val="4C1C069D"/>
     <w:multiLevelType w:val="hybridMultilevel"/>
@@ -1111,14 +1443,14 @@
       </w:rPr>
     </w:lvl>
   </w:abstractNum>
-  <w:num w:numId="1">
+  <w:num w:numId="1" w16cid:durableId="751977157">
     <w:abstractNumId w:val="0"/>
   </w:num>
 </w:numbering>
 </file>
 
 <file path=word/styles.xml><?xml version="1.0" encoding="utf-8"?>
-<w:styles xmlns:mc="http://schemas.openxmlformats.org/markup-compatibility/2006" xmlns:r="http://schemas.openxmlformats.org/officeDocument/2006/relationships" xmlns:w="http://schemas.openxmlformats.org/wordprocessingml/2006/main" xmlns:w14="http://schemas.microsoft.com/office/word/2010/wordml" xmlns:w15="http://schemas.microsoft.com/office/word/2012/wordml" xmlns:w16cid="http://schemas.microsoft.com/office/word/2016/wordml/cid" xmlns:w16se="http://schemas.microsoft.com/office/word/2015/wordml/symex" mc:Ignorable="w14 w15 w16se w16cid">
+<w:styles xmlns:mc="http://schemas.openxmlformats.org/markup-compatibility/2006" xmlns:r="http://schemas.openxmlformats.org/officeDocument/2006/relationships" xmlns:w="http://schemas.openxmlformats.org/wordprocessingml/2006/main" xmlns:w14="http://schemas.microsoft.com/office/word/2010/wordml" xmlns:w15="http://schemas.microsoft.com/office/word/2012/wordml" xmlns:w16cex="http://schemas.microsoft.com/office/word/2018/wordml/cex" xmlns:w16cid="http://schemas.microsoft.com/office/word/2016/wordml/cid" xmlns:w16="http://schemas.microsoft.com/office/word/2018/wordml" xmlns:w16sdtdh="http://schemas.microsoft.com/office/word/2020/wordml/sdtdatahash" xmlns:w16se="http://schemas.microsoft.com/office/word/2015/wordml/symex" mc:Ignorable="w14 w15 w16se w16cid w16 w16cex w16sdtdh">
   <w:docDefaults>
     <w:rPrDefault>
       <w:rPr>
@@ -1126,13 +1458,13 @@
         <w:kern w:val="2"/>
         <w:sz w:val="24"/>
         <w:szCs w:val="24"/>
-        <w:lang w:eastAsia="en-US" w:bidi="ar-SA"/>
+        <w:lang w:val="en-PT" w:eastAsia="en-US" w:bidi="ar-SA"/>
         <w14:ligatures w14:val="standardContextual"/>
       </w:rPr>
     </w:rPrDefault>
     <w:pPrDefault/>
   </w:docDefaults>
-  <w:latentStyles w:defLockedState="0" w:defUIPriority="99" w:defSemiHidden="0" w:defUnhideWhenUsed="0" w:defQFormat="0" w:count="375">
+  <w:latentStyles w:defLockedState="0" w:defUIPriority="99" w:defSemiHidden="0" w:defUnhideWhenUsed="0" w:defQFormat="0" w:count="376">
     <w:lsdException w:name="Normal" w:uiPriority="0" w:qFormat="1"/>
     <w:lsdException w:name="heading 1" w:uiPriority="9" w:qFormat="1"/>
     <w:lsdException w:name="heading 2" w:semiHidden="1" w:uiPriority="9" w:unhideWhenUsed="1" w:qFormat="1"/>
@@ -1508,6 +1840,7 @@
     <w:lsdException w:name="Smart Hyperlink" w:semiHidden="1" w:unhideWhenUsed="1"/>
     <w:lsdException w:name="Hashtag" w:semiHidden="1" w:unhideWhenUsed="1"/>
     <w:lsdException w:name="Unresolved Mention" w:semiHidden="1" w:unhideWhenUsed="1"/>
+    <w:lsdException w:name="Smart Link" w:semiHidden="1" w:unhideWhenUsed="1"/>
   </w:latentStyles>
   <w:style w:type="paragraph" w:default="1" w:styleId="Normal">
     <w:name w:val="Normal"/>
@@ -1854,7 +2187,7 @@
 </file>
 
 <file path=customXml/itemProps1.xml><?xml version="1.0" encoding="utf-8"?>
-<ds:datastoreItem xmlns:ds="http://schemas.openxmlformats.org/officeDocument/2006/customXml" ds:itemID="{C64DDFC3-F80D-4D3F-9643-334164CF1ED7}">
+<ds:datastoreItem xmlns:ds="http://schemas.openxmlformats.org/officeDocument/2006/customXml" ds:itemID="{7A9A4807-9529-F44D-8F04-E84C38E6A098}">
   <ds:schemaRefs>
     <ds:schemaRef ds:uri="http://schemas.openxmlformats.org/officeDocument/2006/bibliography"/>
   </ds:schemaRefs>

--- a/rascunho.docx
+++ b/rascunho.docx
@@ -28,6 +28,19 @@
           <w:lang w:val="en-US"/>
         </w:rPr>
       </w:pPr>
+    </w:p>
+    <w:p>
+      <w:pPr>
+        <w:rPr>
+          <w:lang w:val="en-US"/>
+        </w:rPr>
+      </w:pPr>
+      <w:r>
+        <w:rPr>
+          <w:lang w:val="en-US"/>
+        </w:rPr>
+        <w:t xml:space="preserve">Fragmentation </w:t>
+      </w:r>
     </w:p>
     <w:p>
       <w:pPr>
@@ -986,6 +999,7 @@
         <w:rPr>
           <w:lang w:val="pt-PT"/>
         </w:rPr>
+        <w:lastRenderedPageBreak/>
         <w:t>Cenários</w:t>
       </w:r>
     </w:p>
@@ -999,7 +1013,6 @@
         <w:rPr>
           <w:lang w:val="pt-PT"/>
         </w:rPr>
-        <w:lastRenderedPageBreak/>
         <w:t>Regulares – variou matriz</w:t>
       </w:r>
       <w:r>

--- a/rascunho.docx
+++ b/rascunho.docx
@@ -1064,6 +1064,469 @@
       <w:pPr>
         <w:rPr>
           <w:lang w:val="pt-PT"/>
+        </w:rPr>
+      </w:pPr>
+    </w:p>
+    <w:p>
+      <w:pPr>
+        <w:pStyle w:val="Heading2"/>
+        <w:spacing w:line="276" w:lineRule="auto"/>
+        <w:jc w:val="both"/>
+        <w:rPr>
+          <w:rFonts w:ascii="Times New Roman" w:hAnsi="Times New Roman" w:cs="Times New Roman"/>
+          <w:i w:val="0"/>
+          <w:iCs w:val="0"/>
+          <w:szCs w:val="24"/>
+          <w:lang w:val="en-US"/>
+        </w:rPr>
+      </w:pPr>
+      <w:r>
+        <w:rPr>
+          <w:rFonts w:ascii="Times New Roman" w:hAnsi="Times New Roman" w:cs="Times New Roman"/>
+          <w:i w:val="0"/>
+          <w:iCs w:val="0"/>
+          <w:szCs w:val="24"/>
+          <w:lang w:val="en-US"/>
+        </w:rPr>
+        <w:t>Se</w:t>
+      </w:r>
+      <w:r>
+        <w:rPr>
+          <w:rFonts w:ascii="Times New Roman" w:hAnsi="Times New Roman" w:cs="Times New Roman"/>
+          <w:i w:val="0"/>
+          <w:iCs w:val="0"/>
+          <w:szCs w:val="24"/>
+          <w:lang w:val="en-US"/>
+        </w:rPr>
+        <w:t>nsitivity analys</w:t>
+      </w:r>
+      <w:r>
+        <w:rPr>
+          <w:rFonts w:ascii="Times New Roman" w:hAnsi="Times New Roman" w:cs="Times New Roman"/>
+          <w:i w:val="0"/>
+          <w:iCs w:val="0"/>
+          <w:szCs w:val="24"/>
+          <w:lang w:val="en-US"/>
+        </w:rPr>
+        <w:t>i</w:t>
+      </w:r>
+      <w:r>
+        <w:rPr>
+          <w:rFonts w:ascii="Times New Roman" w:hAnsi="Times New Roman" w:cs="Times New Roman"/>
+          <w:i w:val="0"/>
+          <w:iCs w:val="0"/>
+          <w:szCs w:val="24"/>
+          <w:lang w:val="en-US"/>
+        </w:rPr>
+        <w:t>s</w:t>
+      </w:r>
+    </w:p>
+    <w:p>
+      <w:pPr>
+        <w:rPr>
+          <w:lang w:val="en-US"/>
+        </w:rPr>
+      </w:pPr>
+    </w:p>
+    <w:p>
+      <w:pPr>
+        <w:spacing w:line="276" w:lineRule="auto"/>
+        <w:jc w:val="both"/>
+        <w:rPr>
+          <w:lang w:val="en-US"/>
+        </w:rPr>
+      </w:pPr>
+      <w:r>
+        <w:rPr>
+          <w:lang w:val="en-US"/>
+        </w:rPr>
+        <w:t>Table 1. L</w:t>
+      </w:r>
+      <w:r>
+        <w:rPr>
+          <w:lang w:val="en-US"/>
+        </w:rPr>
+        <w:t>ist of parameters and their minimum and maximum values used in the sensitivity analysis</w:t>
+      </w:r>
+      <w:r>
+        <w:rPr>
+          <w:lang w:val="en-US"/>
+        </w:rPr>
+        <w:t xml:space="preserve"> for each </w:t>
+      </w:r>
+      <w:proofErr w:type="spellStart"/>
+      <w:r>
+        <w:rPr>
+          <w:lang w:val="en-US"/>
+        </w:rPr>
+        <w:t>submodel</w:t>
+      </w:r>
+      <w:proofErr w:type="spellEnd"/>
+      <w:r>
+        <w:rPr>
+          <w:lang w:val="en-US"/>
+        </w:rPr>
+        <w:t xml:space="preserve">. </w:t>
+      </w:r>
+    </w:p>
+    <w:tbl>
+      <w:tblPr>
+        <w:tblStyle w:val="TableGrid"/>
+        <w:tblW w:w="0" w:type="auto"/>
+        <w:tblLook w:val="04A0" w:firstRow="1" w:lastRow="0" w:firstColumn="1" w:lastColumn="0" w:noHBand="0" w:noVBand="1"/>
+      </w:tblPr>
+      <w:tblGrid>
+        <w:gridCol w:w="3008"/>
+        <w:gridCol w:w="3016"/>
+        <w:gridCol w:w="2992"/>
+      </w:tblGrid>
+      <w:tr>
+        <w:tc>
+          <w:tcPr>
+            <w:tcW w:w="3116" w:type="dxa"/>
+          </w:tcPr>
+          <w:p>
+            <w:pPr>
+              <w:spacing w:line="276" w:lineRule="auto"/>
+              <w:jc w:val="both"/>
+              <w:rPr>
+                <w:lang w:val="en-US"/>
+              </w:rPr>
+            </w:pPr>
+            <w:r>
+              <w:rPr>
+                <w:lang w:val="en-US"/>
+              </w:rPr>
+              <w:t>Variables</w:t>
+            </w:r>
+          </w:p>
+        </w:tc>
+        <w:tc>
+          <w:tcPr>
+            <w:tcW w:w="3117" w:type="dxa"/>
+          </w:tcPr>
+          <w:p>
+            <w:pPr>
+              <w:spacing w:line="276" w:lineRule="auto"/>
+              <w:jc w:val="center"/>
+              <w:rPr>
+                <w:lang w:val="en-US"/>
+              </w:rPr>
+            </w:pPr>
+            <w:r>
+              <w:rPr>
+                <w:lang w:val="en-US"/>
+              </w:rPr>
+              <w:t xml:space="preserve">Configuration </w:t>
+            </w:r>
+            <w:proofErr w:type="spellStart"/>
+            <w:r>
+              <w:rPr>
+                <w:lang w:val="en-US"/>
+              </w:rPr>
+              <w:t>submodel</w:t>
+            </w:r>
+            <w:proofErr w:type="spellEnd"/>
+          </w:p>
+        </w:tc>
+        <w:tc>
+          <w:tcPr>
+            <w:tcW w:w="3117" w:type="dxa"/>
+          </w:tcPr>
+          <w:p>
+            <w:pPr>
+              <w:spacing w:line="276" w:lineRule="auto"/>
+              <w:jc w:val="center"/>
+              <w:rPr>
+                <w:lang w:val="en-US"/>
+              </w:rPr>
+            </w:pPr>
+            <w:r>
+              <w:rPr>
+                <w:lang w:val="en-US"/>
+              </w:rPr>
+              <w:t xml:space="preserve">Habitat amount </w:t>
+            </w:r>
+            <w:proofErr w:type="spellStart"/>
+            <w:r>
+              <w:rPr>
+                <w:lang w:val="en-US"/>
+              </w:rPr>
+              <w:t>submodel</w:t>
+            </w:r>
+            <w:proofErr w:type="spellEnd"/>
+          </w:p>
+        </w:tc>
+      </w:tr>
+      <w:tr>
+        <w:tc>
+          <w:tcPr>
+            <w:tcW w:w="3116" w:type="dxa"/>
+          </w:tcPr>
+          <w:p>
+            <w:pPr>
+              <w:spacing w:line="276" w:lineRule="auto"/>
+              <w:jc w:val="both"/>
+              <w:rPr>
+                <w:lang w:val="en-US"/>
+              </w:rPr>
+            </w:pPr>
+            <w:r>
+              <w:rPr>
+                <w:lang w:val="en-US"/>
+              </w:rPr>
+              <w:t>Matrix permeability</w:t>
+            </w:r>
+          </w:p>
+        </w:tc>
+        <w:tc>
+          <w:tcPr>
+            <w:tcW w:w="6234" w:type="dxa"/>
+            <w:gridSpan w:val="2"/>
+          </w:tcPr>
+          <w:p>
+            <w:pPr>
+              <w:spacing w:line="276" w:lineRule="auto"/>
+              <w:jc w:val="center"/>
+              <w:rPr>
+                <w:lang w:val="en-US"/>
+              </w:rPr>
+            </w:pPr>
+            <w:r>
+              <w:rPr>
+                <w:lang w:val="en-US"/>
+              </w:rPr>
+              <w:t>0.1 – 0.9</w:t>
+            </w:r>
+          </w:p>
+        </w:tc>
+      </w:tr>
+      <w:tr>
+        <w:tc>
+          <w:tcPr>
+            <w:tcW w:w="3116" w:type="dxa"/>
+          </w:tcPr>
+          <w:p>
+            <w:pPr>
+              <w:spacing w:line="276" w:lineRule="auto"/>
+              <w:jc w:val="both"/>
+              <w:rPr>
+                <w:lang w:val="en-US"/>
+              </w:rPr>
+            </w:pPr>
+            <w:r>
+              <w:rPr>
+                <w:lang w:val="en-US"/>
+              </w:rPr>
+              <w:t>Perceptual range</w:t>
+            </w:r>
+          </w:p>
+        </w:tc>
+        <w:tc>
+          <w:tcPr>
+            <w:tcW w:w="6234" w:type="dxa"/>
+            <w:gridSpan w:val="2"/>
+          </w:tcPr>
+          <w:p>
+            <w:pPr>
+              <w:spacing w:line="276" w:lineRule="auto"/>
+              <w:jc w:val="center"/>
+              <w:rPr>
+                <w:lang w:val="en-US"/>
+              </w:rPr>
+            </w:pPr>
+            <w:r>
+              <w:rPr>
+                <w:lang w:val="en-US"/>
+              </w:rPr>
+              <w:t>5 – 42</w:t>
+            </w:r>
+          </w:p>
+        </w:tc>
+      </w:tr>
+      <w:tr>
+        <w:tc>
+          <w:tcPr>
+            <w:tcW w:w="3116" w:type="dxa"/>
+          </w:tcPr>
+          <w:p>
+            <w:pPr>
+              <w:spacing w:line="276" w:lineRule="auto"/>
+              <w:jc w:val="both"/>
+              <w:rPr>
+                <w:lang w:val="en-US"/>
+              </w:rPr>
+            </w:pPr>
+            <w:r>
+              <w:rPr>
+                <w:lang w:val="en-US"/>
+              </w:rPr>
+              <w:t>Vision angle</w:t>
+            </w:r>
+          </w:p>
+        </w:tc>
+        <w:tc>
+          <w:tcPr>
+            <w:tcW w:w="6234" w:type="dxa"/>
+            <w:gridSpan w:val="2"/>
+          </w:tcPr>
+          <w:p>
+            <w:pPr>
+              <w:spacing w:line="276" w:lineRule="auto"/>
+              <w:jc w:val="center"/>
+              <w:rPr>
+                <w:lang w:val="en-US"/>
+              </w:rPr>
+            </w:pPr>
+            <w:r>
+              <w:rPr>
+                <w:lang w:val="en-US"/>
+              </w:rPr>
+              <w:t>90 – 180</w:t>
+            </w:r>
+          </w:p>
+        </w:tc>
+      </w:tr>
+      <w:tr>
+        <w:tc>
+          <w:tcPr>
+            <w:tcW w:w="3116" w:type="dxa"/>
+          </w:tcPr>
+          <w:p>
+            <w:pPr>
+              <w:spacing w:line="276" w:lineRule="auto"/>
+              <w:jc w:val="both"/>
+              <w:rPr>
+                <w:lang w:val="en-US"/>
+              </w:rPr>
+            </w:pPr>
+            <w:r>
+              <w:rPr>
+                <w:lang w:val="en-US"/>
+              </w:rPr>
+              <w:t>Scenario</w:t>
+            </w:r>
+          </w:p>
+        </w:tc>
+        <w:tc>
+          <w:tcPr>
+            <w:tcW w:w="3117" w:type="dxa"/>
+          </w:tcPr>
+          <w:p>
+            <w:pPr>
+              <w:spacing w:line="276" w:lineRule="auto"/>
+              <w:jc w:val="center"/>
+              <w:rPr>
+                <w:lang w:val="en-US"/>
+              </w:rPr>
+            </w:pPr>
+            <w:r>
+              <w:rPr>
+                <w:lang w:val="en-US"/>
+              </w:rPr>
+              <w:t>1 – 7</w:t>
+            </w:r>
+          </w:p>
+        </w:tc>
+        <w:tc>
+          <w:tcPr>
+            <w:tcW w:w="3117" w:type="dxa"/>
+          </w:tcPr>
+          <w:p>
+            <w:pPr>
+              <w:spacing w:line="276" w:lineRule="auto"/>
+              <w:jc w:val="center"/>
+              <w:rPr>
+                <w:lang w:val="en-US"/>
+              </w:rPr>
+            </w:pPr>
+            <w:r>
+              <w:rPr>
+                <w:lang w:val="en-US"/>
+              </w:rPr>
+              <w:t>8</w:t>
+            </w:r>
+          </w:p>
+        </w:tc>
+      </w:tr>
+      <w:tr>
+        <w:tc>
+          <w:tcPr>
+            <w:tcW w:w="3116" w:type="dxa"/>
+          </w:tcPr>
+          <w:p>
+            <w:pPr>
+              <w:spacing w:line="276" w:lineRule="auto"/>
+              <w:jc w:val="both"/>
+              <w:rPr>
+                <w:lang w:val="en-US"/>
+              </w:rPr>
+            </w:pPr>
+            <w:r>
+              <w:rPr>
+                <w:lang w:val="en-US"/>
+              </w:rPr>
+              <w:t>Proportion of habitat</w:t>
+            </w:r>
+          </w:p>
+        </w:tc>
+        <w:tc>
+          <w:tcPr>
+            <w:tcW w:w="3117" w:type="dxa"/>
+          </w:tcPr>
+          <w:p>
+            <w:pPr>
+              <w:spacing w:line="276" w:lineRule="auto"/>
+              <w:jc w:val="center"/>
+              <w:rPr>
+                <w:lang w:val="en-US"/>
+              </w:rPr>
+            </w:pPr>
+            <w:r>
+              <w:rPr>
+                <w:lang w:val="en-US"/>
+              </w:rPr>
+              <w:t>-</w:t>
+            </w:r>
+          </w:p>
+        </w:tc>
+        <w:tc>
+          <w:tcPr>
+            <w:tcW w:w="3117" w:type="dxa"/>
+          </w:tcPr>
+          <w:p>
+            <w:pPr>
+              <w:spacing w:line="276" w:lineRule="auto"/>
+              <w:jc w:val="center"/>
+              <w:rPr>
+                <w:lang w:val="en-US"/>
+              </w:rPr>
+            </w:pPr>
+            <w:r>
+              <w:rPr>
+                <w:lang w:val="en-US"/>
+              </w:rPr>
+              <w:t>10 – 90</w:t>
+            </w:r>
+          </w:p>
+        </w:tc>
+      </w:tr>
+    </w:tbl>
+    <w:p>
+      <w:pPr>
+        <w:spacing w:line="276" w:lineRule="auto"/>
+        <w:jc w:val="both"/>
+        <w:rPr>
+          <w:lang w:val="en-US"/>
+        </w:rPr>
+      </w:pPr>
+    </w:p>
+    <w:p>
+      <w:pPr>
+        <w:spacing w:line="276" w:lineRule="auto"/>
+        <w:jc w:val="both"/>
+        <w:rPr>
+          <w:lang w:val="en-US"/>
         </w:rPr>
       </w:pPr>
     </w:p>
@@ -1480,7 +1943,7 @@
   <w:latentStyles w:defLockedState="0" w:defUIPriority="99" w:defSemiHidden="0" w:defUnhideWhenUsed="0" w:defQFormat="0" w:count="376">
     <w:lsdException w:name="Normal" w:uiPriority="0" w:qFormat="1"/>
     <w:lsdException w:name="heading 1" w:uiPriority="9" w:qFormat="1"/>
-    <w:lsdException w:name="heading 2" w:semiHidden="1" w:uiPriority="9" w:unhideWhenUsed="1" w:qFormat="1"/>
+    <w:lsdException w:name="heading 2" w:semiHidden="1" w:uiPriority="0" w:unhideWhenUsed="1" w:qFormat="1"/>
     <w:lsdException w:name="heading 3" w:semiHidden="1" w:uiPriority="9" w:unhideWhenUsed="1" w:qFormat="1"/>
     <w:lsdException w:name="heading 4" w:semiHidden="1" w:uiPriority="9" w:unhideWhenUsed="1" w:qFormat="1"/>
     <w:lsdException w:name="heading 5" w:semiHidden="1" w:uiPriority="9" w:unhideWhenUsed="1" w:qFormat="1"/>
@@ -1859,6 +2322,30 @@
     <w:name w:val="Normal"/>
     <w:qFormat/>
   </w:style>
+  <w:style w:type="paragraph" w:styleId="Heading2">
+    <w:name w:val="heading 2"/>
+    <w:basedOn w:val="Normal"/>
+    <w:next w:val="Normal"/>
+    <w:link w:val="Heading2Char"/>
+    <w:qFormat/>
+    <w:rsid w:val="0014222B"/>
+    <w:pPr>
+      <w:keepNext/>
+      <w:spacing w:before="240" w:after="60"/>
+      <w:outlineLvl w:val="1"/>
+    </w:pPr>
+    <w:rPr>
+      <w:rFonts w:ascii="Arial" w:eastAsia="Times New Roman" w:hAnsi="Arial" w:cs="Arial"/>
+      <w:b/>
+      <w:bCs/>
+      <w:i/>
+      <w:iCs/>
+      <w:kern w:val="0"/>
+      <w:szCs w:val="28"/>
+      <w:lang w:val="de-DE" w:eastAsia="de-DE"/>
+      <w14:ligatures w14:val="none"/>
+    </w:rPr>
+  </w:style>
   <w:style w:type="character" w:default="1" w:styleId="DefaultParagraphFont">
     <w:name w:val="Default Paragraph Font"/>
     <w:uiPriority w:val="1"/>
@@ -1896,6 +2383,43 @@
       <w:ind w:left="720"/>
       <w:contextualSpacing/>
     </w:pPr>
+  </w:style>
+  <w:style w:type="character" w:customStyle="1" w:styleId="Heading2Char">
+    <w:name w:val="Heading 2 Char"/>
+    <w:basedOn w:val="DefaultParagraphFont"/>
+    <w:link w:val="Heading2"/>
+    <w:rsid w:val="0014222B"/>
+    <w:rPr>
+      <w:rFonts w:ascii="Arial" w:eastAsia="Times New Roman" w:hAnsi="Arial" w:cs="Arial"/>
+      <w:b/>
+      <w:bCs/>
+      <w:i/>
+      <w:iCs/>
+      <w:kern w:val="0"/>
+      <w:szCs w:val="28"/>
+      <w:lang w:val="de-DE" w:eastAsia="de-DE"/>
+      <w14:ligatures w14:val="none"/>
+    </w:rPr>
+  </w:style>
+  <w:style w:type="table" w:styleId="TableGrid">
+    <w:name w:val="Table Grid"/>
+    <w:basedOn w:val="TableNormal"/>
+    <w:uiPriority w:val="39"/>
+    <w:rsid w:val="0014222B"/>
+    <w:rPr>
+      <w:kern w:val="0"/>
+      <w14:ligatures w14:val="none"/>
+    </w:rPr>
+    <w:tblPr>
+      <w:tblBorders>
+        <w:top w:val="single" w:sz="4" w:space="0" w:color="auto"/>
+        <w:left w:val="single" w:sz="4" w:space="0" w:color="auto"/>
+        <w:bottom w:val="single" w:sz="4" w:space="0" w:color="auto"/>
+        <w:right w:val="single" w:sz="4" w:space="0" w:color="auto"/>
+        <w:insideH w:val="single" w:sz="4" w:space="0" w:color="auto"/>
+        <w:insideV w:val="single" w:sz="4" w:space="0" w:color="auto"/>
+      </w:tblBorders>
+    </w:tblPr>
   </w:style>
 </w:styles>
 </file>

--- a/rascunho.docx
+++ b/rascunho.docx
@@ -77,21 +77,7 @@
         <w:rPr>
           <w:lang w:val="pt-PT"/>
         </w:rPr>
-        <w:t xml:space="preserve">Mitigação definida por localização dos </w:t>
-      </w:r>
-      <w:proofErr w:type="spellStart"/>
-      <w:r>
-        <w:rPr>
-          <w:lang w:val="pt-PT"/>
-        </w:rPr>
-        <w:t>hotposts</w:t>
-      </w:r>
-      <w:proofErr w:type="spellEnd"/>
-      <w:r>
-        <w:rPr>
-          <w:lang w:val="pt-PT"/>
-        </w:rPr>
-        <w:t xml:space="preserve"> </w:t>
+        <w:t xml:space="preserve">Mitigação definida por localização dos hotposts </w:t>
       </w:r>
       <w:r>
         <w:rPr>
@@ -120,14 +106,12 @@
           <w:lang w:val="en-US"/>
         </w:rPr>
       </w:pPr>
-      <w:proofErr w:type="spellStart"/>
       <w:r>
         <w:rPr>
           <w:lang w:val="en-US"/>
         </w:rPr>
         <w:t>Objetivo</w:t>
       </w:r>
-      <w:proofErr w:type="spellEnd"/>
     </w:p>
     <w:p>
       <w:pPr>
@@ -248,21 +232,7 @@
         <w:rPr>
           <w:lang w:val="pt-PT"/>
         </w:rPr>
-        <w:t xml:space="preserve">Maior habitat </w:t>
-      </w:r>
-      <w:proofErr w:type="spellStart"/>
-      <w:r>
-        <w:rPr>
-          <w:lang w:val="pt-PT"/>
-        </w:rPr>
-        <w:t>amount</w:t>
-      </w:r>
-      <w:proofErr w:type="spellEnd"/>
-      <w:r>
-        <w:rPr>
-          <w:lang w:val="pt-PT"/>
-        </w:rPr>
-        <w:t>: mais homogéneo porque pode andar por todos os lados da estrada</w:t>
+        <w:t>Maior habitat amount: mais homogéneo porque pode andar por todos os lados da estrada</w:t>
       </w:r>
     </w:p>
     <w:p>
@@ -369,21 +339,7 @@
         <w:rPr>
           <w:lang w:val="pt-PT"/>
         </w:rPr>
-        <w:t xml:space="preserve"> e na permeabilidade da matriz (facilidade em andar entre os </w:t>
-      </w:r>
-      <w:proofErr w:type="spellStart"/>
-      <w:r>
-        <w:rPr>
-          <w:lang w:val="pt-PT"/>
-        </w:rPr>
-        <w:t>patches</w:t>
-      </w:r>
-      <w:proofErr w:type="spellEnd"/>
-      <w:r>
-        <w:rPr>
-          <w:lang w:val="pt-PT"/>
-        </w:rPr>
-        <w:t xml:space="preserve"> de habitat)</w:t>
+        <w:t xml:space="preserve"> e na permeabilidade da matriz (facilidade em andar entre os patches de habitat)</w:t>
       </w:r>
     </w:p>
     <w:p>
@@ -401,187 +357,202 @@
           <w:lang w:val="pt-PT"/>
         </w:rPr>
       </w:pPr>
-      <w:proofErr w:type="spellStart"/>
       <w:r>
         <w:rPr>
           <w:i/>
           <w:iCs/>
           <w:lang w:val="pt-PT"/>
         </w:rPr>
-        <w:t>Landscape</w:t>
-      </w:r>
-      <w:proofErr w:type="spellEnd"/>
-      <w:r>
+        <w:t>Landscape simulation</w:t>
+      </w:r>
+    </w:p>
+    <w:p>
+      <w:pPr>
+        <w:rPr>
+          <w:lang w:val="pt-PT"/>
+        </w:rPr>
+      </w:pPr>
+      <w:r>
+        <w:rPr>
+          <w:lang w:val="pt-PT"/>
+        </w:rPr>
+        <w:t xml:space="preserve">- </w:t>
+      </w:r>
+      <w:r>
+        <w:rPr>
+          <w:lang w:val="pt-PT"/>
+        </w:rPr>
+        <w:t xml:space="preserve">Regular landscapes: mesma quantidade de habitat, diferente número </w:t>
+      </w:r>
+      <w:r>
+        <w:rPr>
+          <w:lang w:val="pt-PT"/>
+        </w:rPr>
+        <w:t xml:space="preserve">e configuração </w:t>
+      </w:r>
+      <w:r>
+        <w:rPr>
+          <w:lang w:val="pt-PT"/>
+        </w:rPr>
+        <w:t xml:space="preserve">de patches </w:t>
+      </w:r>
+      <w:r>
+        <w:rPr>
+          <w:lang w:val="pt-PT"/>
+        </w:rPr>
+        <w:t xml:space="preserve">(1 mancha, 2 manchas cortando a estrada, 2 manchas perpendiculares a estrada, </w:t>
+      </w:r>
+      <w:r>
+        <w:rPr>
+          <w:lang w:val="pt-PT"/>
+        </w:rPr>
+        <w:t>16</w:t>
+      </w:r>
+      <w:r>
+        <w:rPr>
+          <w:lang w:val="pt-PT"/>
+        </w:rPr>
+        <w:t xml:space="preserve"> manchas </w:t>
+      </w:r>
+      <w:r>
+        <w:rPr>
+          <w:lang w:val="pt-PT"/>
+        </w:rPr>
+        <w:t>com 8 vizinhas a estradas, 16</w:t>
+      </w:r>
+      <w:r>
+        <w:rPr>
+          <w:lang w:val="pt-PT"/>
+        </w:rPr>
+        <w:t xml:space="preserve"> manchas</w:t>
+      </w:r>
+      <w:r>
+        <w:rPr>
+          <w:lang w:val="pt-PT"/>
+        </w:rPr>
+        <w:t xml:space="preserve"> distantes da estrada, </w:t>
+      </w:r>
+      <w:r>
+        <w:rPr>
+          <w:lang w:val="pt-PT"/>
+        </w:rPr>
+        <w:t>linhas verticais de habitat</w:t>
+      </w:r>
+      <w:r>
+        <w:rPr>
+          <w:lang w:val="pt-PT"/>
+        </w:rPr>
+        <w:t>,</w:t>
+      </w:r>
+      <w:r>
+        <w:rPr>
+          <w:lang w:val="pt-PT"/>
+        </w:rPr>
+        <w:t xml:space="preserve"> linhas horizontais de habitat)</w:t>
+      </w:r>
+    </w:p>
+    <w:p>
+      <w:pPr>
+        <w:rPr>
+          <w:lang w:val="pt-PT"/>
+        </w:rPr>
+      </w:pPr>
+      <w:r>
+        <w:rPr>
+          <w:lang w:val="pt-PT"/>
+        </w:rPr>
+        <w:t xml:space="preserve">- </w:t>
+      </w:r>
+      <w:r>
+        <w:rPr>
+          <w:lang w:val="pt-PT"/>
+        </w:rPr>
+        <w:t xml:space="preserve">Random landscapes: variação da quantidade de habitat </w:t>
+      </w:r>
+    </w:p>
+    <w:p>
+      <w:pPr>
+        <w:rPr>
+          <w:lang w:val="pt-PT"/>
+        </w:rPr>
+      </w:pPr>
+    </w:p>
+    <w:p>
+      <w:pPr>
         <w:rPr>
           <w:i/>
           <w:iCs/>
           <w:lang w:val="pt-PT"/>
         </w:rPr>
-        <w:t xml:space="preserve"> </w:t>
-      </w:r>
-      <w:proofErr w:type="spellStart"/>
+      </w:pPr>
       <w:r>
         <w:rPr>
           <w:i/>
           <w:iCs/>
           <w:lang w:val="pt-PT"/>
         </w:rPr>
-        <w:t>simulation</w:t>
-      </w:r>
-      <w:proofErr w:type="spellEnd"/>
-    </w:p>
-    <w:p>
-      <w:pPr>
-        <w:rPr>
-          <w:lang w:val="pt-PT"/>
-        </w:rPr>
-      </w:pPr>
-      <w:r>
-        <w:rPr>
-          <w:lang w:val="pt-PT"/>
-        </w:rPr>
-        <w:t xml:space="preserve">- </w:t>
-      </w:r>
-      <w:r>
-        <w:rPr>
-          <w:lang w:val="pt-PT"/>
-        </w:rPr>
-        <w:t xml:space="preserve">Regular </w:t>
-      </w:r>
-      <w:proofErr w:type="spellStart"/>
-      <w:r>
-        <w:rPr>
-          <w:lang w:val="pt-PT"/>
-        </w:rPr>
-        <w:t>landscapes</w:t>
-      </w:r>
-      <w:proofErr w:type="spellEnd"/>
-      <w:r>
-        <w:rPr>
-          <w:lang w:val="pt-PT"/>
-        </w:rPr>
-        <w:t xml:space="preserve">: mesma quantidade de habitat, diferente número </w:t>
-      </w:r>
-      <w:r>
-        <w:rPr>
-          <w:lang w:val="pt-PT"/>
-        </w:rPr>
-        <w:t xml:space="preserve">e configuração </w:t>
-      </w:r>
-      <w:r>
-        <w:rPr>
-          <w:lang w:val="pt-PT"/>
-        </w:rPr>
-        <w:t xml:space="preserve">de </w:t>
-      </w:r>
-      <w:proofErr w:type="spellStart"/>
-      <w:r>
-        <w:rPr>
-          <w:lang w:val="pt-PT"/>
-        </w:rPr>
-        <w:t>patches</w:t>
-      </w:r>
-      <w:proofErr w:type="spellEnd"/>
-      <w:r>
-        <w:rPr>
-          <w:lang w:val="pt-PT"/>
-        </w:rPr>
-        <w:t xml:space="preserve"> </w:t>
-      </w:r>
-      <w:r>
-        <w:rPr>
-          <w:lang w:val="pt-PT"/>
-        </w:rPr>
-        <w:t xml:space="preserve">(1 mancha, 2 manchas cortando a estrada, 2 manchas perpendiculares a estrada, </w:t>
-      </w:r>
-      <w:r>
-        <w:rPr>
-          <w:lang w:val="pt-PT"/>
-        </w:rPr>
-        <w:t>16</w:t>
-      </w:r>
-      <w:r>
-        <w:rPr>
-          <w:lang w:val="pt-PT"/>
-        </w:rPr>
-        <w:t xml:space="preserve"> manchas </w:t>
-      </w:r>
-      <w:r>
-        <w:rPr>
-          <w:lang w:val="pt-PT"/>
-        </w:rPr>
-        <w:t>com 8 vizinhas a estradas, 16</w:t>
-      </w:r>
-      <w:r>
-        <w:rPr>
-          <w:lang w:val="pt-PT"/>
-        </w:rPr>
-        <w:t xml:space="preserve"> manchas</w:t>
-      </w:r>
-      <w:r>
-        <w:rPr>
-          <w:lang w:val="pt-PT"/>
-        </w:rPr>
-        <w:t xml:space="preserve"> distantes da estrada, </w:t>
-      </w:r>
-      <w:r>
-        <w:rPr>
-          <w:lang w:val="pt-PT"/>
-        </w:rPr>
-        <w:t>linhas verticais de habitat</w:t>
-      </w:r>
-      <w:r>
-        <w:rPr>
-          <w:lang w:val="pt-PT"/>
-        </w:rPr>
-        <w:t>,</w:t>
-      </w:r>
-      <w:r>
-        <w:rPr>
-          <w:lang w:val="pt-PT"/>
-        </w:rPr>
-        <w:t xml:space="preserve"> linhas horizontais de habitat)</w:t>
-      </w:r>
-    </w:p>
-    <w:p>
-      <w:pPr>
-        <w:rPr>
-          <w:lang w:val="pt-PT"/>
-        </w:rPr>
-      </w:pPr>
-      <w:r>
-        <w:rPr>
-          <w:lang w:val="pt-PT"/>
-        </w:rPr>
-        <w:t xml:space="preserve">- </w:t>
-      </w:r>
-      <w:proofErr w:type="spellStart"/>
-      <w:r>
-        <w:rPr>
-          <w:lang w:val="pt-PT"/>
-        </w:rPr>
-        <w:t>Random</w:t>
-      </w:r>
-      <w:proofErr w:type="spellEnd"/>
-      <w:r>
-        <w:rPr>
-          <w:lang w:val="pt-PT"/>
-        </w:rPr>
-        <w:t xml:space="preserve"> </w:t>
-      </w:r>
-      <w:proofErr w:type="spellStart"/>
-      <w:r>
-        <w:rPr>
-          <w:lang w:val="pt-PT"/>
-        </w:rPr>
-        <w:t>landscapes</w:t>
-      </w:r>
-      <w:proofErr w:type="spellEnd"/>
-      <w:r>
-        <w:rPr>
-          <w:lang w:val="pt-PT"/>
-        </w:rPr>
-        <w:t xml:space="preserve">: variação da quantidade de habitat </w:t>
+        <w:t>Individuals’ movement</w:t>
+      </w:r>
+    </w:p>
+    <w:p>
+      <w:pPr>
+        <w:rPr>
+          <w:lang w:val="pt-PT"/>
+        </w:rPr>
+      </w:pPr>
+      <w:r>
+        <w:rPr>
+          <w:lang w:val="pt-PT"/>
+        </w:rPr>
+        <w:t xml:space="preserve">Correlated random walk com escolha de next </w:t>
+      </w:r>
+      <w:r>
+        <w:rPr>
+          <w:lang w:val="pt-PT"/>
+        </w:rPr>
+        <w:t>patches influenciad</w:t>
+      </w:r>
+      <w:r>
+        <w:rPr>
+          <w:lang w:val="pt-PT"/>
+        </w:rPr>
+        <w:t>a</w:t>
+      </w:r>
+      <w:r>
+        <w:rPr>
+          <w:lang w:val="pt-PT"/>
+        </w:rPr>
+        <w:t xml:space="preserve"> pela permeabilidade do</w:t>
+      </w:r>
+      <w:r>
+        <w:rPr>
+          <w:lang w:val="pt-PT"/>
+        </w:rPr>
+        <w:t>s</w:t>
+      </w:r>
+      <w:r>
+        <w:rPr>
+          <w:lang w:val="pt-PT"/>
+        </w:rPr>
+        <w:t xml:space="preserve"> patch</w:t>
+      </w:r>
+      <w:r>
+        <w:rPr>
+          <w:lang w:val="pt-PT"/>
+        </w:rPr>
+        <w:t xml:space="preserve">es no </w:t>
+      </w:r>
+      <w:r>
+        <w:rPr>
+          <w:lang w:val="pt-PT"/>
+        </w:rPr>
+        <w:t xml:space="preserve">cone do </w:t>
+      </w:r>
+      <w:r>
+        <w:rPr>
+          <w:lang w:val="pt-PT"/>
+        </w:rPr>
+        <w:t xml:space="preserve">perceptual range </w:t>
       </w:r>
     </w:p>
     <w:p>
@@ -599,235 +570,26 @@
           <w:lang w:val="pt-PT"/>
         </w:rPr>
       </w:pPr>
-      <w:proofErr w:type="spellStart"/>
       <w:r>
         <w:rPr>
           <w:i/>
           <w:iCs/>
           <w:lang w:val="pt-PT"/>
         </w:rPr>
-        <w:t>Individuals</w:t>
-      </w:r>
-      <w:proofErr w:type="spellEnd"/>
-      <w:r>
-        <w:rPr>
-          <w:i/>
-          <w:iCs/>
-          <w:lang w:val="pt-PT"/>
-        </w:rPr>
-        <w:t xml:space="preserve">’ </w:t>
-      </w:r>
-      <w:proofErr w:type="spellStart"/>
-      <w:r>
-        <w:rPr>
-          <w:i/>
-          <w:iCs/>
-          <w:lang w:val="pt-PT"/>
-        </w:rPr>
-        <w:t>movement</w:t>
-      </w:r>
-      <w:proofErr w:type="spellEnd"/>
-    </w:p>
-    <w:p>
-      <w:pPr>
-        <w:rPr>
-          <w:lang w:val="pt-PT"/>
-        </w:rPr>
-      </w:pPr>
-      <w:proofErr w:type="spellStart"/>
-      <w:r>
-        <w:rPr>
-          <w:lang w:val="pt-PT"/>
-        </w:rPr>
-        <w:t>Correlated</w:t>
-      </w:r>
-      <w:proofErr w:type="spellEnd"/>
-      <w:r>
-        <w:rPr>
-          <w:lang w:val="pt-PT"/>
-        </w:rPr>
-        <w:t xml:space="preserve"> </w:t>
-      </w:r>
-      <w:proofErr w:type="spellStart"/>
-      <w:r>
-        <w:rPr>
-          <w:lang w:val="pt-PT"/>
-        </w:rPr>
-        <w:t>random</w:t>
-      </w:r>
-      <w:proofErr w:type="spellEnd"/>
-      <w:r>
-        <w:rPr>
-          <w:lang w:val="pt-PT"/>
-        </w:rPr>
-        <w:t xml:space="preserve"> </w:t>
-      </w:r>
-      <w:proofErr w:type="spellStart"/>
-      <w:r>
-        <w:rPr>
-          <w:lang w:val="pt-PT"/>
-        </w:rPr>
-        <w:t>walk</w:t>
-      </w:r>
-      <w:proofErr w:type="spellEnd"/>
-      <w:r>
-        <w:rPr>
-          <w:lang w:val="pt-PT"/>
-        </w:rPr>
-        <w:t xml:space="preserve"> com escolha de </w:t>
-      </w:r>
-      <w:proofErr w:type="spellStart"/>
-      <w:r>
-        <w:rPr>
-          <w:lang w:val="pt-PT"/>
-        </w:rPr>
-        <w:t>next</w:t>
-      </w:r>
-      <w:proofErr w:type="spellEnd"/>
-      <w:r>
-        <w:rPr>
-          <w:lang w:val="pt-PT"/>
-        </w:rPr>
-        <w:t xml:space="preserve"> </w:t>
-      </w:r>
-      <w:proofErr w:type="spellStart"/>
-      <w:r>
-        <w:rPr>
-          <w:lang w:val="pt-PT"/>
-        </w:rPr>
-        <w:t>patches</w:t>
-      </w:r>
-      <w:proofErr w:type="spellEnd"/>
-      <w:r>
-        <w:rPr>
-          <w:lang w:val="pt-PT"/>
-        </w:rPr>
-        <w:t xml:space="preserve"> influenciad</w:t>
-      </w:r>
-      <w:r>
-        <w:rPr>
-          <w:lang w:val="pt-PT"/>
-        </w:rPr>
-        <w:t>a</w:t>
-      </w:r>
-      <w:r>
-        <w:rPr>
-          <w:lang w:val="pt-PT"/>
-        </w:rPr>
-        <w:t xml:space="preserve"> pela permeabilidade do</w:t>
-      </w:r>
-      <w:r>
-        <w:rPr>
-          <w:lang w:val="pt-PT"/>
-        </w:rPr>
-        <w:t>s</w:t>
-      </w:r>
-      <w:r>
-        <w:rPr>
-          <w:lang w:val="pt-PT"/>
-        </w:rPr>
-        <w:t xml:space="preserve"> </w:t>
-      </w:r>
-      <w:proofErr w:type="spellStart"/>
-      <w:r>
-        <w:rPr>
-          <w:lang w:val="pt-PT"/>
-        </w:rPr>
-        <w:t>patch</w:t>
-      </w:r>
-      <w:r>
-        <w:rPr>
-          <w:lang w:val="pt-PT"/>
-        </w:rPr>
-        <w:t>es</w:t>
-      </w:r>
-      <w:proofErr w:type="spellEnd"/>
-      <w:r>
-        <w:rPr>
-          <w:lang w:val="pt-PT"/>
-        </w:rPr>
-        <w:t xml:space="preserve"> no </w:t>
-      </w:r>
-      <w:r>
-        <w:rPr>
-          <w:lang w:val="pt-PT"/>
-        </w:rPr>
-        <w:t xml:space="preserve">cone do </w:t>
-      </w:r>
-      <w:proofErr w:type="spellStart"/>
-      <w:r>
-        <w:rPr>
-          <w:lang w:val="pt-PT"/>
-        </w:rPr>
-        <w:t>perceptual</w:t>
-      </w:r>
-      <w:proofErr w:type="spellEnd"/>
-      <w:r>
-        <w:rPr>
-          <w:lang w:val="pt-PT"/>
-        </w:rPr>
-        <w:t xml:space="preserve"> range </w:t>
-      </w:r>
-    </w:p>
-    <w:p>
-      <w:pPr>
-        <w:rPr>
-          <w:lang w:val="pt-PT"/>
-        </w:rPr>
-      </w:pPr>
-    </w:p>
-    <w:p>
-      <w:pPr>
-        <w:rPr>
-          <w:i/>
-          <w:iCs/>
-          <w:lang w:val="pt-PT"/>
-        </w:rPr>
-      </w:pPr>
-      <w:proofErr w:type="spellStart"/>
-      <w:r>
-        <w:rPr>
-          <w:i/>
-          <w:iCs/>
-          <w:lang w:val="pt-PT"/>
-        </w:rPr>
-        <w:t>Model</w:t>
-      </w:r>
-      <w:proofErr w:type="spellEnd"/>
-      <w:r>
-        <w:rPr>
-          <w:i/>
-          <w:iCs/>
-          <w:lang w:val="pt-PT"/>
-        </w:rPr>
-        <w:t xml:space="preserve"> output</w:t>
-      </w:r>
-    </w:p>
-    <w:p>
-      <w:pPr>
-        <w:rPr>
-          <w:lang w:val="pt-PT"/>
-        </w:rPr>
-      </w:pPr>
-      <w:r>
-        <w:rPr>
-          <w:lang w:val="pt-PT"/>
-        </w:rPr>
-        <w:t xml:space="preserve">Número de </w:t>
-      </w:r>
-      <w:proofErr w:type="spellStart"/>
-      <w:r>
-        <w:rPr>
-          <w:lang w:val="pt-PT"/>
-        </w:rPr>
-        <w:t>crossings</w:t>
-      </w:r>
-      <w:proofErr w:type="spellEnd"/>
-      <w:r>
-        <w:rPr>
-          <w:lang w:val="pt-PT"/>
-        </w:rPr>
-        <w:t xml:space="preserve">, </w:t>
+        <w:t>Model output</w:t>
+      </w:r>
+    </w:p>
+    <w:p>
+      <w:pPr>
+        <w:rPr>
+          <w:lang w:val="pt-PT"/>
+        </w:rPr>
+      </w:pPr>
+      <w:r>
+        <w:rPr>
+          <w:lang w:val="pt-PT"/>
+        </w:rPr>
+        <w:t xml:space="preserve">Número de crossings, </w:t>
       </w:r>
       <w:r>
         <w:rPr>
@@ -835,19 +597,11 @@
         </w:rPr>
         <w:t xml:space="preserve">proporção de </w:t>
       </w:r>
-      <w:proofErr w:type="spellStart"/>
-      <w:r>
-        <w:rPr>
-          <w:lang w:val="pt-PT"/>
-        </w:rPr>
-        <w:t>crossings</w:t>
-      </w:r>
-      <w:proofErr w:type="spellEnd"/>
-      <w:r>
-        <w:rPr>
-          <w:lang w:val="pt-PT"/>
-        </w:rPr>
-        <w:t xml:space="preserve"> </w:t>
+      <w:r>
+        <w:rPr>
+          <w:lang w:val="pt-PT"/>
+        </w:rPr>
+        <w:t xml:space="preserve">crossings </w:t>
       </w:r>
       <w:r>
         <w:rPr>
@@ -859,35 +613,7 @@
         <w:rPr>
           <w:lang w:val="pt-PT"/>
         </w:rPr>
-        <w:t xml:space="preserve"> trechos com maior número de </w:t>
-      </w:r>
-      <w:proofErr w:type="spellStart"/>
-      <w:r>
-        <w:rPr>
-          <w:lang w:val="pt-PT"/>
-        </w:rPr>
-        <w:t>crossings</w:t>
-      </w:r>
-      <w:proofErr w:type="spellEnd"/>
-      <w:r>
-        <w:rPr>
-          <w:lang w:val="pt-PT"/>
-        </w:rPr>
-        <w:t xml:space="preserve">, média de </w:t>
-      </w:r>
-      <w:proofErr w:type="spellStart"/>
-      <w:r>
-        <w:rPr>
-          <w:lang w:val="pt-PT"/>
-        </w:rPr>
-        <w:t>patches</w:t>
-      </w:r>
-      <w:proofErr w:type="spellEnd"/>
-      <w:r>
-        <w:rPr>
-          <w:lang w:val="pt-PT"/>
-        </w:rPr>
-        <w:t xml:space="preserve"> </w:t>
+        <w:t xml:space="preserve"> trechos com maior número de crossings, média de patches </w:t>
       </w:r>
       <w:r>
         <w:rPr>
@@ -925,16 +651,8 @@
         <w:rPr>
           <w:lang w:val="pt-PT"/>
         </w:rPr>
-        <w:t xml:space="preserve">Data </w:t>
-      </w:r>
-      <w:proofErr w:type="spellStart"/>
-      <w:r>
-        <w:rPr>
-          <w:lang w:val="pt-PT"/>
-        </w:rPr>
-        <w:t>analysis</w:t>
-      </w:r>
-      <w:proofErr w:type="spellEnd"/>
+        <w:t>Data analysis</w:t>
+      </w:r>
     </w:p>
     <w:p>
       <w:pPr>
@@ -974,19 +692,11 @@
           <w:lang w:val="pt-PT"/>
         </w:rPr>
       </w:pPr>
-      <w:proofErr w:type="spellStart"/>
-      <w:r>
-        <w:rPr>
-          <w:lang w:val="pt-PT"/>
-        </w:rPr>
-        <w:t>Perceptual</w:t>
-      </w:r>
-      <w:proofErr w:type="spellEnd"/>
-      <w:r>
-        <w:rPr>
-          <w:lang w:val="pt-PT"/>
-        </w:rPr>
-        <w:t xml:space="preserve"> range: variou de 5 a 20, de 5 em 5</w:t>
+      <w:r>
+        <w:rPr>
+          <w:lang w:val="pt-PT"/>
+        </w:rPr>
+        <w:t>Perceptual range: variou de 5 a 20, de 5 em 5</w:t>
       </w:r>
     </w:p>
     <w:p>
@@ -1077,7 +787,7 @@
           <w:i w:val="0"/>
           <w:iCs w:val="0"/>
           <w:szCs w:val="24"/>
-          <w:lang w:val="en-US"/>
+          <w:lang w:val="pt-PT"/>
         </w:rPr>
       </w:pPr>
       <w:r>
@@ -1086,45 +796,15 @@
           <w:i w:val="0"/>
           <w:iCs w:val="0"/>
           <w:szCs w:val="24"/>
-          <w:lang w:val="en-US"/>
-        </w:rPr>
-        <w:t>Se</w:t>
-      </w:r>
-      <w:r>
-        <w:rPr>
-          <w:rFonts w:ascii="Times New Roman" w:hAnsi="Times New Roman" w:cs="Times New Roman"/>
-          <w:i w:val="0"/>
-          <w:iCs w:val="0"/>
-          <w:szCs w:val="24"/>
-          <w:lang w:val="en-US"/>
-        </w:rPr>
-        <w:t>nsitivity analys</w:t>
-      </w:r>
-      <w:r>
-        <w:rPr>
-          <w:rFonts w:ascii="Times New Roman" w:hAnsi="Times New Roman" w:cs="Times New Roman"/>
-          <w:i w:val="0"/>
-          <w:iCs w:val="0"/>
-          <w:szCs w:val="24"/>
-          <w:lang w:val="en-US"/>
-        </w:rPr>
-        <w:t>i</w:t>
-      </w:r>
-      <w:r>
-        <w:rPr>
-          <w:rFonts w:ascii="Times New Roman" w:hAnsi="Times New Roman" w:cs="Times New Roman"/>
-          <w:i w:val="0"/>
-          <w:iCs w:val="0"/>
-          <w:szCs w:val="24"/>
-          <w:lang w:val="en-US"/>
-        </w:rPr>
-        <w:t>s</w:t>
-      </w:r>
-    </w:p>
-    <w:p>
-      <w:pPr>
-        <w:rPr>
-          <w:lang w:val="en-US"/>
+          <w:lang w:val="pt-PT"/>
+        </w:rPr>
+        <w:t>Sensitivity analysis</w:t>
+      </w:r>
+    </w:p>
+    <w:p>
+      <w:pPr>
+        <w:rPr>
+          <w:lang w:val="pt-PT"/>
         </w:rPr>
       </w:pPr>
     </w:p>
@@ -1133,424 +813,38 @@
         <w:spacing w:line="276" w:lineRule="auto"/>
         <w:jc w:val="both"/>
         <w:rPr>
-          <w:lang w:val="en-US"/>
-        </w:rPr>
-      </w:pPr>
-      <w:r>
-        <w:rPr>
-          <w:lang w:val="en-US"/>
-        </w:rPr>
-        <w:t>Table 1. L</w:t>
-      </w:r>
-      <w:r>
-        <w:rPr>
-          <w:lang w:val="en-US"/>
-        </w:rPr>
-        <w:t>ist of parameters and their minimum and maximum values used in the sensitivity analysis</w:t>
-      </w:r>
-      <w:r>
-        <w:rPr>
-          <w:lang w:val="en-US"/>
-        </w:rPr>
-        <w:t xml:space="preserve"> for each </w:t>
-      </w:r>
-      <w:proofErr w:type="spellStart"/>
-      <w:r>
-        <w:rPr>
-          <w:lang w:val="en-US"/>
-        </w:rPr>
-        <w:t>submodel</w:t>
-      </w:r>
-      <w:proofErr w:type="spellEnd"/>
-      <w:r>
-        <w:rPr>
-          <w:lang w:val="en-US"/>
-        </w:rPr>
-        <w:t xml:space="preserve">. </w:t>
-      </w:r>
-    </w:p>
-    <w:tbl>
-      <w:tblPr>
-        <w:tblStyle w:val="TableGrid"/>
-        <w:tblW w:w="0" w:type="auto"/>
-        <w:tblLook w:val="04A0" w:firstRow="1" w:lastRow="0" w:firstColumn="1" w:lastColumn="0" w:noHBand="0" w:noVBand="1"/>
-      </w:tblPr>
-      <w:tblGrid>
-        <w:gridCol w:w="3008"/>
-        <w:gridCol w:w="3016"/>
-        <w:gridCol w:w="2992"/>
-      </w:tblGrid>
-      <w:tr>
-        <w:tc>
-          <w:tcPr>
-            <w:tcW w:w="3116" w:type="dxa"/>
-          </w:tcPr>
-          <w:p>
-            <w:pPr>
-              <w:spacing w:line="276" w:lineRule="auto"/>
-              <w:jc w:val="both"/>
-              <w:rPr>
-                <w:lang w:val="en-US"/>
-              </w:rPr>
-            </w:pPr>
-            <w:r>
-              <w:rPr>
-                <w:lang w:val="en-US"/>
-              </w:rPr>
-              <w:t>Variables</w:t>
-            </w:r>
-          </w:p>
-        </w:tc>
-        <w:tc>
-          <w:tcPr>
-            <w:tcW w:w="3117" w:type="dxa"/>
-          </w:tcPr>
-          <w:p>
-            <w:pPr>
-              <w:spacing w:line="276" w:lineRule="auto"/>
-              <w:jc w:val="center"/>
-              <w:rPr>
-                <w:lang w:val="en-US"/>
-              </w:rPr>
-            </w:pPr>
-            <w:r>
-              <w:rPr>
-                <w:lang w:val="en-US"/>
-              </w:rPr>
-              <w:t xml:space="preserve">Configuration </w:t>
-            </w:r>
-            <w:proofErr w:type="spellStart"/>
-            <w:r>
-              <w:rPr>
-                <w:lang w:val="en-US"/>
-              </w:rPr>
-              <w:t>submodel</w:t>
-            </w:r>
-            <w:proofErr w:type="spellEnd"/>
-          </w:p>
-        </w:tc>
-        <w:tc>
-          <w:tcPr>
-            <w:tcW w:w="3117" w:type="dxa"/>
-          </w:tcPr>
-          <w:p>
-            <w:pPr>
-              <w:spacing w:line="276" w:lineRule="auto"/>
-              <w:jc w:val="center"/>
-              <w:rPr>
-                <w:lang w:val="en-US"/>
-              </w:rPr>
-            </w:pPr>
-            <w:r>
-              <w:rPr>
-                <w:lang w:val="en-US"/>
-              </w:rPr>
-              <w:t xml:space="preserve">Habitat amount </w:t>
-            </w:r>
-            <w:proofErr w:type="spellStart"/>
-            <w:r>
-              <w:rPr>
-                <w:lang w:val="en-US"/>
-              </w:rPr>
-              <w:t>submodel</w:t>
-            </w:r>
-            <w:proofErr w:type="spellEnd"/>
-          </w:p>
-        </w:tc>
-      </w:tr>
-      <w:tr>
-        <w:tc>
-          <w:tcPr>
-            <w:tcW w:w="3116" w:type="dxa"/>
-          </w:tcPr>
-          <w:p>
-            <w:pPr>
-              <w:spacing w:line="276" w:lineRule="auto"/>
-              <w:jc w:val="both"/>
-              <w:rPr>
-                <w:lang w:val="en-US"/>
-              </w:rPr>
-            </w:pPr>
-            <w:r>
-              <w:rPr>
-                <w:lang w:val="en-US"/>
-              </w:rPr>
-              <w:t>Matrix permeability</w:t>
-            </w:r>
-          </w:p>
-        </w:tc>
-        <w:tc>
-          <w:tcPr>
-            <w:tcW w:w="6234" w:type="dxa"/>
-            <w:gridSpan w:val="2"/>
-          </w:tcPr>
-          <w:p>
-            <w:pPr>
-              <w:spacing w:line="276" w:lineRule="auto"/>
-              <w:jc w:val="center"/>
-              <w:rPr>
-                <w:lang w:val="en-US"/>
-              </w:rPr>
-            </w:pPr>
-            <w:r>
-              <w:rPr>
-                <w:lang w:val="en-US"/>
-              </w:rPr>
-              <w:t>0.1 – 0.9</w:t>
-            </w:r>
-          </w:p>
-        </w:tc>
-      </w:tr>
-      <w:tr>
-        <w:tc>
-          <w:tcPr>
-            <w:tcW w:w="3116" w:type="dxa"/>
-          </w:tcPr>
-          <w:p>
-            <w:pPr>
-              <w:spacing w:line="276" w:lineRule="auto"/>
-              <w:jc w:val="both"/>
-              <w:rPr>
-                <w:lang w:val="en-US"/>
-              </w:rPr>
-            </w:pPr>
-            <w:r>
-              <w:rPr>
-                <w:lang w:val="en-US"/>
-              </w:rPr>
-              <w:t>Perceptual range</w:t>
-            </w:r>
-          </w:p>
-        </w:tc>
-        <w:tc>
-          <w:tcPr>
-            <w:tcW w:w="6234" w:type="dxa"/>
-            <w:gridSpan w:val="2"/>
-          </w:tcPr>
-          <w:p>
-            <w:pPr>
-              <w:spacing w:line="276" w:lineRule="auto"/>
-              <w:jc w:val="center"/>
-              <w:rPr>
-                <w:lang w:val="en-US"/>
-              </w:rPr>
-            </w:pPr>
-            <w:r>
-              <w:rPr>
-                <w:lang w:val="en-US"/>
-              </w:rPr>
-              <w:t>5 – 42</w:t>
-            </w:r>
-          </w:p>
-        </w:tc>
-      </w:tr>
-      <w:tr>
-        <w:tc>
-          <w:tcPr>
-            <w:tcW w:w="3116" w:type="dxa"/>
-          </w:tcPr>
-          <w:p>
-            <w:pPr>
-              <w:spacing w:line="276" w:lineRule="auto"/>
-              <w:jc w:val="both"/>
-              <w:rPr>
-                <w:lang w:val="en-US"/>
-              </w:rPr>
-            </w:pPr>
-            <w:r>
-              <w:rPr>
-                <w:lang w:val="en-US"/>
-              </w:rPr>
-              <w:t>Vision angle</w:t>
-            </w:r>
-          </w:p>
-        </w:tc>
-        <w:tc>
-          <w:tcPr>
-            <w:tcW w:w="6234" w:type="dxa"/>
-            <w:gridSpan w:val="2"/>
-          </w:tcPr>
-          <w:p>
-            <w:pPr>
-              <w:spacing w:line="276" w:lineRule="auto"/>
-              <w:jc w:val="center"/>
-              <w:rPr>
-                <w:lang w:val="en-US"/>
-              </w:rPr>
-            </w:pPr>
-            <w:r>
-              <w:rPr>
-                <w:lang w:val="en-US"/>
-              </w:rPr>
-              <w:t>90 – 180</w:t>
-            </w:r>
-          </w:p>
-        </w:tc>
-      </w:tr>
-      <w:tr>
-        <w:tc>
-          <w:tcPr>
-            <w:tcW w:w="3116" w:type="dxa"/>
-          </w:tcPr>
-          <w:p>
-            <w:pPr>
-              <w:spacing w:line="276" w:lineRule="auto"/>
-              <w:jc w:val="both"/>
-              <w:rPr>
-                <w:lang w:val="en-US"/>
-              </w:rPr>
-            </w:pPr>
-            <w:r>
-              <w:rPr>
-                <w:lang w:val="en-US"/>
-              </w:rPr>
-              <w:t>Scenario</w:t>
-            </w:r>
-          </w:p>
-        </w:tc>
-        <w:tc>
-          <w:tcPr>
-            <w:tcW w:w="3117" w:type="dxa"/>
-          </w:tcPr>
-          <w:p>
-            <w:pPr>
-              <w:spacing w:line="276" w:lineRule="auto"/>
-              <w:jc w:val="center"/>
-              <w:rPr>
-                <w:lang w:val="en-US"/>
-              </w:rPr>
-            </w:pPr>
-            <w:r>
-              <w:rPr>
-                <w:lang w:val="en-US"/>
-              </w:rPr>
-              <w:t>1 – 7</w:t>
-            </w:r>
-          </w:p>
-        </w:tc>
-        <w:tc>
-          <w:tcPr>
-            <w:tcW w:w="3117" w:type="dxa"/>
-          </w:tcPr>
-          <w:p>
-            <w:pPr>
-              <w:spacing w:line="276" w:lineRule="auto"/>
-              <w:jc w:val="center"/>
-              <w:rPr>
-                <w:lang w:val="en-US"/>
-              </w:rPr>
-            </w:pPr>
-            <w:r>
-              <w:rPr>
-                <w:lang w:val="en-US"/>
-              </w:rPr>
-              <w:t>8</w:t>
-            </w:r>
-          </w:p>
-        </w:tc>
-      </w:tr>
-      <w:tr>
-        <w:tc>
-          <w:tcPr>
-            <w:tcW w:w="3116" w:type="dxa"/>
-          </w:tcPr>
-          <w:p>
-            <w:pPr>
-              <w:spacing w:line="276" w:lineRule="auto"/>
-              <w:jc w:val="both"/>
-              <w:rPr>
-                <w:lang w:val="en-US"/>
-              </w:rPr>
-            </w:pPr>
-            <w:r>
-              <w:rPr>
-                <w:lang w:val="en-US"/>
-              </w:rPr>
-              <w:t>Proportion of habitat</w:t>
-            </w:r>
-          </w:p>
-        </w:tc>
-        <w:tc>
-          <w:tcPr>
-            <w:tcW w:w="3117" w:type="dxa"/>
-          </w:tcPr>
-          <w:p>
-            <w:pPr>
-              <w:spacing w:line="276" w:lineRule="auto"/>
-              <w:jc w:val="center"/>
-              <w:rPr>
-                <w:lang w:val="en-US"/>
-              </w:rPr>
-            </w:pPr>
-            <w:r>
-              <w:rPr>
-                <w:lang w:val="en-US"/>
-              </w:rPr>
-              <w:t>-</w:t>
-            </w:r>
-          </w:p>
-        </w:tc>
-        <w:tc>
-          <w:tcPr>
-            <w:tcW w:w="3117" w:type="dxa"/>
-          </w:tcPr>
-          <w:p>
-            <w:pPr>
-              <w:spacing w:line="276" w:lineRule="auto"/>
-              <w:jc w:val="center"/>
-              <w:rPr>
-                <w:lang w:val="en-US"/>
-              </w:rPr>
-            </w:pPr>
-            <w:r>
-              <w:rPr>
-                <w:lang w:val="en-US"/>
-              </w:rPr>
-              <w:t>10 – 90</w:t>
-            </w:r>
-          </w:p>
-        </w:tc>
-      </w:tr>
-    </w:tbl>
+          <w:lang w:val="pt-PT"/>
+        </w:rPr>
+      </w:pPr>
+    </w:p>
     <w:p>
       <w:pPr>
         <w:spacing w:line="276" w:lineRule="auto"/>
         <w:jc w:val="both"/>
         <w:rPr>
-          <w:lang w:val="en-US"/>
-        </w:rPr>
-      </w:pPr>
-    </w:p>
-    <w:p>
-      <w:pPr>
-        <w:spacing w:line="276" w:lineRule="auto"/>
-        <w:jc w:val="both"/>
-        <w:rPr>
-          <w:lang w:val="en-US"/>
-        </w:rPr>
-      </w:pPr>
-    </w:p>
-    <w:p>
-      <w:pPr>
-        <w:rPr>
-          <w:lang w:val="pt-PT"/>
-        </w:rPr>
-      </w:pPr>
-    </w:p>
-    <w:p>
-      <w:pPr>
-        <w:rPr>
-          <w:lang w:val="pt-PT"/>
-        </w:rPr>
-      </w:pPr>
-      <w:proofErr w:type="spellStart"/>
+          <w:lang w:val="pt-PT"/>
+        </w:rPr>
+      </w:pPr>
+    </w:p>
+    <w:p>
+      <w:pPr>
+        <w:rPr>
+          <w:lang w:val="pt-PT"/>
+        </w:rPr>
+      </w:pPr>
+    </w:p>
+    <w:p>
+      <w:pPr>
+        <w:rPr>
+          <w:lang w:val="pt-PT"/>
+        </w:rPr>
+      </w:pPr>
       <w:r>
         <w:rPr>
           <w:lang w:val="pt-PT"/>
         </w:rPr>
         <w:t>Results</w:t>
       </w:r>
-      <w:proofErr w:type="spellEnd"/>
     </w:p>
     <w:p>
       <w:pPr>
@@ -1571,19 +865,11 @@
           <w:lang w:val="pt-PT"/>
         </w:rPr>
       </w:pPr>
-      <w:proofErr w:type="spellStart"/>
-      <w:r>
-        <w:rPr>
-          <w:lang w:val="pt-PT"/>
-        </w:rPr>
-        <w:t>Prob</w:t>
-      </w:r>
-      <w:proofErr w:type="spellEnd"/>
-      <w:r>
-        <w:rPr>
-          <w:lang w:val="pt-PT"/>
-        </w:rPr>
-        <w:t>. Hotspot maior com menos permeabilidade do t</w:t>
+      <w:r>
+        <w:rPr>
+          <w:lang w:val="pt-PT"/>
+        </w:rPr>
+        <w:t>Prob. Hotspot maior com menos permeabilidade do t</w:t>
       </w:r>
     </w:p>
     <w:p>
@@ -1608,127 +894,95 @@
         <w:rPr>
           <w:lang w:val="pt-PT"/>
         </w:rPr>
+        <w:t xml:space="preserve"> scenarios</w:t>
+      </w:r>
+    </w:p>
+    <w:p>
+      <w:pPr>
+        <w:rPr>
+          <w:lang w:val="pt-PT"/>
+        </w:rPr>
+      </w:pPr>
+    </w:p>
+    <w:p>
+      <w:pPr>
+        <w:rPr>
+          <w:lang w:val="pt-PT"/>
+        </w:rPr>
+      </w:pPr>
+      <w:r>
+        <w:rPr>
+          <w:lang w:val="pt-PT"/>
+        </w:rPr>
+        <w:t>Cenário aleatório:</w:t>
+      </w:r>
+    </w:p>
+    <w:p>
+      <w:pPr>
+        <w:rPr>
+          <w:lang w:val="pt-PT"/>
+        </w:rPr>
+      </w:pPr>
+    </w:p>
+    <w:p>
+      <w:pPr>
+        <w:rPr>
+          <w:lang w:val="pt-PT"/>
+        </w:rPr>
+      </w:pPr>
+      <w:r>
+        <w:rPr>
+          <w:lang w:val="pt-PT"/>
+        </w:rPr>
+        <w:t>Figure random landscape</w:t>
+      </w:r>
+      <w:r>
+        <w:rPr>
+          <w:lang w:val="pt-PT"/>
+        </w:rPr>
         <w:t xml:space="preserve"> </w:t>
       </w:r>
-      <w:proofErr w:type="spellStart"/>
-      <w:r>
-        <w:rPr>
-          <w:lang w:val="pt-PT"/>
-        </w:rPr>
-        <w:t>scenarios</w:t>
-      </w:r>
-      <w:proofErr w:type="spellEnd"/>
-    </w:p>
-    <w:p>
-      <w:pPr>
-        <w:rPr>
-          <w:lang w:val="pt-PT"/>
-        </w:rPr>
-      </w:pPr>
-    </w:p>
-    <w:p>
-      <w:pPr>
-        <w:rPr>
-          <w:lang w:val="pt-PT"/>
-        </w:rPr>
-      </w:pPr>
-      <w:r>
-        <w:rPr>
-          <w:lang w:val="pt-PT"/>
-        </w:rPr>
-        <w:t>Cenário aleatório:</w:t>
-      </w:r>
-    </w:p>
-    <w:p>
-      <w:pPr>
-        <w:rPr>
-          <w:lang w:val="pt-PT"/>
-        </w:rPr>
-      </w:pPr>
-    </w:p>
-    <w:p>
-      <w:pPr>
-        <w:rPr>
-          <w:lang w:val="pt-PT"/>
-        </w:rPr>
-      </w:pPr>
-      <w:r>
-        <w:rPr>
-          <w:lang w:val="pt-PT"/>
-        </w:rPr>
-        <w:t xml:space="preserve">Figure </w:t>
-      </w:r>
-      <w:proofErr w:type="spellStart"/>
-      <w:r>
-        <w:rPr>
-          <w:lang w:val="pt-PT"/>
-        </w:rPr>
-        <w:t>random</w:t>
-      </w:r>
-      <w:proofErr w:type="spellEnd"/>
-      <w:r>
-        <w:rPr>
-          <w:lang w:val="pt-PT"/>
-        </w:rPr>
-        <w:t xml:space="preserve"> </w:t>
-      </w:r>
-      <w:proofErr w:type="spellStart"/>
-      <w:r>
-        <w:rPr>
-          <w:lang w:val="pt-PT"/>
-        </w:rPr>
-        <w:t>landscape</w:t>
-      </w:r>
-      <w:proofErr w:type="spellEnd"/>
-      <w:r>
-        <w:rPr>
-          <w:lang w:val="pt-PT"/>
-        </w:rPr>
-        <w:t xml:space="preserve"> </w:t>
-      </w:r>
-    </w:p>
-    <w:p>
-      <w:pPr>
-        <w:rPr>
-          <w:lang w:val="pt-PT"/>
-        </w:rPr>
-      </w:pPr>
-    </w:p>
-    <w:p>
-      <w:pPr>
-        <w:rPr>
-          <w:lang w:val="pt-PT"/>
-        </w:rPr>
-      </w:pPr>
-    </w:p>
-    <w:p>
-      <w:pPr>
-        <w:rPr>
-          <w:lang w:val="pt-PT"/>
-        </w:rPr>
-      </w:pPr>
-    </w:p>
-    <w:p>
-      <w:pPr>
-        <w:rPr>
-          <w:lang w:val="pt-PT"/>
-        </w:rPr>
-      </w:pPr>
-    </w:p>
-    <w:p>
-      <w:pPr>
-        <w:rPr>
-          <w:lang w:val="pt-PT"/>
-        </w:rPr>
-      </w:pPr>
-      <w:proofErr w:type="spellStart"/>
+    </w:p>
+    <w:p>
+      <w:pPr>
+        <w:rPr>
+          <w:lang w:val="pt-PT"/>
+        </w:rPr>
+      </w:pPr>
+    </w:p>
+    <w:p>
+      <w:pPr>
+        <w:rPr>
+          <w:lang w:val="pt-PT"/>
+        </w:rPr>
+      </w:pPr>
+    </w:p>
+    <w:p>
+      <w:pPr>
+        <w:rPr>
+          <w:lang w:val="pt-PT"/>
+        </w:rPr>
+      </w:pPr>
+    </w:p>
+    <w:p>
+      <w:pPr>
+        <w:rPr>
+          <w:lang w:val="pt-PT"/>
+        </w:rPr>
+      </w:pPr>
+    </w:p>
+    <w:p>
+      <w:pPr>
+        <w:rPr>
+          <w:lang w:val="pt-PT"/>
+        </w:rPr>
+      </w:pPr>
       <w:r>
         <w:rPr>
           <w:lang w:val="pt-PT"/>
         </w:rPr>
         <w:t>Supplementary</w:t>
       </w:r>
-      <w:proofErr w:type="spellEnd"/>
       <w:r>
         <w:rPr>
           <w:lang w:val="pt-PT"/>
@@ -1771,21 +1025,7 @@
         <w:rPr>
           <w:lang w:val="pt-PT"/>
         </w:rPr>
-        <w:t xml:space="preserve">dos números de </w:t>
-      </w:r>
-      <w:proofErr w:type="spellStart"/>
-      <w:r>
-        <w:rPr>
-          <w:lang w:val="pt-PT"/>
-        </w:rPr>
-        <w:t>crossings</w:t>
-      </w:r>
-      <w:proofErr w:type="spellEnd"/>
-      <w:r>
-        <w:rPr>
-          <w:lang w:val="pt-PT"/>
-        </w:rPr>
-        <w:t xml:space="preserve"> nos cenários </w:t>
+        <w:t xml:space="preserve">dos números de crossings nos cenários </w:t>
       </w:r>
     </w:p>
     <w:p>
